--- a/1633385046---original-EvaluationTester_Page1-.docx
+++ b/1633385046---original-EvaluationTester_Page1-.docx
@@ -14,13 +14,27 @@
     </w:p>
     <w:p>
       <w:pPr>
-        <w:rPr/>
-      </w:pPr>
-      <w:r>
-        <w:rPr>
-          <w:rtl w:val="0"/>
-        </w:rPr>
-        <w:t xml:space="preserve">NOMBRE: __________________________________________________</w:t>
+        <w:jc w:val="left"/>
+        <w:rPr/>
+      </w:pPr>
+      <w:r>
+        <w:rPr>
+          <w:rtl w:val="0"/>
+        </w:rPr>
+        <w:t xml:space="preserve">NOMBRE: </w:t>
+      </w:r>
+      <w:r>
+        <w:rPr>
+          <w:b w:val="1"/>
+          <w:rtl w:val="0"/>
+        </w:rPr>
+        <w:t xml:space="preserve">Nodier Jose Pineda Villa </w:t>
+      </w:r>
+      <w:r>
+        <w:rPr>
+          <w:rtl w:val="0"/>
+        </w:rPr>
+        <w:t xml:space="preserve">_______________________________________________</w:t>
       </w:r>
     </w:p>
     <w:p>
@@ -51,6 +65,16 @@
       </w:pPr>
       <w:r>
         <w:rPr>
+          <w:rtl w:val="0"/>
+        </w:rPr>
+      </w:r>
+    </w:p>
+    <w:p>
+      <w:pPr>
+        <w:rPr/>
+      </w:pPr>
+      <w:r>
+        <w:rPr>
           <w:b w:val="1"/>
           <w:rtl w:val="0"/>
         </w:rPr>
@@ -107,9 +131,9 @@
       </w:r>
       <w:r>
         <w:rPr>
-          <w:sz w:val="20"/>
-          <w:szCs w:val="20"/>
-          <w:highlight w:val="yellow"/>
+          <w:i w:val="1"/>
+          <w:sz w:val="20"/>
+          <w:szCs w:val="20"/>
           <w:rtl w:val="0"/>
         </w:rPr>
         <w:t xml:space="preserve">comprar los productos</w:t>
@@ -124,9 +148,9 @@
       </w:r>
       <w:r>
         <w:rPr>
-          <w:sz w:val="20"/>
-          <w:szCs w:val="20"/>
-          <w:highlight w:val="yellow"/>
+          <w:i w:val="1"/>
+          <w:sz w:val="20"/>
+          <w:szCs w:val="20"/>
           <w:rtl w:val="0"/>
         </w:rPr>
         <w:t xml:space="preserve">seleccionarán las diferentes prendas de temporada</w:t>
@@ -141,9 +165,9 @@
       </w:r>
       <w:r>
         <w:rPr>
-          <w:sz w:val="20"/>
-          <w:szCs w:val="20"/>
-          <w:highlight w:val="yellow"/>
+          <w:i w:val="1"/>
+          <w:sz w:val="20"/>
+          <w:szCs w:val="20"/>
           <w:rtl w:val="0"/>
         </w:rPr>
         <w:t xml:space="preserve">registrarse</w:t>
@@ -158,9 +182,9 @@
       </w:r>
       <w:r>
         <w:rPr>
-          <w:sz w:val="20"/>
-          <w:szCs w:val="20"/>
-          <w:highlight w:val="yellow"/>
+          <w:i w:val="1"/>
+          <w:sz w:val="20"/>
+          <w:szCs w:val="20"/>
           <w:rtl w:val="0"/>
         </w:rPr>
         <w:t xml:space="preserve">vista previa de los productos</w:t>
@@ -175,9 +199,9 @@
       </w:r>
       <w:r>
         <w:rPr>
-          <w:sz w:val="20"/>
-          <w:szCs w:val="20"/>
-          <w:highlight w:val="yellow"/>
+          <w:i w:val="1"/>
+          <w:sz w:val="20"/>
+          <w:szCs w:val="20"/>
           <w:rtl w:val="0"/>
         </w:rPr>
         <w:t xml:space="preserve">pagar en línea</w:t>
@@ -274,7 +298,7 @@
         <w:widowControl w:val="1"/>
         <w:numPr>
           <w:ilvl w:val="0"/>
-          <w:numId w:val="5"/>
+          <w:numId w:val="9"/>
         </w:numPr>
         <w:pBdr>
           <w:top w:space="0" w:sz="0" w:val="nil"/>
@@ -655,7 +679,7 @@
         <w:widowControl w:val="1"/>
         <w:numPr>
           <w:ilvl w:val="0"/>
-          <w:numId w:val="5"/>
+          <w:numId w:val="9"/>
         </w:numPr>
         <w:pBdr>
           <w:top w:space="0" w:sz="0" w:val="nil"/>
@@ -698,6 +722,826 @@
           <w:rtl w:val="0"/>
         </w:rPr>
         <w:t xml:space="preserve">Criterios técnicos: </w:t>
+      </w:r>
+    </w:p>
+    <w:p>
+      <w:pPr>
+        <w:keepNext w:val="0"/>
+        <w:keepLines w:val="0"/>
+        <w:pageBreakBefore w:val="0"/>
+        <w:widowControl w:val="1"/>
+        <w:numPr>
+          <w:ilvl w:val="0"/>
+          <w:numId w:val="8"/>
+        </w:numPr>
+        <w:pBdr>
+          <w:top w:space="0" w:sz="0" w:val="nil"/>
+          <w:left w:space="0" w:sz="0" w:val="nil"/>
+          <w:bottom w:space="0" w:sz="0" w:val="nil"/>
+          <w:right w:space="0" w:sz="0" w:val="nil"/>
+          <w:between w:space="0" w:sz="0" w:val="nil"/>
+        </w:pBdr>
+        <w:shd w:fill="auto" w:val="clear"/>
+        <w:spacing w:after="0" w:before="0" w:line="276" w:lineRule="auto"/>
+        <w:ind w:left="1068" w:right="0" w:hanging="360"/>
+        <w:jc w:val="both"/>
+        <w:rPr>
+          <w:rFonts w:ascii="Arial" w:cs="Arial" w:eastAsia="Arial" w:hAnsi="Arial"/>
+          <w:b w:val="0"/>
+          <w:i w:val="0"/>
+          <w:smallCaps w:val="0"/>
+          <w:strike w:val="0"/>
+          <w:color w:val="000000"/>
+          <w:sz w:val="20"/>
+          <w:szCs w:val="20"/>
+          <w:u w:val="none"/>
+          <w:shd w:fill="auto" w:val="clear"/>
+          <w:vertAlign w:val="baseline"/>
+        </w:rPr>
+      </w:pPr>
+      <w:r>
+        <w:rPr>
+          <w:rFonts w:ascii="Arial" w:cs="Arial" w:eastAsia="Arial" w:hAnsi="Arial"/>
+          <w:b w:val="0"/>
+          <w:i w:val="0"/>
+          <w:smallCaps w:val="0"/>
+          <w:strike w:val="0"/>
+          <w:color w:val="000000"/>
+          <w:sz w:val="20"/>
+          <w:szCs w:val="20"/>
+          <w:u w:val="none"/>
+          <w:shd w:fill="auto" w:val="clear"/>
+          <w:vertAlign w:val="baseline"/>
+          <w:rtl w:val="0"/>
+        </w:rPr>
+        <w:t xml:space="preserve">Realice la automatización (programación) de los casos de prueba que seleccionó como automatizables. Se requiere implementar el uso de las siguientes Herramientas:</w:t>
+      </w:r>
+    </w:p>
+    <w:p>
+      <w:pPr>
+        <w:keepNext w:val="0"/>
+        <w:keepLines w:val="0"/>
+        <w:pageBreakBefore w:val="0"/>
+        <w:widowControl w:val="1"/>
+        <w:pBdr>
+          <w:top w:space="0" w:sz="0" w:val="nil"/>
+          <w:left w:space="0" w:sz="0" w:val="nil"/>
+          <w:bottom w:space="0" w:sz="0" w:val="nil"/>
+          <w:right w:space="0" w:sz="0" w:val="nil"/>
+          <w:between w:space="0" w:sz="0" w:val="nil"/>
+        </w:pBdr>
+        <w:shd w:fill="auto" w:val="clear"/>
+        <w:spacing w:after="0" w:before="0" w:line="276" w:lineRule="auto"/>
+        <w:ind w:left="1068" w:right="0" w:firstLine="0"/>
+        <w:jc w:val="both"/>
+        <w:rPr>
+          <w:rFonts w:ascii="Arial" w:cs="Arial" w:eastAsia="Arial" w:hAnsi="Arial"/>
+          <w:b w:val="0"/>
+          <w:i w:val="0"/>
+          <w:smallCaps w:val="0"/>
+          <w:strike w:val="0"/>
+          <w:color w:val="000000"/>
+          <w:sz w:val="20"/>
+          <w:szCs w:val="20"/>
+          <w:u w:val="none"/>
+          <w:shd w:fill="auto" w:val="clear"/>
+          <w:vertAlign w:val="baseline"/>
+        </w:rPr>
+      </w:pPr>
+      <w:r>
+        <w:rPr>
+          <w:rtl w:val="0"/>
+        </w:rPr>
+      </w:r>
+    </w:p>
+    <w:p>
+      <w:pPr>
+        <w:keepNext w:val="0"/>
+        <w:keepLines w:val="0"/>
+        <w:pageBreakBefore w:val="0"/>
+        <w:widowControl w:val="1"/>
+        <w:numPr>
+          <w:ilvl w:val="2"/>
+          <w:numId w:val="8"/>
+        </w:numPr>
+        <w:pBdr>
+          <w:top w:space="0" w:sz="0" w:val="nil"/>
+          <w:left w:space="0" w:sz="0" w:val="nil"/>
+          <w:bottom w:space="0" w:sz="0" w:val="nil"/>
+          <w:right w:space="0" w:sz="0" w:val="nil"/>
+          <w:between w:space="0" w:sz="0" w:val="nil"/>
+        </w:pBdr>
+        <w:shd w:fill="auto" w:val="clear"/>
+        <w:spacing w:after="0" w:before="0" w:line="276" w:lineRule="auto"/>
+        <w:ind w:left="2508" w:right="0" w:hanging="360"/>
+        <w:jc w:val="both"/>
+        <w:rPr>
+          <w:rFonts w:ascii="Arial" w:cs="Arial" w:eastAsia="Arial" w:hAnsi="Arial"/>
+          <w:b w:val="0"/>
+          <w:i w:val="0"/>
+          <w:smallCaps w:val="0"/>
+          <w:strike w:val="0"/>
+          <w:color w:val="595959"/>
+          <w:sz w:val="20"/>
+          <w:szCs w:val="20"/>
+          <w:u w:val="none"/>
+          <w:shd w:fill="auto" w:val="clear"/>
+          <w:vertAlign w:val="baseline"/>
+        </w:rPr>
+      </w:pPr>
+      <w:r>
+        <w:rPr>
+          <w:rFonts w:ascii="Arial" w:cs="Arial" w:eastAsia="Arial" w:hAnsi="Arial"/>
+          <w:b w:val="0"/>
+          <w:i w:val="0"/>
+          <w:smallCaps w:val="0"/>
+          <w:strike w:val="0"/>
+          <w:color w:val="595959"/>
+          <w:sz w:val="20"/>
+          <w:szCs w:val="20"/>
+          <w:u w:val="none"/>
+          <w:shd w:fill="auto" w:val="clear"/>
+          <w:vertAlign w:val="baseline"/>
+          <w:rtl w:val="0"/>
+        </w:rPr>
+        <w:t xml:space="preserve">Lenguaje: Java</w:t>
+      </w:r>
+    </w:p>
+    <w:p>
+      <w:pPr>
+        <w:keepNext w:val="0"/>
+        <w:keepLines w:val="0"/>
+        <w:pageBreakBefore w:val="0"/>
+        <w:widowControl w:val="1"/>
+        <w:numPr>
+          <w:ilvl w:val="2"/>
+          <w:numId w:val="8"/>
+        </w:numPr>
+        <w:pBdr>
+          <w:top w:space="0" w:sz="0" w:val="nil"/>
+          <w:left w:space="0" w:sz="0" w:val="nil"/>
+          <w:bottom w:space="0" w:sz="0" w:val="nil"/>
+          <w:right w:space="0" w:sz="0" w:val="nil"/>
+          <w:between w:space="0" w:sz="0" w:val="nil"/>
+        </w:pBdr>
+        <w:shd w:fill="auto" w:val="clear"/>
+        <w:spacing w:after="0" w:before="0" w:line="276" w:lineRule="auto"/>
+        <w:ind w:left="2508" w:right="0" w:hanging="360"/>
+        <w:jc w:val="both"/>
+        <w:rPr>
+          <w:rFonts w:ascii="Arial" w:cs="Arial" w:eastAsia="Arial" w:hAnsi="Arial"/>
+          <w:b w:val="0"/>
+          <w:i w:val="0"/>
+          <w:smallCaps w:val="0"/>
+          <w:strike w:val="0"/>
+          <w:color w:val="595959"/>
+          <w:sz w:val="20"/>
+          <w:szCs w:val="20"/>
+          <w:u w:val="none"/>
+          <w:shd w:fill="auto" w:val="clear"/>
+          <w:vertAlign w:val="baseline"/>
+        </w:rPr>
+      </w:pPr>
+      <w:r>
+        <w:rPr>
+          <w:rFonts w:ascii="Arial" w:cs="Arial" w:eastAsia="Arial" w:hAnsi="Arial"/>
+          <w:b w:val="0"/>
+          <w:i w:val="0"/>
+          <w:smallCaps w:val="0"/>
+          <w:strike w:val="0"/>
+          <w:color w:val="595959"/>
+          <w:sz w:val="20"/>
+          <w:szCs w:val="20"/>
+          <w:u w:val="none"/>
+          <w:shd w:fill="auto" w:val="clear"/>
+          <w:vertAlign w:val="baseline"/>
+          <w:rtl w:val="0"/>
+        </w:rPr>
+        <w:t xml:space="preserve">Tipo de proyecto: Deseable Gradle</w:t>
+      </w:r>
+    </w:p>
+    <w:p>
+      <w:pPr>
+        <w:keepNext w:val="0"/>
+        <w:keepLines w:val="0"/>
+        <w:pageBreakBefore w:val="0"/>
+        <w:widowControl w:val="1"/>
+        <w:numPr>
+          <w:ilvl w:val="2"/>
+          <w:numId w:val="8"/>
+        </w:numPr>
+        <w:pBdr>
+          <w:top w:space="0" w:sz="0" w:val="nil"/>
+          <w:left w:space="0" w:sz="0" w:val="nil"/>
+          <w:bottom w:space="0" w:sz="0" w:val="nil"/>
+          <w:right w:space="0" w:sz="0" w:val="nil"/>
+          <w:between w:space="0" w:sz="0" w:val="nil"/>
+        </w:pBdr>
+        <w:shd w:fill="auto" w:val="clear"/>
+        <w:spacing w:after="0" w:before="0" w:line="276" w:lineRule="auto"/>
+        <w:ind w:left="2508" w:right="0" w:hanging="360"/>
+        <w:jc w:val="both"/>
+        <w:rPr>
+          <w:rFonts w:ascii="Arial" w:cs="Arial" w:eastAsia="Arial" w:hAnsi="Arial"/>
+          <w:b w:val="0"/>
+          <w:i w:val="0"/>
+          <w:smallCaps w:val="0"/>
+          <w:strike w:val="0"/>
+          <w:color w:val="595959"/>
+          <w:sz w:val="20"/>
+          <w:szCs w:val="20"/>
+          <w:u w:val="none"/>
+          <w:shd w:fill="auto" w:val="clear"/>
+          <w:vertAlign w:val="baseline"/>
+        </w:rPr>
+      </w:pPr>
+      <w:r>
+        <w:rPr>
+          <w:rFonts w:ascii="Arial" w:cs="Arial" w:eastAsia="Arial" w:hAnsi="Arial"/>
+          <w:b w:val="0"/>
+          <w:i w:val="0"/>
+          <w:smallCaps w:val="0"/>
+          <w:strike w:val="0"/>
+          <w:color w:val="595959"/>
+          <w:sz w:val="20"/>
+          <w:szCs w:val="20"/>
+          <w:u w:val="none"/>
+          <w:shd w:fill="auto" w:val="clear"/>
+          <w:vertAlign w:val="baseline"/>
+          <w:rtl w:val="0"/>
+        </w:rPr>
+        <w:t xml:space="preserve">Framework de ejecución: Junit</w:t>
+      </w:r>
+    </w:p>
+    <w:p>
+      <w:pPr>
+        <w:keepNext w:val="0"/>
+        <w:keepLines w:val="0"/>
+        <w:pageBreakBefore w:val="0"/>
+        <w:widowControl w:val="1"/>
+        <w:numPr>
+          <w:ilvl w:val="2"/>
+          <w:numId w:val="8"/>
+        </w:numPr>
+        <w:pBdr>
+          <w:top w:space="0" w:sz="0" w:val="nil"/>
+          <w:left w:space="0" w:sz="0" w:val="nil"/>
+          <w:bottom w:space="0" w:sz="0" w:val="nil"/>
+          <w:right w:space="0" w:sz="0" w:val="nil"/>
+          <w:between w:space="0" w:sz="0" w:val="nil"/>
+        </w:pBdr>
+        <w:shd w:fill="auto" w:val="clear"/>
+        <w:spacing w:after="0" w:before="0" w:line="276" w:lineRule="auto"/>
+        <w:ind w:left="2508" w:right="0" w:hanging="360"/>
+        <w:jc w:val="both"/>
+        <w:rPr>
+          <w:rFonts w:ascii="Arial" w:cs="Arial" w:eastAsia="Arial" w:hAnsi="Arial"/>
+          <w:b w:val="0"/>
+          <w:i w:val="0"/>
+          <w:smallCaps w:val="0"/>
+          <w:strike w:val="0"/>
+          <w:color w:val="595959"/>
+          <w:sz w:val="20"/>
+          <w:szCs w:val="20"/>
+          <w:u w:val="none"/>
+          <w:shd w:fill="auto" w:val="clear"/>
+          <w:vertAlign w:val="baseline"/>
+        </w:rPr>
+      </w:pPr>
+      <w:r>
+        <w:rPr>
+          <w:rFonts w:ascii="Arial" w:cs="Arial" w:eastAsia="Arial" w:hAnsi="Arial"/>
+          <w:b w:val="0"/>
+          <w:i w:val="0"/>
+          <w:smallCaps w:val="0"/>
+          <w:strike w:val="0"/>
+          <w:color w:val="595959"/>
+          <w:sz w:val="20"/>
+          <w:szCs w:val="20"/>
+          <w:u w:val="none"/>
+          <w:shd w:fill="auto" w:val="clear"/>
+          <w:vertAlign w:val="baseline"/>
+          <w:rtl w:val="0"/>
+        </w:rPr>
+        <w:t xml:space="preserve">Framework de pruebas: Serenity/Selenium</w:t>
+      </w:r>
+    </w:p>
+    <w:p>
+      <w:pPr>
+        <w:keepNext w:val="0"/>
+        <w:keepLines w:val="0"/>
+        <w:pageBreakBefore w:val="0"/>
+        <w:widowControl w:val="1"/>
+        <w:numPr>
+          <w:ilvl w:val="2"/>
+          <w:numId w:val="8"/>
+        </w:numPr>
+        <w:pBdr>
+          <w:top w:space="0" w:sz="0" w:val="nil"/>
+          <w:left w:space="0" w:sz="0" w:val="nil"/>
+          <w:bottom w:space="0" w:sz="0" w:val="nil"/>
+          <w:right w:space="0" w:sz="0" w:val="nil"/>
+          <w:between w:space="0" w:sz="0" w:val="nil"/>
+        </w:pBdr>
+        <w:shd w:fill="auto" w:val="clear"/>
+        <w:spacing w:after="0" w:before="0" w:line="276" w:lineRule="auto"/>
+        <w:ind w:left="2508" w:right="0" w:hanging="360"/>
+        <w:jc w:val="both"/>
+        <w:rPr>
+          <w:rFonts w:ascii="Arial" w:cs="Arial" w:eastAsia="Arial" w:hAnsi="Arial"/>
+          <w:b w:val="0"/>
+          <w:i w:val="0"/>
+          <w:smallCaps w:val="0"/>
+          <w:strike w:val="0"/>
+          <w:color w:val="595959"/>
+          <w:sz w:val="20"/>
+          <w:szCs w:val="20"/>
+          <w:u w:val="none"/>
+          <w:shd w:fill="auto" w:val="clear"/>
+          <w:vertAlign w:val="baseline"/>
+        </w:rPr>
+      </w:pPr>
+      <w:r>
+        <w:rPr>
+          <w:rFonts w:ascii="Arial" w:cs="Arial" w:eastAsia="Arial" w:hAnsi="Arial"/>
+          <w:b w:val="0"/>
+          <w:i w:val="0"/>
+          <w:smallCaps w:val="0"/>
+          <w:strike w:val="0"/>
+          <w:color w:val="595959"/>
+          <w:sz w:val="20"/>
+          <w:szCs w:val="20"/>
+          <w:u w:val="none"/>
+          <w:shd w:fill="auto" w:val="clear"/>
+          <w:vertAlign w:val="baseline"/>
+          <w:rtl w:val="0"/>
+        </w:rPr>
+        <w:t xml:space="preserve">Driver o navegador: Chrome</w:t>
+      </w:r>
+    </w:p>
+    <w:p>
+      <w:pPr>
+        <w:keepNext w:val="0"/>
+        <w:keepLines w:val="0"/>
+        <w:pageBreakBefore w:val="0"/>
+        <w:widowControl w:val="1"/>
+        <w:numPr>
+          <w:ilvl w:val="2"/>
+          <w:numId w:val="8"/>
+        </w:numPr>
+        <w:pBdr>
+          <w:top w:space="0" w:sz="0" w:val="nil"/>
+          <w:left w:space="0" w:sz="0" w:val="nil"/>
+          <w:bottom w:space="0" w:sz="0" w:val="nil"/>
+          <w:right w:space="0" w:sz="0" w:val="nil"/>
+          <w:between w:space="0" w:sz="0" w:val="nil"/>
+        </w:pBdr>
+        <w:shd w:fill="auto" w:val="clear"/>
+        <w:spacing w:after="0" w:before="0" w:line="276" w:lineRule="auto"/>
+        <w:ind w:left="2508" w:right="0" w:hanging="360"/>
+        <w:jc w:val="both"/>
+        <w:rPr>
+          <w:rFonts w:ascii="Arial" w:cs="Arial" w:eastAsia="Arial" w:hAnsi="Arial"/>
+          <w:b w:val="0"/>
+          <w:i w:val="0"/>
+          <w:smallCaps w:val="0"/>
+          <w:strike w:val="0"/>
+          <w:color w:val="595959"/>
+          <w:sz w:val="20"/>
+          <w:szCs w:val="20"/>
+          <w:u w:val="none"/>
+          <w:shd w:fill="auto" w:val="clear"/>
+          <w:vertAlign w:val="baseline"/>
+        </w:rPr>
+      </w:pPr>
+      <w:r>
+        <w:rPr>
+          <w:rFonts w:ascii="Arial" w:cs="Arial" w:eastAsia="Arial" w:hAnsi="Arial"/>
+          <w:b w:val="0"/>
+          <w:i w:val="0"/>
+          <w:smallCaps w:val="0"/>
+          <w:strike w:val="0"/>
+          <w:color w:val="595959"/>
+          <w:sz w:val="20"/>
+          <w:szCs w:val="20"/>
+          <w:u w:val="none"/>
+          <w:shd w:fill="auto" w:val="clear"/>
+          <w:vertAlign w:val="baseline"/>
+          <w:rtl w:val="0"/>
+        </w:rPr>
+        <w:t xml:space="preserve">Arquetipo: Page Object Model o Screenplay</w:t>
+      </w:r>
+    </w:p>
+    <w:p>
+      <w:pPr>
+        <w:keepNext w:val="0"/>
+        <w:keepLines w:val="0"/>
+        <w:pageBreakBefore w:val="0"/>
+        <w:widowControl w:val="1"/>
+        <w:numPr>
+          <w:ilvl w:val="2"/>
+          <w:numId w:val="8"/>
+        </w:numPr>
+        <w:pBdr>
+          <w:top w:space="0" w:sz="0" w:val="nil"/>
+          <w:left w:space="0" w:sz="0" w:val="nil"/>
+          <w:bottom w:space="0" w:sz="0" w:val="nil"/>
+          <w:right w:space="0" w:sz="0" w:val="nil"/>
+          <w:between w:space="0" w:sz="0" w:val="nil"/>
+        </w:pBdr>
+        <w:shd w:fill="auto" w:val="clear"/>
+        <w:spacing w:after="0" w:before="0" w:line="276" w:lineRule="auto"/>
+        <w:ind w:left="2508" w:right="0" w:hanging="360"/>
+        <w:jc w:val="both"/>
+        <w:rPr>
+          <w:rFonts w:ascii="Arial" w:cs="Arial" w:eastAsia="Arial" w:hAnsi="Arial"/>
+          <w:b w:val="0"/>
+          <w:i w:val="0"/>
+          <w:smallCaps w:val="0"/>
+          <w:strike w:val="0"/>
+          <w:color w:val="595959"/>
+          <w:sz w:val="20"/>
+          <w:szCs w:val="20"/>
+          <w:u w:val="none"/>
+          <w:shd w:fill="auto" w:val="clear"/>
+          <w:vertAlign w:val="baseline"/>
+        </w:rPr>
+      </w:pPr>
+      <w:r>
+        <w:rPr>
+          <w:rFonts w:ascii="Arial" w:cs="Arial" w:eastAsia="Arial" w:hAnsi="Arial"/>
+          <w:b w:val="0"/>
+          <w:i w:val="0"/>
+          <w:smallCaps w:val="0"/>
+          <w:strike w:val="0"/>
+          <w:color w:val="595959"/>
+          <w:sz w:val="20"/>
+          <w:szCs w:val="20"/>
+          <w:u w:val="none"/>
+          <w:shd w:fill="auto" w:val="clear"/>
+          <w:vertAlign w:val="baseline"/>
+          <w:rtl w:val="0"/>
+        </w:rPr>
+        <w:t xml:space="preserve">Escribir HU en: Cucumber</w:t>
+      </w:r>
+    </w:p>
+    <w:p>
+      <w:pPr>
+        <w:keepNext w:val="0"/>
+        <w:keepLines w:val="0"/>
+        <w:pageBreakBefore w:val="0"/>
+        <w:widowControl w:val="1"/>
+        <w:numPr>
+          <w:ilvl w:val="2"/>
+          <w:numId w:val="8"/>
+        </w:numPr>
+        <w:pBdr>
+          <w:top w:space="0" w:sz="0" w:val="nil"/>
+          <w:left w:space="0" w:sz="0" w:val="nil"/>
+          <w:bottom w:space="0" w:sz="0" w:val="nil"/>
+          <w:right w:space="0" w:sz="0" w:val="nil"/>
+          <w:between w:space="0" w:sz="0" w:val="nil"/>
+        </w:pBdr>
+        <w:shd w:fill="auto" w:val="clear"/>
+        <w:spacing w:after="0" w:before="0" w:line="276" w:lineRule="auto"/>
+        <w:ind w:left="2508" w:right="0" w:hanging="360"/>
+        <w:jc w:val="both"/>
+        <w:rPr>
+          <w:rFonts w:ascii="Arial" w:cs="Arial" w:eastAsia="Arial" w:hAnsi="Arial"/>
+          <w:b w:val="0"/>
+          <w:i w:val="0"/>
+          <w:smallCaps w:val="0"/>
+          <w:strike w:val="0"/>
+          <w:color w:val="595959"/>
+          <w:sz w:val="20"/>
+          <w:szCs w:val="20"/>
+          <w:u w:val="none"/>
+          <w:shd w:fill="auto" w:val="clear"/>
+          <w:vertAlign w:val="baseline"/>
+        </w:rPr>
+      </w:pPr>
+      <w:r>
+        <w:rPr>
+          <w:rFonts w:ascii="Arial" w:cs="Arial" w:eastAsia="Arial" w:hAnsi="Arial"/>
+          <w:b w:val="0"/>
+          <w:i w:val="0"/>
+          <w:smallCaps w:val="0"/>
+          <w:strike w:val="0"/>
+          <w:color w:val="595959"/>
+          <w:sz w:val="20"/>
+          <w:szCs w:val="20"/>
+          <w:u w:val="none"/>
+          <w:shd w:fill="auto" w:val="clear"/>
+          <w:vertAlign w:val="baseline"/>
+          <w:rtl w:val="0"/>
+        </w:rPr>
+        <w:t xml:space="preserve">Ejecución: Junit o Jenkins Local</w:t>
+      </w:r>
+    </w:p>
+    <w:p>
+      <w:pPr>
+        <w:keepNext w:val="0"/>
+        <w:keepLines w:val="0"/>
+        <w:pageBreakBefore w:val="0"/>
+        <w:widowControl w:val="1"/>
+        <w:pBdr>
+          <w:top w:space="0" w:sz="0" w:val="nil"/>
+          <w:left w:space="0" w:sz="0" w:val="nil"/>
+          <w:bottom w:space="0" w:sz="0" w:val="nil"/>
+          <w:right w:space="0" w:sz="0" w:val="nil"/>
+          <w:between w:space="0" w:sz="0" w:val="nil"/>
+        </w:pBdr>
+        <w:shd w:fill="auto" w:val="clear"/>
+        <w:spacing w:after="0" w:before="0" w:line="276" w:lineRule="auto"/>
+        <w:ind w:left="2508" w:right="0" w:firstLine="0"/>
+        <w:jc w:val="both"/>
+        <w:rPr>
+          <w:rFonts w:ascii="Arial" w:cs="Arial" w:eastAsia="Arial" w:hAnsi="Arial"/>
+          <w:b w:val="0"/>
+          <w:i w:val="0"/>
+          <w:smallCaps w:val="0"/>
+          <w:strike w:val="0"/>
+          <w:color w:val="595959"/>
+          <w:sz w:val="20"/>
+          <w:szCs w:val="20"/>
+          <w:u w:val="none"/>
+          <w:shd w:fill="auto" w:val="clear"/>
+          <w:vertAlign w:val="baseline"/>
+        </w:rPr>
+      </w:pPr>
+      <w:r>
+        <w:rPr>
+          <w:rtl w:val="0"/>
+        </w:rPr>
+      </w:r>
+    </w:p>
+    <w:p>
+      <w:pPr>
+        <w:keepNext w:val="0"/>
+        <w:keepLines w:val="0"/>
+        <w:pageBreakBefore w:val="0"/>
+        <w:widowControl w:val="1"/>
+        <w:numPr>
+          <w:ilvl w:val="0"/>
+          <w:numId w:val="8"/>
+        </w:numPr>
+        <w:pBdr>
+          <w:top w:space="0" w:sz="0" w:val="nil"/>
+          <w:left w:space="0" w:sz="0" w:val="nil"/>
+          <w:bottom w:space="0" w:sz="0" w:val="nil"/>
+          <w:right w:space="0" w:sz="0" w:val="nil"/>
+          <w:between w:space="0" w:sz="0" w:val="nil"/>
+        </w:pBdr>
+        <w:shd w:fill="auto" w:val="clear"/>
+        <w:spacing w:after="0" w:before="0" w:line="276" w:lineRule="auto"/>
+        <w:ind w:left="1068" w:right="0" w:hanging="360"/>
+        <w:jc w:val="both"/>
+        <w:rPr>
+          <w:rFonts w:ascii="Arial" w:cs="Arial" w:eastAsia="Arial" w:hAnsi="Arial"/>
+          <w:b w:val="0"/>
+          <w:i w:val="0"/>
+          <w:smallCaps w:val="0"/>
+          <w:strike w:val="0"/>
+          <w:color w:val="000000"/>
+          <w:sz w:val="20"/>
+          <w:szCs w:val="20"/>
+          <w:u w:val="none"/>
+          <w:shd w:fill="auto" w:val="clear"/>
+          <w:vertAlign w:val="baseline"/>
+        </w:rPr>
+      </w:pPr>
+      <w:bookmarkStart w:colFirst="0" w:colLast="0" w:name="_heading=h.30j0zll" w:id="1"/>
+      <w:bookmarkEnd w:id="1"/>
+      <w:r>
+        <w:rPr>
+          <w:rFonts w:ascii="Arial" w:cs="Arial" w:eastAsia="Arial" w:hAnsi="Arial"/>
+          <w:b w:val="0"/>
+          <w:i w:val="0"/>
+          <w:smallCaps w:val="0"/>
+          <w:strike w:val="0"/>
+          <w:color w:val="000000"/>
+          <w:sz w:val="20"/>
+          <w:szCs w:val="20"/>
+          <w:u w:val="none"/>
+          <w:shd w:fill="auto" w:val="clear"/>
+          <w:vertAlign w:val="baseline"/>
+          <w:rtl w:val="0"/>
+        </w:rPr>
+        <w:t xml:space="preserve">Realice la ejecución de lo automatizado, con sus respectivas evidencias.</w:t>
+      </w:r>
+    </w:p>
+    <w:p>
+      <w:pPr>
+        <w:keepNext w:val="0"/>
+        <w:keepLines w:val="0"/>
+        <w:pageBreakBefore w:val="0"/>
+        <w:widowControl w:val="1"/>
+        <w:numPr>
+          <w:ilvl w:val="0"/>
+          <w:numId w:val="8"/>
+        </w:numPr>
+        <w:pBdr>
+          <w:top w:space="0" w:sz="0" w:val="nil"/>
+          <w:left w:space="0" w:sz="0" w:val="nil"/>
+          <w:bottom w:space="0" w:sz="0" w:val="nil"/>
+          <w:right w:space="0" w:sz="0" w:val="nil"/>
+          <w:between w:space="0" w:sz="0" w:val="nil"/>
+        </w:pBdr>
+        <w:shd w:fill="auto" w:val="clear"/>
+        <w:spacing w:after="0" w:before="0" w:line="276" w:lineRule="auto"/>
+        <w:ind w:left="1068" w:right="0" w:hanging="360"/>
+        <w:jc w:val="both"/>
+        <w:rPr>
+          <w:rFonts w:ascii="Arial" w:cs="Arial" w:eastAsia="Arial" w:hAnsi="Arial"/>
+          <w:b w:val="0"/>
+          <w:i w:val="0"/>
+          <w:smallCaps w:val="0"/>
+          <w:strike w:val="0"/>
+          <w:color w:val="000000"/>
+          <w:sz w:val="20"/>
+          <w:szCs w:val="20"/>
+          <w:u w:val="none"/>
+          <w:shd w:fill="auto" w:val="clear"/>
+          <w:vertAlign w:val="baseline"/>
+        </w:rPr>
+      </w:pPr>
+      <w:r>
+        <w:rPr>
+          <w:rFonts w:ascii="Arial" w:cs="Arial" w:eastAsia="Arial" w:hAnsi="Arial"/>
+          <w:b w:val="0"/>
+          <w:i w:val="0"/>
+          <w:smallCaps w:val="0"/>
+          <w:strike w:val="0"/>
+          <w:color w:val="000000"/>
+          <w:sz w:val="20"/>
+          <w:szCs w:val="20"/>
+          <w:u w:val="none"/>
+          <w:shd w:fill="auto" w:val="clear"/>
+          <w:vertAlign w:val="baseline"/>
+          <w:rtl w:val="0"/>
+        </w:rPr>
+        <w:t xml:space="preserve">Colocar el código automatizado en </w:t>
+      </w:r>
+      <w:r>
+        <w:rPr>
+          <w:rFonts w:ascii="Arial" w:cs="Arial" w:eastAsia="Arial" w:hAnsi="Arial"/>
+          <w:b w:val="1"/>
+          <w:i w:val="0"/>
+          <w:smallCaps w:val="0"/>
+          <w:strike w:val="0"/>
+          <w:color w:val="000000"/>
+          <w:sz w:val="20"/>
+          <w:szCs w:val="20"/>
+          <w:u w:val="none"/>
+          <w:shd w:fill="auto" w:val="clear"/>
+          <w:vertAlign w:val="baseline"/>
+          <w:rtl w:val="0"/>
+        </w:rPr>
+        <w:t xml:space="preserve">github </w:t>
+      </w:r>
+      <w:r>
+        <w:rPr>
+          <w:rFonts w:ascii="Arial" w:cs="Arial" w:eastAsia="Arial" w:hAnsi="Arial"/>
+          <w:b w:val="0"/>
+          <w:i w:val="0"/>
+          <w:smallCaps w:val="0"/>
+          <w:strike w:val="0"/>
+          <w:color w:val="000000"/>
+          <w:sz w:val="20"/>
+          <w:szCs w:val="20"/>
+          <w:u w:val="none"/>
+          <w:shd w:fill="auto" w:val="clear"/>
+          <w:vertAlign w:val="baseline"/>
+          <w:rtl w:val="0"/>
+        </w:rPr>
+        <w:t xml:space="preserve">y enviarlo. (Repositorio público)</w:t>
+      </w:r>
+    </w:p>
+    <w:p>
+      <w:pPr>
+        <w:keepNext w:val="0"/>
+        <w:keepLines w:val="0"/>
+        <w:pageBreakBefore w:val="0"/>
+        <w:widowControl w:val="1"/>
+        <w:pBdr>
+          <w:top w:space="0" w:sz="0" w:val="nil"/>
+          <w:left w:space="0" w:sz="0" w:val="nil"/>
+          <w:bottom w:space="0" w:sz="0" w:val="nil"/>
+          <w:right w:space="0" w:sz="0" w:val="nil"/>
+          <w:between w:space="0" w:sz="0" w:val="nil"/>
+        </w:pBdr>
+        <w:shd w:fill="auto" w:val="clear"/>
+        <w:spacing w:after="0" w:before="0" w:line="276" w:lineRule="auto"/>
+        <w:ind w:left="1416" w:right="0" w:hanging="348"/>
+        <w:jc w:val="both"/>
+        <w:rPr>
+          <w:rFonts w:ascii="Arial" w:cs="Arial" w:eastAsia="Arial" w:hAnsi="Arial"/>
+          <w:b w:val="0"/>
+          <w:i w:val="0"/>
+          <w:smallCaps w:val="0"/>
+          <w:strike w:val="0"/>
+          <w:color w:val="000000"/>
+          <w:sz w:val="20"/>
+          <w:szCs w:val="20"/>
+          <w:u w:val="none"/>
+          <w:shd w:fill="auto" w:val="clear"/>
+          <w:vertAlign w:val="baseline"/>
+        </w:rPr>
+      </w:pPr>
+      <w:r>
+        <w:rPr>
+          <w:rtl w:val="0"/>
+        </w:rPr>
+      </w:r>
+    </w:p>
+    <w:p>
+      <w:pPr>
+        <w:keepNext w:val="0"/>
+        <w:keepLines w:val="0"/>
+        <w:pageBreakBefore w:val="0"/>
+        <w:widowControl w:val="1"/>
+        <w:pBdr>
+          <w:top w:space="0" w:sz="0" w:val="nil"/>
+          <w:left w:space="0" w:sz="0" w:val="nil"/>
+          <w:bottom w:space="0" w:sz="0" w:val="nil"/>
+          <w:right w:space="0" w:sz="0" w:val="nil"/>
+          <w:between w:space="0" w:sz="0" w:val="nil"/>
+        </w:pBdr>
+        <w:shd w:fill="auto" w:val="clear"/>
+        <w:spacing w:after="0" w:before="0" w:line="276" w:lineRule="auto"/>
+        <w:ind w:left="2160" w:right="0" w:firstLine="0"/>
+        <w:jc w:val="both"/>
+        <w:rPr>
+          <w:rFonts w:ascii="Arial" w:cs="Arial" w:eastAsia="Arial" w:hAnsi="Arial"/>
+          <w:b w:val="0"/>
+          <w:i w:val="0"/>
+          <w:smallCaps w:val="0"/>
+          <w:strike w:val="0"/>
+          <w:color w:val="000000"/>
+          <w:sz w:val="20"/>
+          <w:szCs w:val="20"/>
+          <w:u w:val="none"/>
+          <w:shd w:fill="auto" w:val="clear"/>
+          <w:vertAlign w:val="baseline"/>
+        </w:rPr>
+      </w:pPr>
+      <w:r>
+        <w:rPr>
+          <w:rtl w:val="0"/>
+        </w:rPr>
+      </w:r>
+    </w:p>
+    <w:p>
+      <w:pPr>
+        <w:keepNext w:val="0"/>
+        <w:keepLines w:val="0"/>
+        <w:pageBreakBefore w:val="0"/>
+        <w:widowControl w:val="1"/>
+        <w:numPr>
+          <w:ilvl w:val="0"/>
+          <w:numId w:val="9"/>
+        </w:numPr>
+        <w:pBdr>
+          <w:top w:space="0" w:sz="0" w:val="nil"/>
+          <w:left w:space="0" w:sz="0" w:val="nil"/>
+          <w:bottom w:space="0" w:sz="0" w:val="nil"/>
+          <w:right w:space="0" w:sz="0" w:val="nil"/>
+          <w:between w:space="0" w:sz="0" w:val="nil"/>
+        </w:pBdr>
+        <w:shd w:fill="auto" w:val="clear"/>
+        <w:spacing w:after="0" w:before="0" w:line="276" w:lineRule="auto"/>
+        <w:ind w:left="720" w:right="0" w:hanging="360"/>
+        <w:jc w:val="left"/>
+        <w:rPr>
+          <w:rFonts w:ascii="Arial" w:cs="Arial" w:eastAsia="Arial" w:hAnsi="Arial"/>
+          <w:b w:val="1"/>
+          <w:i w:val="0"/>
+          <w:smallCaps w:val="0"/>
+          <w:strike w:val="0"/>
+          <w:color w:val="000000"/>
+          <w:sz w:val="20"/>
+          <w:szCs w:val="20"/>
+          <w:u w:val="none"/>
+          <w:shd w:fill="auto" w:val="clear"/>
+          <w:vertAlign w:val="baseline"/>
+        </w:rPr>
+      </w:pPr>
+      <w:r>
+        <w:rPr>
+          <w:rFonts w:ascii="Arial" w:cs="Arial" w:eastAsia="Arial" w:hAnsi="Arial"/>
+          <w:b w:val="1"/>
+          <w:i w:val="0"/>
+          <w:smallCaps w:val="0"/>
+          <w:strike w:val="0"/>
+          <w:color w:val="000000"/>
+          <w:sz w:val="20"/>
+          <w:szCs w:val="20"/>
+          <w:u w:val="none"/>
+          <w:shd w:fill="auto" w:val="clear"/>
+          <w:vertAlign w:val="baseline"/>
+          <w:rtl w:val="0"/>
+        </w:rPr>
+        <w:t xml:space="preserve">Agilismo</w:t>
       </w:r>
     </w:p>
     <w:p>
@@ -720,7 +1564,7 @@
         <w:shd w:fill="auto" w:val="clear"/>
         <w:spacing w:after="0" w:before="0" w:line="276" w:lineRule="auto"/>
         <w:ind w:left="1068" w:right="0" w:hanging="360"/>
-        <w:jc w:val="both"/>
+        <w:jc w:val="left"/>
         <w:rPr>
           <w:rFonts w:ascii="Arial" w:cs="Arial" w:eastAsia="Arial" w:hAnsi="Arial"/>
           <w:b w:val="0"/>
@@ -750,505 +1594,7 @@
           <w:vertAlign w:val="baseline"/>
           <w:rtl w:val="0"/>
         </w:rPr>
-        <w:t xml:space="preserve">Realice la automatización (programación) de los casos de prueba que seleccionó como automatizables. Se requiere implementar el uso de las siguientes Herramientas:</w:t>
-      </w:r>
-    </w:p>
-    <w:p>
-      <w:pPr>
-        <w:keepNext w:val="0"/>
-        <w:keepLines w:val="0"/>
-        <w:pageBreakBefore w:val="0"/>
-        <w:widowControl w:val="1"/>
-        <w:pBdr>
-          <w:top w:space="0" w:sz="0" w:val="nil"/>
-          <w:left w:space="0" w:sz="0" w:val="nil"/>
-          <w:bottom w:space="0" w:sz="0" w:val="nil"/>
-          <w:right w:space="0" w:sz="0" w:val="nil"/>
-          <w:between w:space="0" w:sz="0" w:val="nil"/>
-        </w:pBdr>
-        <w:shd w:fill="auto" w:val="clear"/>
-        <w:spacing w:after="0" w:before="0" w:line="276" w:lineRule="auto"/>
-        <w:ind w:left="1068" w:right="0" w:firstLine="0"/>
-        <w:jc w:val="both"/>
-        <w:rPr>
-          <w:rFonts w:ascii="Arial" w:cs="Arial" w:eastAsia="Arial" w:hAnsi="Arial"/>
-          <w:b w:val="0"/>
-          <w:i w:val="0"/>
-          <w:smallCaps w:val="0"/>
-          <w:strike w:val="0"/>
-          <w:color w:val="000000"/>
-          <w:sz w:val="20"/>
-          <w:szCs w:val="20"/>
-          <w:u w:val="none"/>
-          <w:shd w:fill="auto" w:val="clear"/>
-          <w:vertAlign w:val="baseline"/>
-        </w:rPr>
-      </w:pPr>
-      <w:r>
-        <w:rPr>
-          <w:rtl w:val="0"/>
-        </w:rPr>
-      </w:r>
-    </w:p>
-    <w:p>
-      <w:pPr>
-        <w:keepNext w:val="0"/>
-        <w:keepLines w:val="0"/>
-        <w:pageBreakBefore w:val="0"/>
-        <w:widowControl w:val="1"/>
-        <w:numPr>
-          <w:ilvl w:val="2"/>
-          <w:numId w:val="4"/>
-        </w:numPr>
-        <w:pBdr>
-          <w:top w:space="0" w:sz="0" w:val="nil"/>
-          <w:left w:space="0" w:sz="0" w:val="nil"/>
-          <w:bottom w:space="0" w:sz="0" w:val="nil"/>
-          <w:right w:space="0" w:sz="0" w:val="nil"/>
-          <w:between w:space="0" w:sz="0" w:val="nil"/>
-        </w:pBdr>
-        <w:shd w:fill="auto" w:val="clear"/>
-        <w:spacing w:after="0" w:before="0" w:line="276" w:lineRule="auto"/>
-        <w:ind w:left="2508" w:right="0" w:hanging="360"/>
-        <w:jc w:val="both"/>
-        <w:rPr>
-          <w:rFonts w:ascii="Arial" w:cs="Arial" w:eastAsia="Arial" w:hAnsi="Arial"/>
-          <w:b w:val="0"/>
-          <w:i w:val="0"/>
-          <w:smallCaps w:val="0"/>
-          <w:strike w:val="0"/>
-          <w:color w:val="595959"/>
-          <w:sz w:val="20"/>
-          <w:szCs w:val="20"/>
-          <w:u w:val="none"/>
-          <w:shd w:fill="auto" w:val="clear"/>
-          <w:vertAlign w:val="baseline"/>
-        </w:rPr>
-      </w:pPr>
-      <w:r>
-        <w:rPr>
-          <w:rFonts w:ascii="Arial" w:cs="Arial" w:eastAsia="Arial" w:hAnsi="Arial"/>
-          <w:b w:val="0"/>
-          <w:i w:val="0"/>
-          <w:smallCaps w:val="0"/>
-          <w:strike w:val="0"/>
-          <w:color w:val="595959"/>
-          <w:sz w:val="20"/>
-          <w:szCs w:val="20"/>
-          <w:u w:val="none"/>
-          <w:shd w:fill="auto" w:val="clear"/>
-          <w:vertAlign w:val="baseline"/>
-          <w:rtl w:val="0"/>
-        </w:rPr>
-        <w:t xml:space="preserve">Lenguaje: Java</w:t>
-      </w:r>
-    </w:p>
-    <w:p>
-      <w:pPr>
-        <w:keepNext w:val="0"/>
-        <w:keepLines w:val="0"/>
-        <w:pageBreakBefore w:val="0"/>
-        <w:widowControl w:val="1"/>
-        <w:numPr>
-          <w:ilvl w:val="2"/>
-          <w:numId w:val="4"/>
-        </w:numPr>
-        <w:pBdr>
-          <w:top w:space="0" w:sz="0" w:val="nil"/>
-          <w:left w:space="0" w:sz="0" w:val="nil"/>
-          <w:bottom w:space="0" w:sz="0" w:val="nil"/>
-          <w:right w:space="0" w:sz="0" w:val="nil"/>
-          <w:between w:space="0" w:sz="0" w:val="nil"/>
-        </w:pBdr>
-        <w:shd w:fill="auto" w:val="clear"/>
-        <w:spacing w:after="0" w:before="0" w:line="276" w:lineRule="auto"/>
-        <w:ind w:left="2508" w:right="0" w:hanging="360"/>
-        <w:jc w:val="both"/>
-        <w:rPr>
-          <w:rFonts w:ascii="Arial" w:cs="Arial" w:eastAsia="Arial" w:hAnsi="Arial"/>
-          <w:b w:val="0"/>
-          <w:i w:val="0"/>
-          <w:smallCaps w:val="0"/>
-          <w:strike w:val="0"/>
-          <w:color w:val="595959"/>
-          <w:sz w:val="20"/>
-          <w:szCs w:val="20"/>
-          <w:u w:val="none"/>
-          <w:shd w:fill="auto" w:val="clear"/>
-          <w:vertAlign w:val="baseline"/>
-        </w:rPr>
-      </w:pPr>
-      <w:r>
-        <w:rPr>
-          <w:rFonts w:ascii="Arial" w:cs="Arial" w:eastAsia="Arial" w:hAnsi="Arial"/>
-          <w:b w:val="0"/>
-          <w:i w:val="0"/>
-          <w:smallCaps w:val="0"/>
-          <w:strike w:val="0"/>
-          <w:color w:val="595959"/>
-          <w:sz w:val="20"/>
-          <w:szCs w:val="20"/>
-          <w:u w:val="none"/>
-          <w:shd w:fill="auto" w:val="clear"/>
-          <w:vertAlign w:val="baseline"/>
-          <w:rtl w:val="0"/>
-        </w:rPr>
-        <w:t xml:space="preserve">Tipo de proyecto: Deseable Gradle</w:t>
-      </w:r>
-    </w:p>
-    <w:p>
-      <w:pPr>
-        <w:keepNext w:val="0"/>
-        <w:keepLines w:val="0"/>
-        <w:pageBreakBefore w:val="0"/>
-        <w:widowControl w:val="1"/>
-        <w:numPr>
-          <w:ilvl w:val="2"/>
-          <w:numId w:val="4"/>
-        </w:numPr>
-        <w:pBdr>
-          <w:top w:space="0" w:sz="0" w:val="nil"/>
-          <w:left w:space="0" w:sz="0" w:val="nil"/>
-          <w:bottom w:space="0" w:sz="0" w:val="nil"/>
-          <w:right w:space="0" w:sz="0" w:val="nil"/>
-          <w:between w:space="0" w:sz="0" w:val="nil"/>
-        </w:pBdr>
-        <w:shd w:fill="auto" w:val="clear"/>
-        <w:spacing w:after="0" w:before="0" w:line="276" w:lineRule="auto"/>
-        <w:ind w:left="2508" w:right="0" w:hanging="360"/>
-        <w:jc w:val="both"/>
-        <w:rPr>
-          <w:rFonts w:ascii="Arial" w:cs="Arial" w:eastAsia="Arial" w:hAnsi="Arial"/>
-          <w:b w:val="0"/>
-          <w:i w:val="0"/>
-          <w:smallCaps w:val="0"/>
-          <w:strike w:val="0"/>
-          <w:color w:val="595959"/>
-          <w:sz w:val="20"/>
-          <w:szCs w:val="20"/>
-          <w:u w:val="none"/>
-          <w:shd w:fill="auto" w:val="clear"/>
-          <w:vertAlign w:val="baseline"/>
-        </w:rPr>
-      </w:pPr>
-      <w:r>
-        <w:rPr>
-          <w:rFonts w:ascii="Arial" w:cs="Arial" w:eastAsia="Arial" w:hAnsi="Arial"/>
-          <w:b w:val="0"/>
-          <w:i w:val="0"/>
-          <w:smallCaps w:val="0"/>
-          <w:strike w:val="0"/>
-          <w:color w:val="595959"/>
-          <w:sz w:val="20"/>
-          <w:szCs w:val="20"/>
-          <w:u w:val="none"/>
-          <w:shd w:fill="auto" w:val="clear"/>
-          <w:vertAlign w:val="baseline"/>
-          <w:rtl w:val="0"/>
-        </w:rPr>
-        <w:t xml:space="preserve">Framework de ejecución: Junit</w:t>
-      </w:r>
-    </w:p>
-    <w:p>
-      <w:pPr>
-        <w:keepNext w:val="0"/>
-        <w:keepLines w:val="0"/>
-        <w:pageBreakBefore w:val="0"/>
-        <w:widowControl w:val="1"/>
-        <w:numPr>
-          <w:ilvl w:val="2"/>
-          <w:numId w:val="4"/>
-        </w:numPr>
-        <w:pBdr>
-          <w:top w:space="0" w:sz="0" w:val="nil"/>
-          <w:left w:space="0" w:sz="0" w:val="nil"/>
-          <w:bottom w:space="0" w:sz="0" w:val="nil"/>
-          <w:right w:space="0" w:sz="0" w:val="nil"/>
-          <w:between w:space="0" w:sz="0" w:val="nil"/>
-        </w:pBdr>
-        <w:shd w:fill="auto" w:val="clear"/>
-        <w:spacing w:after="0" w:before="0" w:line="276" w:lineRule="auto"/>
-        <w:ind w:left="2508" w:right="0" w:hanging="360"/>
-        <w:jc w:val="both"/>
-        <w:rPr>
-          <w:rFonts w:ascii="Arial" w:cs="Arial" w:eastAsia="Arial" w:hAnsi="Arial"/>
-          <w:b w:val="0"/>
-          <w:i w:val="0"/>
-          <w:smallCaps w:val="0"/>
-          <w:strike w:val="0"/>
-          <w:color w:val="595959"/>
-          <w:sz w:val="20"/>
-          <w:szCs w:val="20"/>
-          <w:u w:val="none"/>
-          <w:shd w:fill="auto" w:val="clear"/>
-          <w:vertAlign w:val="baseline"/>
-        </w:rPr>
-      </w:pPr>
-      <w:r>
-        <w:rPr>
-          <w:rFonts w:ascii="Arial" w:cs="Arial" w:eastAsia="Arial" w:hAnsi="Arial"/>
-          <w:b w:val="0"/>
-          <w:i w:val="0"/>
-          <w:smallCaps w:val="0"/>
-          <w:strike w:val="0"/>
-          <w:color w:val="595959"/>
-          <w:sz w:val="20"/>
-          <w:szCs w:val="20"/>
-          <w:u w:val="none"/>
-          <w:shd w:fill="auto" w:val="clear"/>
-          <w:vertAlign w:val="baseline"/>
-          <w:rtl w:val="0"/>
-        </w:rPr>
-        <w:t xml:space="preserve">Framework de pruebas: Serenity/Selenium</w:t>
-      </w:r>
-    </w:p>
-    <w:p>
-      <w:pPr>
-        <w:keepNext w:val="0"/>
-        <w:keepLines w:val="0"/>
-        <w:pageBreakBefore w:val="0"/>
-        <w:widowControl w:val="1"/>
-        <w:numPr>
-          <w:ilvl w:val="2"/>
-          <w:numId w:val="4"/>
-        </w:numPr>
-        <w:pBdr>
-          <w:top w:space="0" w:sz="0" w:val="nil"/>
-          <w:left w:space="0" w:sz="0" w:val="nil"/>
-          <w:bottom w:space="0" w:sz="0" w:val="nil"/>
-          <w:right w:space="0" w:sz="0" w:val="nil"/>
-          <w:between w:space="0" w:sz="0" w:val="nil"/>
-        </w:pBdr>
-        <w:shd w:fill="auto" w:val="clear"/>
-        <w:spacing w:after="0" w:before="0" w:line="276" w:lineRule="auto"/>
-        <w:ind w:left="2508" w:right="0" w:hanging="360"/>
-        <w:jc w:val="both"/>
-        <w:rPr>
-          <w:rFonts w:ascii="Arial" w:cs="Arial" w:eastAsia="Arial" w:hAnsi="Arial"/>
-          <w:b w:val="0"/>
-          <w:i w:val="0"/>
-          <w:smallCaps w:val="0"/>
-          <w:strike w:val="0"/>
-          <w:color w:val="595959"/>
-          <w:sz w:val="20"/>
-          <w:szCs w:val="20"/>
-          <w:u w:val="none"/>
-          <w:shd w:fill="auto" w:val="clear"/>
-          <w:vertAlign w:val="baseline"/>
-        </w:rPr>
-      </w:pPr>
-      <w:r>
-        <w:rPr>
-          <w:rFonts w:ascii="Arial" w:cs="Arial" w:eastAsia="Arial" w:hAnsi="Arial"/>
-          <w:b w:val="0"/>
-          <w:i w:val="0"/>
-          <w:smallCaps w:val="0"/>
-          <w:strike w:val="0"/>
-          <w:color w:val="595959"/>
-          <w:sz w:val="20"/>
-          <w:szCs w:val="20"/>
-          <w:u w:val="none"/>
-          <w:shd w:fill="auto" w:val="clear"/>
-          <w:vertAlign w:val="baseline"/>
-          <w:rtl w:val="0"/>
-        </w:rPr>
-        <w:t xml:space="preserve">Driver o navegador: Chrome</w:t>
-      </w:r>
-    </w:p>
-    <w:p>
-      <w:pPr>
-        <w:keepNext w:val="0"/>
-        <w:keepLines w:val="0"/>
-        <w:pageBreakBefore w:val="0"/>
-        <w:widowControl w:val="1"/>
-        <w:numPr>
-          <w:ilvl w:val="2"/>
-          <w:numId w:val="4"/>
-        </w:numPr>
-        <w:pBdr>
-          <w:top w:space="0" w:sz="0" w:val="nil"/>
-          <w:left w:space="0" w:sz="0" w:val="nil"/>
-          <w:bottom w:space="0" w:sz="0" w:val="nil"/>
-          <w:right w:space="0" w:sz="0" w:val="nil"/>
-          <w:between w:space="0" w:sz="0" w:val="nil"/>
-        </w:pBdr>
-        <w:shd w:fill="auto" w:val="clear"/>
-        <w:spacing w:after="0" w:before="0" w:line="276" w:lineRule="auto"/>
-        <w:ind w:left="2508" w:right="0" w:hanging="360"/>
-        <w:jc w:val="both"/>
-        <w:rPr>
-          <w:rFonts w:ascii="Arial" w:cs="Arial" w:eastAsia="Arial" w:hAnsi="Arial"/>
-          <w:b w:val="0"/>
-          <w:i w:val="0"/>
-          <w:smallCaps w:val="0"/>
-          <w:strike w:val="0"/>
-          <w:color w:val="595959"/>
-          <w:sz w:val="20"/>
-          <w:szCs w:val="20"/>
-          <w:u w:val="none"/>
-          <w:shd w:fill="auto" w:val="clear"/>
-          <w:vertAlign w:val="baseline"/>
-        </w:rPr>
-      </w:pPr>
-      <w:r>
-        <w:rPr>
-          <w:rFonts w:ascii="Arial" w:cs="Arial" w:eastAsia="Arial" w:hAnsi="Arial"/>
-          <w:b w:val="0"/>
-          <w:i w:val="0"/>
-          <w:smallCaps w:val="0"/>
-          <w:strike w:val="0"/>
-          <w:color w:val="595959"/>
-          <w:sz w:val="20"/>
-          <w:szCs w:val="20"/>
-          <w:u w:val="none"/>
-          <w:shd w:fill="auto" w:val="clear"/>
-          <w:vertAlign w:val="baseline"/>
-          <w:rtl w:val="0"/>
-        </w:rPr>
-        <w:t xml:space="preserve">Arquetipo: Page Object Model o Screenplay</w:t>
-      </w:r>
-    </w:p>
-    <w:p>
-      <w:pPr>
-        <w:keepNext w:val="0"/>
-        <w:keepLines w:val="0"/>
-        <w:pageBreakBefore w:val="0"/>
-        <w:widowControl w:val="1"/>
-        <w:numPr>
-          <w:ilvl w:val="2"/>
-          <w:numId w:val="4"/>
-        </w:numPr>
-        <w:pBdr>
-          <w:top w:space="0" w:sz="0" w:val="nil"/>
-          <w:left w:space="0" w:sz="0" w:val="nil"/>
-          <w:bottom w:space="0" w:sz="0" w:val="nil"/>
-          <w:right w:space="0" w:sz="0" w:val="nil"/>
-          <w:between w:space="0" w:sz="0" w:val="nil"/>
-        </w:pBdr>
-        <w:shd w:fill="auto" w:val="clear"/>
-        <w:spacing w:after="0" w:before="0" w:line="276" w:lineRule="auto"/>
-        <w:ind w:left="2508" w:right="0" w:hanging="360"/>
-        <w:jc w:val="both"/>
-        <w:rPr>
-          <w:rFonts w:ascii="Arial" w:cs="Arial" w:eastAsia="Arial" w:hAnsi="Arial"/>
-          <w:b w:val="0"/>
-          <w:i w:val="0"/>
-          <w:smallCaps w:val="0"/>
-          <w:strike w:val="0"/>
-          <w:color w:val="595959"/>
-          <w:sz w:val="20"/>
-          <w:szCs w:val="20"/>
-          <w:u w:val="none"/>
-          <w:shd w:fill="auto" w:val="clear"/>
-          <w:vertAlign w:val="baseline"/>
-        </w:rPr>
-      </w:pPr>
-      <w:r>
-        <w:rPr>
-          <w:rFonts w:ascii="Arial" w:cs="Arial" w:eastAsia="Arial" w:hAnsi="Arial"/>
-          <w:b w:val="0"/>
-          <w:i w:val="0"/>
-          <w:smallCaps w:val="0"/>
-          <w:strike w:val="0"/>
-          <w:color w:val="595959"/>
-          <w:sz w:val="20"/>
-          <w:szCs w:val="20"/>
-          <w:u w:val="none"/>
-          <w:shd w:fill="auto" w:val="clear"/>
-          <w:vertAlign w:val="baseline"/>
-          <w:rtl w:val="0"/>
-        </w:rPr>
-        <w:t xml:space="preserve">Escribir HU en: Cucumber</w:t>
-      </w:r>
-    </w:p>
-    <w:p>
-      <w:pPr>
-        <w:keepNext w:val="0"/>
-        <w:keepLines w:val="0"/>
-        <w:pageBreakBefore w:val="0"/>
-        <w:widowControl w:val="1"/>
-        <w:numPr>
-          <w:ilvl w:val="2"/>
-          <w:numId w:val="4"/>
-        </w:numPr>
-        <w:pBdr>
-          <w:top w:space="0" w:sz="0" w:val="nil"/>
-          <w:left w:space="0" w:sz="0" w:val="nil"/>
-          <w:bottom w:space="0" w:sz="0" w:val="nil"/>
-          <w:right w:space="0" w:sz="0" w:val="nil"/>
-          <w:between w:space="0" w:sz="0" w:val="nil"/>
-        </w:pBdr>
-        <w:shd w:fill="auto" w:val="clear"/>
-        <w:spacing w:after="0" w:before="0" w:line="276" w:lineRule="auto"/>
-        <w:ind w:left="2508" w:right="0" w:hanging="360"/>
-        <w:jc w:val="both"/>
-        <w:rPr>
-          <w:rFonts w:ascii="Arial" w:cs="Arial" w:eastAsia="Arial" w:hAnsi="Arial"/>
-          <w:b w:val="0"/>
-          <w:i w:val="0"/>
-          <w:smallCaps w:val="0"/>
-          <w:strike w:val="0"/>
-          <w:color w:val="595959"/>
-          <w:sz w:val="20"/>
-          <w:szCs w:val="20"/>
-          <w:u w:val="none"/>
-          <w:shd w:fill="auto" w:val="clear"/>
-          <w:vertAlign w:val="baseline"/>
-        </w:rPr>
-      </w:pPr>
-      <w:r>
-        <w:rPr>
-          <w:rFonts w:ascii="Arial" w:cs="Arial" w:eastAsia="Arial" w:hAnsi="Arial"/>
-          <w:b w:val="0"/>
-          <w:i w:val="0"/>
-          <w:smallCaps w:val="0"/>
-          <w:strike w:val="0"/>
-          <w:color w:val="595959"/>
-          <w:sz w:val="20"/>
-          <w:szCs w:val="20"/>
-          <w:u w:val="none"/>
-          <w:shd w:fill="auto" w:val="clear"/>
-          <w:vertAlign w:val="baseline"/>
-          <w:rtl w:val="0"/>
-        </w:rPr>
-        <w:t xml:space="preserve">Ejecución: Junit o Jenkins Local</w:t>
-      </w:r>
-    </w:p>
-    <w:p>
-      <w:pPr>
-        <w:keepNext w:val="0"/>
-        <w:keepLines w:val="0"/>
-        <w:pageBreakBefore w:val="0"/>
-        <w:widowControl w:val="1"/>
-        <w:pBdr>
-          <w:top w:space="0" w:sz="0" w:val="nil"/>
-          <w:left w:space="0" w:sz="0" w:val="nil"/>
-          <w:bottom w:space="0" w:sz="0" w:val="nil"/>
-          <w:right w:space="0" w:sz="0" w:val="nil"/>
-          <w:between w:space="0" w:sz="0" w:val="nil"/>
-        </w:pBdr>
-        <w:shd w:fill="auto" w:val="clear"/>
-        <w:spacing w:after="0" w:before="0" w:line="276" w:lineRule="auto"/>
-        <w:ind w:left="2508" w:right="0" w:firstLine="0"/>
-        <w:jc w:val="both"/>
-        <w:rPr>
-          <w:rFonts w:ascii="Arial" w:cs="Arial" w:eastAsia="Arial" w:hAnsi="Arial"/>
-          <w:b w:val="0"/>
-          <w:i w:val="0"/>
-          <w:smallCaps w:val="0"/>
-          <w:strike w:val="0"/>
-          <w:color w:val="595959"/>
-          <w:sz w:val="20"/>
-          <w:szCs w:val="20"/>
-          <w:u w:val="none"/>
-          <w:shd w:fill="auto" w:val="clear"/>
-          <w:vertAlign w:val="baseline"/>
-        </w:rPr>
-      </w:pPr>
-      <w:r>
-        <w:rPr>
-          <w:rtl w:val="0"/>
-        </w:rPr>
+        <w:t xml:space="preserve">De las sugerencias de mejora propuestas, defina historias de usuario que plantearía para un nuevo desarrollo, con sus respectivos criterios de aceptación.</w:t>
       </w:r>
     </w:p>
     <w:p>
@@ -1269,9 +1615,9 @@
           <w:between w:space="0" w:sz="0" w:val="nil"/>
         </w:pBdr>
         <w:shd w:fill="auto" w:val="clear"/>
-        <w:spacing w:after="0" w:before="0" w:line="276" w:lineRule="auto"/>
+        <w:spacing w:after="200" w:before="0" w:line="276" w:lineRule="auto"/>
         <w:ind w:left="1068" w:right="0" w:hanging="360"/>
-        <w:jc w:val="both"/>
+        <w:jc w:val="left"/>
         <w:rPr>
           <w:rFonts w:ascii="Arial" w:cs="Arial" w:eastAsia="Arial" w:hAnsi="Arial"/>
           <w:b w:val="0"/>
@@ -1286,8 +1632,6 @@
           <w:vertAlign w:val="baseline"/>
         </w:rPr>
       </w:pPr>
-      <w:bookmarkStart w:colFirst="0" w:colLast="0" w:name="_heading=h.30j0zll" w:id="1"/>
-      <w:bookmarkEnd w:id="1"/>
       <w:r>
         <w:rPr>
           <w:rFonts w:ascii="Arial" w:cs="Arial" w:eastAsia="Arial" w:hAnsi="Arial"/>
@@ -1303,7 +1647,56 @@
           <w:vertAlign w:val="baseline"/>
           <w:rtl w:val="0"/>
         </w:rPr>
-        <w:t xml:space="preserve">Realice la ejecución de lo automatizado, con sus respectivas evidencias.</w:t>
+        <w:t xml:space="preserve">Teniendo en cuenta que estas historias de usuario se seleccionaron en un sprint, liste que </w:t>
+      </w:r>
+      <w:r>
+        <w:rPr>
+          <w:rFonts w:ascii="Arial" w:cs="Arial" w:eastAsia="Arial" w:hAnsi="Arial"/>
+          <w:b w:val="1"/>
+          <w:i w:val="1"/>
+          <w:smallCaps w:val="0"/>
+          <w:strike w:val="0"/>
+          <w:color w:val="000000"/>
+          <w:sz w:val="20"/>
+          <w:szCs w:val="20"/>
+          <w:u w:val="none"/>
+          <w:shd w:fill="auto" w:val="clear"/>
+          <w:vertAlign w:val="baseline"/>
+          <w:rtl w:val="0"/>
+        </w:rPr>
+        <w:t xml:space="preserve">tareas de prueba y de desarrollo</w:t>
+      </w:r>
+      <w:r>
+        <w:rPr>
+          <w:rFonts w:ascii="Arial" w:cs="Arial" w:eastAsia="Arial" w:hAnsi="Arial"/>
+          <w:b w:val="0"/>
+          <w:i w:val="0"/>
+          <w:smallCaps w:val="0"/>
+          <w:strike w:val="0"/>
+          <w:color w:val="000000"/>
+          <w:sz w:val="20"/>
+          <w:szCs w:val="20"/>
+          <w:u w:val="none"/>
+          <w:shd w:fill="auto" w:val="clear"/>
+          <w:vertAlign w:val="baseline"/>
+          <w:rtl w:val="0"/>
+        </w:rPr>
+        <w:t xml:space="preserve"> son necesarias realizar estas historias.</w:t>
+      </w:r>
+    </w:p>
+    <w:p>
+      <w:pPr>
+        <w:ind w:left="708" w:firstLine="0"/>
+        <w:rPr>
+          <w:rFonts w:ascii="Arial" w:cs="Arial" w:eastAsia="Arial" w:hAnsi="Arial"/>
+          <w:sz w:val="20"/>
+          <w:szCs w:val="20"/>
+        </w:rPr>
+      </w:pPr>
+      <w:r>
+        <w:rPr>
+          <w:rtl w:val="0"/>
+        </w:rPr>
       </w:r>
     </w:p>
     <w:p>
@@ -1314,376 +1707,7 @@
         <w:widowControl w:val="1"/>
         <w:numPr>
           <w:ilvl w:val="0"/>
-          <w:numId w:val="4"/>
-        </w:numPr>
-        <w:pBdr>
-          <w:top w:space="0" w:sz="0" w:val="nil"/>
-          <w:left w:space="0" w:sz="0" w:val="nil"/>
-          <w:bottom w:space="0" w:sz="0" w:val="nil"/>
-          <w:right w:space="0" w:sz="0" w:val="nil"/>
-          <w:between w:space="0" w:sz="0" w:val="nil"/>
-        </w:pBdr>
-        <w:shd w:fill="auto" w:val="clear"/>
-        <w:spacing w:after="0" w:before="0" w:line="276" w:lineRule="auto"/>
-        <w:ind w:left="1068" w:right="0" w:hanging="360"/>
-        <w:jc w:val="both"/>
-        <w:rPr>
-          <w:rFonts w:ascii="Arial" w:cs="Arial" w:eastAsia="Arial" w:hAnsi="Arial"/>
-          <w:b w:val="0"/>
-          <w:i w:val="0"/>
-          <w:smallCaps w:val="0"/>
-          <w:strike w:val="0"/>
-          <w:color w:val="000000"/>
-          <w:sz w:val="20"/>
-          <w:szCs w:val="20"/>
-          <w:u w:val="none"/>
-          <w:shd w:fill="auto" w:val="clear"/>
-          <w:vertAlign w:val="baseline"/>
-        </w:rPr>
-      </w:pPr>
-      <w:r>
-        <w:rPr>
-          <w:rFonts w:ascii="Arial" w:cs="Arial" w:eastAsia="Arial" w:hAnsi="Arial"/>
-          <w:b w:val="0"/>
-          <w:i w:val="0"/>
-          <w:smallCaps w:val="0"/>
-          <w:strike w:val="0"/>
-          <w:color w:val="000000"/>
-          <w:sz w:val="20"/>
-          <w:szCs w:val="20"/>
-          <w:u w:val="none"/>
-          <w:shd w:fill="auto" w:val="clear"/>
-          <w:vertAlign w:val="baseline"/>
-          <w:rtl w:val="0"/>
-        </w:rPr>
-        <w:t xml:space="preserve">Colocar el código automatizado en </w:t>
-      </w:r>
-      <w:r>
-        <w:rPr>
-          <w:rFonts w:ascii="Arial" w:cs="Arial" w:eastAsia="Arial" w:hAnsi="Arial"/>
-          <w:b w:val="1"/>
-          <w:i w:val="0"/>
-          <w:smallCaps w:val="0"/>
-          <w:strike w:val="0"/>
-          <w:color w:val="000000"/>
-          <w:sz w:val="20"/>
-          <w:szCs w:val="20"/>
-          <w:u w:val="none"/>
-          <w:shd w:fill="auto" w:val="clear"/>
-          <w:vertAlign w:val="baseline"/>
-          <w:rtl w:val="0"/>
-        </w:rPr>
-        <w:t xml:space="preserve">github </w:t>
-      </w:r>
-      <w:r>
-        <w:rPr>
-          <w:rFonts w:ascii="Arial" w:cs="Arial" w:eastAsia="Arial" w:hAnsi="Arial"/>
-          <w:b w:val="0"/>
-          <w:i w:val="0"/>
-          <w:smallCaps w:val="0"/>
-          <w:strike w:val="0"/>
-          <w:color w:val="000000"/>
-          <w:sz w:val="20"/>
-          <w:szCs w:val="20"/>
-          <w:u w:val="none"/>
-          <w:shd w:fill="auto" w:val="clear"/>
-          <w:vertAlign w:val="baseline"/>
-          <w:rtl w:val="0"/>
-        </w:rPr>
-        <w:t xml:space="preserve">y enviarlo. (Repositorio público)</w:t>
-      </w:r>
-    </w:p>
-    <w:p>
-      <w:pPr>
-        <w:keepNext w:val="0"/>
-        <w:keepLines w:val="0"/>
-        <w:pageBreakBefore w:val="0"/>
-        <w:widowControl w:val="1"/>
-        <w:pBdr>
-          <w:top w:space="0" w:sz="0" w:val="nil"/>
-          <w:left w:space="0" w:sz="0" w:val="nil"/>
-          <w:bottom w:space="0" w:sz="0" w:val="nil"/>
-          <w:right w:space="0" w:sz="0" w:val="nil"/>
-          <w:between w:space="0" w:sz="0" w:val="nil"/>
-        </w:pBdr>
-        <w:shd w:fill="auto" w:val="clear"/>
-        <w:spacing w:after="0" w:before="0" w:line="276" w:lineRule="auto"/>
-        <w:ind w:left="1416" w:right="0" w:hanging="348"/>
-        <w:jc w:val="both"/>
-        <w:rPr>
-          <w:rFonts w:ascii="Arial" w:cs="Arial" w:eastAsia="Arial" w:hAnsi="Arial"/>
-          <w:b w:val="0"/>
-          <w:i w:val="0"/>
-          <w:smallCaps w:val="0"/>
-          <w:strike w:val="0"/>
-          <w:color w:val="000000"/>
-          <w:sz w:val="20"/>
-          <w:szCs w:val="20"/>
-          <w:u w:val="none"/>
-          <w:shd w:fill="auto" w:val="clear"/>
-          <w:vertAlign w:val="baseline"/>
-        </w:rPr>
-      </w:pPr>
-      <w:r>
-        <w:rPr>
-          <w:rtl w:val="0"/>
-        </w:rPr>
-      </w:r>
-    </w:p>
-    <w:p>
-      <w:pPr>
-        <w:keepNext w:val="0"/>
-        <w:keepLines w:val="0"/>
-        <w:pageBreakBefore w:val="0"/>
-        <w:widowControl w:val="1"/>
-        <w:pBdr>
-          <w:top w:space="0" w:sz="0" w:val="nil"/>
-          <w:left w:space="0" w:sz="0" w:val="nil"/>
-          <w:bottom w:space="0" w:sz="0" w:val="nil"/>
-          <w:right w:space="0" w:sz="0" w:val="nil"/>
-          <w:between w:space="0" w:sz="0" w:val="nil"/>
-        </w:pBdr>
-        <w:shd w:fill="auto" w:val="clear"/>
-        <w:spacing w:after="0" w:before="0" w:line="276" w:lineRule="auto"/>
-        <w:ind w:left="2160" w:right="0" w:firstLine="0"/>
-        <w:jc w:val="both"/>
-        <w:rPr>
-          <w:rFonts w:ascii="Arial" w:cs="Arial" w:eastAsia="Arial" w:hAnsi="Arial"/>
-          <w:b w:val="0"/>
-          <w:i w:val="0"/>
-          <w:smallCaps w:val="0"/>
-          <w:strike w:val="0"/>
-          <w:color w:val="000000"/>
-          <w:sz w:val="20"/>
-          <w:szCs w:val="20"/>
-          <w:u w:val="none"/>
-          <w:shd w:fill="auto" w:val="clear"/>
-          <w:vertAlign w:val="baseline"/>
-        </w:rPr>
-      </w:pPr>
-      <w:r>
-        <w:rPr>
-          <w:rtl w:val="0"/>
-        </w:rPr>
-      </w:r>
-    </w:p>
-    <w:p>
-      <w:pPr>
-        <w:keepNext w:val="0"/>
-        <w:keepLines w:val="0"/>
-        <w:pageBreakBefore w:val="0"/>
-        <w:widowControl w:val="1"/>
-        <w:numPr>
-          <w:ilvl w:val="0"/>
-          <w:numId w:val="5"/>
-        </w:numPr>
-        <w:pBdr>
-          <w:top w:space="0" w:sz="0" w:val="nil"/>
-          <w:left w:space="0" w:sz="0" w:val="nil"/>
-          <w:bottom w:space="0" w:sz="0" w:val="nil"/>
-          <w:right w:space="0" w:sz="0" w:val="nil"/>
-          <w:between w:space="0" w:sz="0" w:val="nil"/>
-        </w:pBdr>
-        <w:shd w:fill="auto" w:val="clear"/>
-        <w:spacing w:after="0" w:before="0" w:line="276" w:lineRule="auto"/>
-        <w:ind w:left="720" w:right="0" w:hanging="360"/>
-        <w:jc w:val="left"/>
-        <w:rPr>
-          <w:rFonts w:ascii="Arial" w:cs="Arial" w:eastAsia="Arial" w:hAnsi="Arial"/>
-          <w:b w:val="1"/>
-          <w:i w:val="0"/>
-          <w:smallCaps w:val="0"/>
-          <w:strike w:val="0"/>
-          <w:color w:val="000000"/>
-          <w:sz w:val="20"/>
-          <w:szCs w:val="20"/>
-          <w:u w:val="none"/>
-          <w:shd w:fill="auto" w:val="clear"/>
-          <w:vertAlign w:val="baseline"/>
-        </w:rPr>
-      </w:pPr>
-      <w:r>
-        <w:rPr>
-          <w:rFonts w:ascii="Arial" w:cs="Arial" w:eastAsia="Arial" w:hAnsi="Arial"/>
-          <w:b w:val="1"/>
-          <w:i w:val="0"/>
-          <w:smallCaps w:val="0"/>
-          <w:strike w:val="0"/>
-          <w:color w:val="000000"/>
-          <w:sz w:val="20"/>
-          <w:szCs w:val="20"/>
-          <w:u w:val="none"/>
-          <w:shd w:fill="auto" w:val="clear"/>
-          <w:vertAlign w:val="baseline"/>
-          <w:rtl w:val="0"/>
-        </w:rPr>
-        <w:t xml:space="preserve">Agilismo</w:t>
-      </w:r>
-    </w:p>
-    <w:p>
-      <w:pPr>
-        <w:keepNext w:val="0"/>
-        <w:keepLines w:val="0"/>
-        <w:pageBreakBefore w:val="0"/>
-        <w:widowControl w:val="1"/>
-        <w:numPr>
-          <w:ilvl w:val="0"/>
-          <w:numId w:val="2"/>
-        </w:numPr>
-        <w:pBdr>
-          <w:top w:space="0" w:sz="0" w:val="nil"/>
-          <w:left w:space="0" w:sz="0" w:val="nil"/>
-          <w:bottom w:space="0" w:sz="0" w:val="nil"/>
-          <w:right w:space="0" w:sz="0" w:val="nil"/>
-          <w:between w:space="0" w:sz="0" w:val="nil"/>
-        </w:pBdr>
-        <w:shd w:fill="auto" w:val="clear"/>
-        <w:spacing w:after="0" w:before="0" w:line="276" w:lineRule="auto"/>
-        <w:ind w:left="1068" w:right="0" w:hanging="360"/>
-        <w:jc w:val="left"/>
-        <w:rPr>
-          <w:rFonts w:ascii="Arial" w:cs="Arial" w:eastAsia="Arial" w:hAnsi="Arial"/>
-          <w:b w:val="0"/>
-          <w:i w:val="0"/>
-          <w:smallCaps w:val="0"/>
-          <w:strike w:val="0"/>
-          <w:color w:val="000000"/>
-          <w:sz w:val="20"/>
-          <w:szCs w:val="20"/>
-          <w:u w:val="none"/>
-          <w:shd w:fill="auto" w:val="clear"/>
-          <w:vertAlign w:val="baseline"/>
-        </w:rPr>
-      </w:pPr>
-      <w:r>
-        <w:rPr>
-          <w:rFonts w:ascii="Arial" w:cs="Arial" w:eastAsia="Arial" w:hAnsi="Arial"/>
-          <w:b w:val="0"/>
-          <w:i w:val="0"/>
-          <w:smallCaps w:val="0"/>
-          <w:strike w:val="0"/>
-          <w:color w:val="000000"/>
-          <w:sz w:val="20"/>
-          <w:szCs w:val="20"/>
-          <w:u w:val="none"/>
-          <w:shd w:fill="auto" w:val="clear"/>
-          <w:vertAlign w:val="baseline"/>
-          <w:rtl w:val="0"/>
-        </w:rPr>
-        <w:t xml:space="preserve">De las sugerencias de mejora propuestas, defina historias de usuario que plantearía para un nuevo desarrollo, con sus respectivos criterios de aceptación.</w:t>
-      </w:r>
-    </w:p>
-    <w:p>
-      <w:pPr>
-        <w:keepNext w:val="0"/>
-        <w:keepLines w:val="0"/>
-        <w:pageBreakBefore w:val="0"/>
-        <w:widowControl w:val="1"/>
-        <w:numPr>
-          <w:ilvl w:val="0"/>
-          <w:numId w:val="2"/>
-        </w:numPr>
-        <w:pBdr>
-          <w:top w:space="0" w:sz="0" w:val="nil"/>
-          <w:left w:space="0" w:sz="0" w:val="nil"/>
-          <w:bottom w:space="0" w:sz="0" w:val="nil"/>
-          <w:right w:space="0" w:sz="0" w:val="nil"/>
-          <w:between w:space="0" w:sz="0" w:val="nil"/>
-        </w:pBdr>
-        <w:shd w:fill="auto" w:val="clear"/>
-        <w:spacing w:after="200" w:before="0" w:line="276" w:lineRule="auto"/>
-        <w:ind w:left="1068" w:right="0" w:hanging="360"/>
-        <w:jc w:val="left"/>
-        <w:rPr>
-          <w:rFonts w:ascii="Arial" w:cs="Arial" w:eastAsia="Arial" w:hAnsi="Arial"/>
-          <w:b w:val="0"/>
-          <w:i w:val="0"/>
-          <w:smallCaps w:val="0"/>
-          <w:strike w:val="0"/>
-          <w:color w:val="000000"/>
-          <w:sz w:val="20"/>
-          <w:szCs w:val="20"/>
-          <w:u w:val="none"/>
-          <w:shd w:fill="auto" w:val="clear"/>
-          <w:vertAlign w:val="baseline"/>
-        </w:rPr>
-      </w:pPr>
-      <w:r>
-        <w:rPr>
-          <w:rFonts w:ascii="Arial" w:cs="Arial" w:eastAsia="Arial" w:hAnsi="Arial"/>
-          <w:b w:val="0"/>
-          <w:i w:val="0"/>
-          <w:smallCaps w:val="0"/>
-          <w:strike w:val="0"/>
-          <w:color w:val="000000"/>
-          <w:sz w:val="20"/>
-          <w:szCs w:val="20"/>
-          <w:u w:val="none"/>
-          <w:shd w:fill="auto" w:val="clear"/>
-          <w:vertAlign w:val="baseline"/>
-          <w:rtl w:val="0"/>
-        </w:rPr>
-        <w:t xml:space="preserve">Teniendo en cuenta que estas historias de usuario se seleccionaron en un sprint, liste que </w:t>
-      </w:r>
-      <w:r>
-        <w:rPr>
-          <w:rFonts w:ascii="Arial" w:cs="Arial" w:eastAsia="Arial" w:hAnsi="Arial"/>
-          <w:b w:val="1"/>
-          <w:i w:val="1"/>
-          <w:smallCaps w:val="0"/>
-          <w:strike w:val="0"/>
-          <w:color w:val="000000"/>
-          <w:sz w:val="20"/>
-          <w:szCs w:val="20"/>
-          <w:u w:val="none"/>
-          <w:shd w:fill="auto" w:val="clear"/>
-          <w:vertAlign w:val="baseline"/>
-          <w:rtl w:val="0"/>
-        </w:rPr>
-        <w:t xml:space="preserve">tareas de prueba y de desarrollo</w:t>
-      </w:r>
-      <w:r>
-        <w:rPr>
-          <w:rFonts w:ascii="Arial" w:cs="Arial" w:eastAsia="Arial" w:hAnsi="Arial"/>
-          <w:b w:val="0"/>
-          <w:i w:val="0"/>
-          <w:smallCaps w:val="0"/>
-          <w:strike w:val="0"/>
-          <w:color w:val="000000"/>
-          <w:sz w:val="20"/>
-          <w:szCs w:val="20"/>
-          <w:u w:val="none"/>
-          <w:shd w:fill="auto" w:val="clear"/>
-          <w:vertAlign w:val="baseline"/>
-          <w:rtl w:val="0"/>
-        </w:rPr>
-        <w:t xml:space="preserve"> son necesarias realizar estas historias.</w:t>
-      </w:r>
-    </w:p>
-    <w:p>
-      <w:pPr>
-        <w:ind w:left="708" w:firstLine="0"/>
-        <w:rPr>
-          <w:rFonts w:ascii="Arial" w:cs="Arial" w:eastAsia="Arial" w:hAnsi="Arial"/>
-          <w:sz w:val="20"/>
-          <w:szCs w:val="20"/>
-        </w:rPr>
-      </w:pPr>
-      <w:r>
-        <w:rPr>
-          <w:rtl w:val="0"/>
-        </w:rPr>
-      </w:r>
-    </w:p>
-    <w:p>
-      <w:pPr>
-        <w:keepNext w:val="0"/>
-        <w:keepLines w:val="0"/>
-        <w:pageBreakBefore w:val="0"/>
-        <w:widowControl w:val="1"/>
-        <w:numPr>
-          <w:ilvl w:val="0"/>
-          <w:numId w:val="5"/>
+          <w:numId w:val="9"/>
         </w:numPr>
         <w:pBdr>
           <w:top w:space="0" w:sz="0" w:val="nil"/>
@@ -1785,7 +1809,7 @@
         <w:widowControl w:val="1"/>
         <w:numPr>
           <w:ilvl w:val="0"/>
-          <w:numId w:val="3"/>
+          <w:numId w:val="7"/>
         </w:numPr>
         <w:pBdr>
           <w:top w:space="0" w:sz="0" w:val="nil"/>
@@ -1838,7 +1862,7 @@
         <w:widowControl w:val="1"/>
         <w:numPr>
           <w:ilvl w:val="0"/>
-          <w:numId w:val="3"/>
+          <w:numId w:val="7"/>
         </w:numPr>
         <w:pBdr>
           <w:top w:space="0" w:sz="0" w:val="nil"/>
@@ -1891,7 +1915,7 @@
         <w:widowControl w:val="1"/>
         <w:numPr>
           <w:ilvl w:val="0"/>
-          <w:numId w:val="3"/>
+          <w:numId w:val="7"/>
         </w:numPr>
         <w:pBdr>
           <w:top w:space="0" w:sz="0" w:val="nil"/>
@@ -1944,7 +1968,7 @@
         <w:widowControl w:val="1"/>
         <w:numPr>
           <w:ilvl w:val="0"/>
-          <w:numId w:val="3"/>
+          <w:numId w:val="7"/>
         </w:numPr>
         <w:pBdr>
           <w:top w:space="0" w:sz="0" w:val="nil"/>
@@ -1997,7 +2021,7 @@
         <w:widowControl w:val="1"/>
         <w:numPr>
           <w:ilvl w:val="0"/>
-          <w:numId w:val="3"/>
+          <w:numId w:val="7"/>
         </w:numPr>
         <w:pBdr>
           <w:top w:space="0" w:sz="0" w:val="nil"/>
@@ -2050,7 +2074,7 @@
         <w:widowControl w:val="1"/>
         <w:numPr>
           <w:ilvl w:val="0"/>
-          <w:numId w:val="3"/>
+          <w:numId w:val="7"/>
         </w:numPr>
         <w:pBdr>
           <w:top w:space="0" w:sz="0" w:val="nil"/>
@@ -2103,7 +2127,7 @@
         <w:widowControl w:val="1"/>
         <w:numPr>
           <w:ilvl w:val="0"/>
-          <w:numId w:val="3"/>
+          <w:numId w:val="7"/>
         </w:numPr>
         <w:pBdr>
           <w:top w:space="0" w:sz="0" w:val="nil"/>
@@ -2156,7 +2180,7 @@
         <w:widowControl w:val="1"/>
         <w:numPr>
           <w:ilvl w:val="0"/>
-          <w:numId w:val="3"/>
+          <w:numId w:val="7"/>
         </w:numPr>
         <w:pBdr>
           <w:top w:space="0" w:sz="0" w:val="nil"/>
@@ -2266,6 +2290,3758 @@
     </w:p>
     <w:p>
       <w:pPr>
+        <w:pStyle w:val="Heading1"/>
+        <w:keepLines w:val="1"/>
+        <w:spacing w:before="480" w:line="300" w:lineRule="auto"/>
+        <w:ind w:left="0"/>
+        <w:jc w:val="center"/>
+        <w:rPr>
+          <w:rFonts w:ascii="Proxima Nova" w:cs="Proxima Nova" w:eastAsia="Proxima Nova" w:hAnsi="Proxima Nova"/>
+          <w:sz w:val="36"/>
+          <w:szCs w:val="36"/>
+        </w:rPr>
+      </w:pPr>
+      <w:bookmarkStart w:colFirst="0" w:colLast="0" w:name="_heading=h.ti8f248hfws8" w:id="3"/>
+      <w:bookmarkEnd w:id="3"/>
+      <w:r>
+        <w:rPr>
+          <w:rFonts w:ascii="Proxima Nova" w:cs="Proxima Nova" w:eastAsia="Proxima Nova" w:hAnsi="Proxima Nova"/>
+          <w:sz w:val="36"/>
+          <w:szCs w:val="36"/>
+          <w:rtl w:val="0"/>
+        </w:rPr>
+        <w:t xml:space="preserve">DESARROLLO</w:t>
+      </w:r>
+    </w:p>
+    <w:p>
+      <w:pPr>
+        <w:pStyle w:val="Heading1"/>
+        <w:keepLines w:val="1"/>
+        <w:spacing w:before="480" w:line="300" w:lineRule="auto"/>
+        <w:ind w:left="0"/>
+        <w:jc w:val="center"/>
+        <w:rPr>
+          <w:rFonts w:ascii="Proxima Nova" w:cs="Proxima Nova" w:eastAsia="Proxima Nova" w:hAnsi="Proxima Nova"/>
+          <w:b w:val="0"/>
+          <w:sz w:val="36"/>
+          <w:szCs w:val="36"/>
+        </w:rPr>
+      </w:pPr>
+      <w:bookmarkStart w:colFirst="0" w:colLast="0" w:name="_heading=h.9bkfxvaa2l" w:id="4"/>
+      <w:bookmarkEnd w:id="4"/>
+      <w:r>
+        <w:rPr>
+          <w:rFonts w:ascii="Proxima Nova" w:cs="Proxima Nova" w:eastAsia="Proxima Nova" w:hAnsi="Proxima Nova"/>
+          <w:b w:val="0"/>
+          <w:sz w:val="36"/>
+          <w:szCs w:val="36"/>
+        </w:rPr>
+        <w:drawing>
+          <wp:inline distB="114300" distT="114300" distL="114300" distR="114300">
+            <wp:extent cx="2943225" cy="2819400"/>
+            <wp:effectExtent b="0" l="0" r="0" t="0"/>
+            <wp:docPr id="6" name="image3.png"/>
+            <a:graphic>
+              <a:graphicData uri="http://schemas.openxmlformats.org/drawingml/2006/picture">
+                <pic:pic>
+                  <pic:nvPicPr>
+                    <pic:cNvPr id="0" name="image3.png"/>
+                    <pic:cNvPicPr preferRelativeResize="0"/>
+                  </pic:nvPicPr>
+                  <pic:blipFill>
+                    <a:blip r:embed="rId8"/>
+                    <a:srcRect b="0" l="0" r="0" t="0"/>
+                    <a:stretch>
+                      <a:fillRect/>
+                    </a:stretch>
+                  </pic:blipFill>
+                  <pic:spPr>
+                    <a:xfrm>
+                      <a:off x="0" y="0"/>
+                      <a:ext cx="2943225" cy="2819400"/>
+                    </a:xfrm>
+                    <a:prstGeom prst="rect"/>
+                    <a:ln/>
+                  </pic:spPr>
+                </pic:pic>
+              </a:graphicData>
+            </a:graphic>
+          </wp:inline>
+        </w:drawing>
+      </w:r>
+      <w:r>
+        <w:rPr>
+          <w:rtl w:val="0"/>
+        </w:rPr>
+      </w:r>
+    </w:p>
+    <w:p>
+      <w:pPr>
+        <w:keepLines w:val="1"/>
+        <w:spacing w:before="480" w:line="300" w:lineRule="auto"/>
+        <w:ind w:left="0"/>
+        <w:rPr>
+          <w:b w:val="0"/>
+        </w:rPr>
+      </w:pPr>
+      <w:r>
+        <w:rPr>
+          <w:rtl w:val="0"/>
+        </w:rPr>
+        <w:t xml:space="preserve">Identificación de los stakeholders, publico objetivo y nicho de mercado (lógica del negocio) </w:t>
+      </w:r>
+      <w:r>
+        <w:rPr>
+          <w:rtl w:val="0"/>
+        </w:rPr>
+        <w:t xml:space="preserve">Extraído de Taller práctico de testing #1 </w:t>
+      </w:r>
+      <w:hyperlink r:id="rId9">
+        <w:r>
+          <w:rPr>
+            <w:b w:val="0"/>
+            <w:color w:val="1155cc"/>
+            <w:u w:val="single"/>
+            <w:rtl w:val="0"/>
+          </w:rPr>
+          <w:t xml:space="preserve">Taller práctico de testing #1/Choucair Testing - Digital School Colombia</w:t>
+        </w:r>
+      </w:hyperlink>
+      <w:r>
+        <w:rPr>
+          <w:rtl w:val="0"/>
+        </w:rPr>
+      </w:r>
+    </w:p>
+    <w:p>
+      <w:pPr>
+        <w:rPr/>
+      </w:pPr>
+      <w:r>
+        <w:rPr>
+          <w:rtl w:val="0"/>
+        </w:rPr>
+      </w:r>
+    </w:p>
+    <w:p>
+      <w:pPr>
+        <w:rPr/>
+      </w:pPr>
+      <w:r>
+        <w:rPr>
+          <w:rtl w:val="0"/>
+        </w:rPr>
+      </w:r>
+    </w:p>
+    <w:p>
+      <w:pPr>
+        <w:keepLines w:val="1"/>
+        <w:spacing w:before="480" w:line="300" w:lineRule="auto"/>
+        <w:ind w:left="0"/>
+        <w:jc w:val="left"/>
+        <w:rPr>
+          <w:b w:val="1"/>
+        </w:rPr>
+      </w:pPr>
+      <w:r>
+        <w:rPr>
+          <w:b w:val="1"/>
+          <w:rtl w:val="0"/>
+        </w:rPr>
+        <w:t xml:space="preserve">1) Quien o quienes lo van a usar:</w:t>
+      </w:r>
+    </w:p>
+    <w:p>
+      <w:pPr>
+        <w:spacing w:before="200" w:line="300" w:lineRule="auto"/>
+        <w:jc w:val="left"/>
+        <w:rPr/>
+      </w:pPr>
+      <w:r>
+        <w:rPr>
+          <w:rtl w:val="0"/>
+        </w:rPr>
+        <w:t xml:space="preserve">Tipos de usuario: </w:t>
+      </w:r>
+    </w:p>
+    <w:p>
+      <w:pPr>
+        <w:spacing w:before="200" w:line="300" w:lineRule="auto"/>
+        <w:rPr/>
+      </w:pPr>
+      <w:sdt>
+        <w:sdtPr>
+          <w:tag w:val="goog_rdk_0"/>
+        </w:sdtPr>
+        <w:sdtContent>
+          <w:r>
+            <w:rPr>
+              <w:rFonts w:ascii="Cardo" w:cs="Cardo" w:eastAsia="Cardo" w:hAnsi="Cardo"/>
+              <w:rtl w:val="0"/>
+            </w:rPr>
+            <w:t xml:space="preserve">⦁</w:t>
+            <w:tab/>
+          </w:r>
+        </w:sdtContent>
+      </w:sdt>
+      <w:r>
+        <w:rPr>
+          <w:rtl w:val="0"/>
+        </w:rPr>
+        <w:t xml:space="preserve">cualquier persona (aun cuando el catálogo de compra va enfocado exclusivamente para mujeres) que tenga la necesidad de realizar compras de manera virtual. </w:t>
+      </w:r>
+      <w:hyperlink r:id="rId10">
+        <w:r>
+          <w:rPr>
+            <w:color w:val="1155cc"/>
+            <w:u w:val="single"/>
+            <w:rtl w:val="0"/>
+          </w:rPr>
+          <w:t xml:space="preserve">Publico objetivo</w:t>
+        </w:r>
+      </w:hyperlink>
+      <w:r>
+        <w:rPr>
+          <w:rtl w:val="0"/>
+        </w:rPr>
+      </w:r>
+    </w:p>
+    <w:p>
+      <w:pPr>
+        <w:spacing w:before="200" w:line="300" w:lineRule="auto"/>
+        <w:rPr/>
+      </w:pPr>
+      <w:sdt>
+        <w:sdtPr>
+          <w:tag w:val="goog_rdk_1"/>
+        </w:sdtPr>
+        <w:sdtContent>
+          <w:r>
+            <w:rPr>
+              <w:rFonts w:ascii="Cardo" w:cs="Cardo" w:eastAsia="Cardo" w:hAnsi="Cardo"/>
+              <w:rtl w:val="0"/>
+            </w:rPr>
+            <w:t xml:space="preserve">⦁</w:t>
+            <w:tab/>
+          </w:r>
+        </w:sdtContent>
+      </w:sdt>
+      <w:r>
+        <w:rPr>
+          <w:rtl w:val="0"/>
+        </w:rPr>
+        <w:t xml:space="preserve">no existe restriccion por estrato socio-economico (no existe opcion premium) es necesario registrarse para probar algunas funcionalidades, como por ejemplo completar los flujos de la compra (precondicion).</w:t>
+      </w:r>
+    </w:p>
+    <w:p>
+      <w:pPr>
+        <w:spacing w:before="200" w:line="300" w:lineRule="auto"/>
+        <w:rPr/>
+      </w:pPr>
+      <w:sdt>
+        <w:sdtPr>
+          <w:tag w:val="goog_rdk_2"/>
+        </w:sdtPr>
+        <w:sdtContent>
+          <w:r>
+            <w:rPr>
+              <w:rFonts w:ascii="Cardo" w:cs="Cardo" w:eastAsia="Cardo" w:hAnsi="Cardo"/>
+              <w:rtl w:val="0"/>
+            </w:rPr>
+            <w:t xml:space="preserve">⦁</w:t>
+            <w:tab/>
+          </w:r>
+        </w:sdtContent>
+      </w:sdt>
+      <w:r>
+        <w:rPr>
+          <w:rtl w:val="0"/>
+        </w:rPr>
+        <w:t xml:space="preserve">no existe restriccion de edad </w:t>
+      </w:r>
+      <w:r>
+        <w:rPr>
+          <w:rtl w:val="0"/>
+        </w:rPr>
+      </w:r>
+    </w:p>
+    <w:p>
+      <w:pPr>
+        <w:keepLines w:val="1"/>
+        <w:spacing w:before="480" w:line="300" w:lineRule="auto"/>
+        <w:ind w:left="0"/>
+        <w:jc w:val="left"/>
+        <w:rPr/>
+      </w:pPr>
+      <w:r>
+        <w:rPr>
+          <w:rtl w:val="0"/>
+        </w:rPr>
+      </w:r>
+    </w:p>
+    <w:p>
+      <w:pPr>
+        <w:keepLines w:val="1"/>
+        <w:spacing w:before="480" w:line="300" w:lineRule="auto"/>
+        <w:ind w:left="0"/>
+        <w:jc w:val="left"/>
+        <w:rPr>
+          <w:b w:val="1"/>
+        </w:rPr>
+      </w:pPr>
+      <w:r>
+        <w:rPr>
+          <w:b w:val="1"/>
+          <w:rtl w:val="0"/>
+        </w:rPr>
+        <w:t xml:space="preserve">2) Para que lo van a usar:</w:t>
+      </w:r>
+      <w:r>
+        <w:rPr>
+          <w:b w:val="1"/>
+          <w:rtl w:val="0"/>
+        </w:rPr>
+        <w:t xml:space="preserve"> </w:t>
+      </w:r>
+    </w:p>
+    <w:p>
+      <w:pPr>
+        <w:spacing w:before="200" w:line="300" w:lineRule="auto"/>
+        <w:rPr/>
+      </w:pPr>
+      <w:r>
+        <w:rPr>
+          <w:rtl w:val="0"/>
+        </w:rPr>
+        <w:t xml:space="preserve">los usuarios accederan a una tienda virtual de ropa en la cual tendran las opciones de:</w:t>
+      </w:r>
+    </w:p>
+    <w:p>
+      <w:pPr>
+        <w:spacing w:before="200" w:line="300" w:lineRule="auto"/>
+        <w:rPr/>
+      </w:pPr>
+      <w:sdt>
+        <w:sdtPr>
+          <w:tag w:val="goog_rdk_3"/>
+        </w:sdtPr>
+        <w:sdtContent>
+          <w:r>
+            <w:rPr>
+              <w:rFonts w:ascii="Cardo" w:cs="Cardo" w:eastAsia="Cardo" w:hAnsi="Cardo"/>
+              <w:rtl w:val="0"/>
+            </w:rPr>
+            <w:t xml:space="preserve">⦁</w:t>
+            <w:tab/>
+          </w:r>
+        </w:sdtContent>
+      </w:sdt>
+      <w:r>
+        <w:rPr>
+          <w:rtl w:val="0"/>
+        </w:rPr>
+        <w:t xml:space="preserve">Realizar compra y pago en linea de ropa</w:t>
+      </w:r>
+    </w:p>
+    <w:p>
+      <w:pPr>
+        <w:spacing w:before="200" w:line="300" w:lineRule="auto"/>
+        <w:jc w:val="left"/>
+        <w:rPr/>
+      </w:pPr>
+      <w:sdt>
+        <w:sdtPr>
+          <w:tag w:val="goog_rdk_4"/>
+        </w:sdtPr>
+        <w:sdtContent>
+          <w:r>
+            <w:rPr>
+              <w:rFonts w:ascii="Cardo" w:cs="Cardo" w:eastAsia="Cardo" w:hAnsi="Cardo"/>
+              <w:rtl w:val="0"/>
+            </w:rPr>
+            <w:t xml:space="preserve">⦁</w:t>
+            <w:tab/>
+          </w:r>
+        </w:sdtContent>
+      </w:sdt>
+      <w:r>
+        <w:rPr>
+          <w:rtl w:val="0"/>
+        </w:rPr>
+        <w:t xml:space="preserve">Ver promociones especiales de ropa</w:t>
+      </w:r>
+      <w:r>
+        <w:rPr>
+          <w:rtl w:val="0"/>
+        </w:rPr>
+        <w:t xml:space="preserve"> </w:t>
+      </w:r>
+    </w:p>
+    <w:p>
+      <w:pPr>
+        <w:spacing w:before="200" w:line="300" w:lineRule="auto"/>
+        <w:rPr/>
+      </w:pPr>
+      <w:sdt>
+        <w:sdtPr>
+          <w:tag w:val="goog_rdk_5"/>
+        </w:sdtPr>
+        <w:sdtContent>
+          <w:r>
+            <w:rPr>
+              <w:rFonts w:ascii="Cardo" w:cs="Cardo" w:eastAsia="Cardo" w:hAnsi="Cardo"/>
+              <w:rtl w:val="0"/>
+            </w:rPr>
+            <w:t xml:space="preserve">⦁</w:t>
+            <w:tab/>
+          </w:r>
+        </w:sdtContent>
+      </w:sdt>
+      <w:r>
+        <w:rPr>
+          <w:rtl w:val="0"/>
+        </w:rPr>
+        <w:t xml:space="preserve">Comparar diferentes opciones de ropa segun criterios de estilo, composicion y propiedades</w:t>
+      </w:r>
+    </w:p>
+    <w:p>
+      <w:pPr>
+        <w:spacing w:before="200" w:line="300" w:lineRule="auto"/>
+        <w:rPr/>
+      </w:pPr>
+      <w:sdt>
+        <w:sdtPr>
+          <w:tag w:val="goog_rdk_6"/>
+        </w:sdtPr>
+        <w:sdtContent>
+          <w:r>
+            <w:rPr>
+              <w:rFonts w:ascii="Cardo" w:cs="Cardo" w:eastAsia="Cardo" w:hAnsi="Cardo"/>
+              <w:rtl w:val="0"/>
+            </w:rPr>
+            <w:t xml:space="preserve">⦁</w:t>
+            <w:tab/>
+          </w:r>
+        </w:sdtContent>
+      </w:sdt>
+      <w:r>
+        <w:rPr>
+          <w:rtl w:val="0"/>
+        </w:rPr>
+        <w:t xml:space="preserve">Explorar las diferentes opciones en un catalogo de ropa actual (catalogo de moda en stock)</w:t>
+      </w:r>
+    </w:p>
+    <w:p>
+      <w:pPr>
+        <w:spacing w:before="200" w:line="300" w:lineRule="auto"/>
+        <w:rPr/>
+      </w:pPr>
+      <w:sdt>
+        <w:sdtPr>
+          <w:tag w:val="goog_rdk_7"/>
+        </w:sdtPr>
+        <w:sdtContent>
+          <w:r>
+            <w:rPr>
+              <w:rFonts w:ascii="Cardo" w:cs="Cardo" w:eastAsia="Cardo" w:hAnsi="Cardo"/>
+              <w:rtl w:val="0"/>
+            </w:rPr>
+            <w:t xml:space="preserve">⦁</w:t>
+            <w:tab/>
+          </w:r>
+        </w:sdtContent>
+      </w:sdt>
+      <w:r>
+        <w:rPr>
+          <w:rtl w:val="0"/>
+        </w:rPr>
+        <w:t xml:space="preserve">Previsualización de las prendas por comprar</w:t>
+      </w:r>
+    </w:p>
+    <w:p>
+      <w:pPr>
+        <w:spacing w:before="200" w:line="300" w:lineRule="auto"/>
+        <w:jc w:val="left"/>
+        <w:rPr/>
+      </w:pPr>
+      <w:sdt>
+        <w:sdtPr>
+          <w:tag w:val="goog_rdk_8"/>
+        </w:sdtPr>
+        <w:sdtContent>
+          <w:r>
+            <w:rPr>
+              <w:rFonts w:ascii="Cardo" w:cs="Cardo" w:eastAsia="Cardo" w:hAnsi="Cardo"/>
+              <w:rtl w:val="0"/>
+            </w:rPr>
+            <w:t xml:space="preserve">⦁</w:t>
+            <w:tab/>
+          </w:r>
+        </w:sdtContent>
+      </w:sdt>
+      <w:r>
+        <w:rPr>
+          <w:rtl w:val="0"/>
+        </w:rPr>
+        <w:t xml:space="preserve">Compartir por redes opciones de compra </w:t>
+      </w:r>
+      <w:hyperlink r:id="rId11">
+        <w:r>
+          <w:rPr>
+            <w:color w:val="1155cc"/>
+            <w:u w:val="single"/>
+            <w:rtl w:val="0"/>
+          </w:rPr>
+          <w:t xml:space="preserve">Compartir los momentos </w:t>
+        </w:r>
+      </w:hyperlink>
+      <w:r>
+        <w:rPr>
+          <w:rtl w:val="0"/>
+        </w:rPr>
+      </w:r>
+    </w:p>
+    <w:p>
+      <w:pPr>
+        <w:spacing w:before="200" w:line="300" w:lineRule="auto"/>
+        <w:jc w:val="left"/>
+        <w:rPr/>
+      </w:pPr>
+      <w:r>
+        <w:rPr>
+          <w:rtl w:val="0"/>
+        </w:rPr>
+      </w:r>
+    </w:p>
+    <w:p>
+      <w:pPr>
+        <w:keepLines w:val="1"/>
+        <w:spacing w:before="480" w:line="300" w:lineRule="auto"/>
+        <w:ind w:left="0"/>
+        <w:jc w:val="left"/>
+        <w:rPr>
+          <w:b w:val="1"/>
+        </w:rPr>
+      </w:pPr>
+      <w:r>
+        <w:rPr>
+          <w:b w:val="1"/>
+          <w:rtl w:val="0"/>
+        </w:rPr>
+        <w:t xml:space="preserve">3) Como lo van a usar:</w:t>
+      </w:r>
+      <w:r>
+        <w:rPr>
+          <w:b w:val="1"/>
+          <w:rtl w:val="0"/>
+        </w:rPr>
+        <w:t xml:space="preserve"> </w:t>
+      </w:r>
+    </w:p>
+    <w:p>
+      <w:pPr>
+        <w:spacing w:before="200" w:line="300" w:lineRule="auto"/>
+        <w:rPr/>
+      </w:pPr>
+      <w:r>
+        <w:rPr>
+          <w:rtl w:val="0"/>
+        </w:rPr>
+        <w:t xml:space="preserve">Ya que la plataforma virtual desarrollada es de tipo "Web Responsive" es posible utilizarla desde diferentes dispositivos como: </w:t>
+      </w:r>
+    </w:p>
+    <w:p>
+      <w:pPr>
+        <w:spacing w:before="200" w:line="300" w:lineRule="auto"/>
+        <w:jc w:val="left"/>
+        <w:rPr/>
+      </w:pPr>
+      <w:sdt>
+        <w:sdtPr>
+          <w:tag w:val="goog_rdk_9"/>
+        </w:sdtPr>
+        <w:sdtContent>
+          <w:r>
+            <w:rPr>
+              <w:rFonts w:ascii="Cardo" w:cs="Cardo" w:eastAsia="Cardo" w:hAnsi="Cardo"/>
+              <w:rtl w:val="0"/>
+            </w:rPr>
+            <w:t xml:space="preserve">⦁</w:t>
+            <w:tab/>
+          </w:r>
+        </w:sdtContent>
+      </w:sdt>
+      <w:r>
+        <w:rPr>
+          <w:rtl w:val="0"/>
+        </w:rPr>
+        <w:t xml:space="preserve">Dispositivos moviles (celulares y tablets).</w:t>
+      </w:r>
+    </w:p>
+    <w:p>
+      <w:pPr>
+        <w:spacing w:before="200" w:line="300" w:lineRule="auto"/>
+        <w:rPr/>
+      </w:pPr>
+      <w:sdt>
+        <w:sdtPr>
+          <w:tag w:val="goog_rdk_10"/>
+        </w:sdtPr>
+        <w:sdtContent>
+          <w:r>
+            <w:rPr>
+              <w:rFonts w:ascii="Cardo" w:cs="Cardo" w:eastAsia="Cardo" w:hAnsi="Cardo"/>
+              <w:rtl w:val="0"/>
+            </w:rPr>
+            <w:t xml:space="preserve">⦁</w:t>
+            <w:tab/>
+          </w:r>
+        </w:sdtContent>
+      </w:sdt>
+      <w:r>
+        <w:rPr>
+          <w:rtl w:val="0"/>
+        </w:rPr>
+        <w:t xml:space="preserve">Dispositivos de mesa (computadoras y televisores inteligentes).</w:t>
+      </w:r>
+      <w:r>
+        <w:rPr>
+          <w:rtl w:val="0"/>
+        </w:rPr>
+        <w:t xml:space="preserve"> </w:t>
+      </w:r>
+    </w:p>
+    <w:p>
+      <w:pPr>
+        <w:spacing w:before="200" w:line="300" w:lineRule="auto"/>
+        <w:rPr/>
+      </w:pPr>
+      <w:r>
+        <w:rPr>
+          <w:rtl w:val="0"/>
+        </w:rPr>
+        <w:t xml:space="preserve">los usuarios pueden acceder a la APP ingresando a la url en donde se encuentra alojada http://automationpractice.com/index.php. </w:t>
+      </w:r>
+    </w:p>
+    <w:p>
+      <w:pPr>
+        <w:keepLines w:val="1"/>
+        <w:spacing w:before="480" w:line="300" w:lineRule="auto"/>
+        <w:ind w:left="0"/>
+        <w:jc w:val="left"/>
+        <w:rPr>
+          <w:b w:val="1"/>
+        </w:rPr>
+      </w:pPr>
+      <w:r>
+        <w:rPr>
+          <w:b w:val="1"/>
+          <w:rtl w:val="0"/>
+        </w:rPr>
+        <w:t xml:space="preserve">4) Que necesita para usarlo: </w:t>
+      </w:r>
+    </w:p>
+    <w:p>
+      <w:pPr>
+        <w:spacing w:before="200" w:line="300" w:lineRule="auto"/>
+        <w:rPr/>
+      </w:pPr>
+      <w:sdt>
+        <w:sdtPr>
+          <w:tag w:val="goog_rdk_11"/>
+        </w:sdtPr>
+        <w:sdtContent>
+          <w:r>
+            <w:rPr>
+              <w:rFonts w:ascii="Cardo" w:cs="Cardo" w:eastAsia="Cardo" w:hAnsi="Cardo"/>
+              <w:rtl w:val="0"/>
+            </w:rPr>
+            <w:t xml:space="preserve">⦁</w:t>
+            <w:tab/>
+          </w:r>
+        </w:sdtContent>
+      </w:sdt>
+      <w:r>
+        <w:rPr>
+          <w:rtl w:val="0"/>
+        </w:rPr>
+        <w:t xml:space="preserve">La APP es compatible con diferentes sistemas operativos (probado en chrome y mozilla) y puesto que la APP es web responsive lo fundamental es tener un dispositivo con conexion a internet y un navegador web.</w:t>
+      </w:r>
+      <w:r>
+        <w:rPr>
+          <w:rtl w:val="0"/>
+        </w:rPr>
+        <w:t xml:space="preserve">  </w:t>
+      </w:r>
+    </w:p>
+    <w:p>
+      <w:pPr>
+        <w:keepLines w:val="1"/>
+        <w:spacing w:before="480" w:line="300" w:lineRule="auto"/>
+        <w:ind w:left="0"/>
+        <w:jc w:val="left"/>
+        <w:rPr>
+          <w:b w:val="1"/>
+        </w:rPr>
+      </w:pPr>
+      <w:r>
+        <w:rPr>
+          <w:rtl w:val="0"/>
+        </w:rPr>
+      </w:r>
+    </w:p>
+    <w:p>
+      <w:pPr>
+        <w:keepLines w:val="1"/>
+        <w:spacing w:before="480" w:line="300" w:lineRule="auto"/>
+        <w:ind w:left="0"/>
+        <w:jc w:val="left"/>
+        <w:rPr>
+          <w:b w:val="1"/>
+        </w:rPr>
+      </w:pPr>
+      <w:r>
+        <w:rPr>
+          <w:rtl w:val="0"/>
+        </w:rPr>
+      </w:r>
+    </w:p>
+    <w:p>
+      <w:pPr>
+        <w:keepLines w:val="1"/>
+        <w:spacing w:before="480" w:line="300" w:lineRule="auto"/>
+        <w:ind w:left="0"/>
+        <w:jc w:val="left"/>
+        <w:rPr>
+          <w:b w:val="1"/>
+        </w:rPr>
+      </w:pPr>
+      <w:r>
+        <w:rPr>
+          <w:b w:val="1"/>
+          <w:rtl w:val="0"/>
+        </w:rPr>
+        <w:t xml:space="preserve">5) Que es lo que mas valora:</w:t>
+      </w:r>
+      <w:r>
+        <w:rPr>
+          <w:b w:val="1"/>
+          <w:rtl w:val="0"/>
+        </w:rPr>
+        <w:t xml:space="preserve"> </w:t>
+      </w:r>
+    </w:p>
+    <w:p>
+      <w:pPr>
+        <w:spacing w:before="200" w:line="300" w:lineRule="auto"/>
+        <w:rPr/>
+      </w:pPr>
+      <w:sdt>
+        <w:sdtPr>
+          <w:tag w:val="goog_rdk_12"/>
+        </w:sdtPr>
+        <w:sdtContent>
+          <w:r>
+            <w:rPr>
+              <w:rFonts w:ascii="Cardo" w:cs="Cardo" w:eastAsia="Cardo" w:hAnsi="Cardo"/>
+              <w:rtl w:val="0"/>
+            </w:rPr>
+            <w:t xml:space="preserve">⦁</w:t>
+            <w:tab/>
+          </w:r>
+        </w:sdtContent>
+      </w:sdt>
+      <w:r>
+        <w:rPr>
+          <w:rtl w:val="0"/>
+        </w:rPr>
+        <w:t xml:space="preserve">lo mas valioso de la aplicacion es que funciona desde diferentes dispositivos, desde diferentes sistemas operativos, es adaptable, no se requiere de una cuenta premium para acceder a todas las opciones, es posible compartir preferencias de compra, es posible realizar pagos en linea, la APP funciona de manera fluida, sin interrupciones 24/7 y de manera fluida.</w:t>
+      </w:r>
+      <w:r>
+        <w:rPr>
+          <w:rtl w:val="0"/>
+        </w:rPr>
+      </w:r>
+    </w:p>
+    <w:p>
+      <w:pPr>
+        <w:spacing w:before="200" w:line="300" w:lineRule="auto"/>
+        <w:rPr/>
+      </w:pPr>
+      <w:r>
+        <w:rPr>
+          <w:rtl w:val="0"/>
+        </w:rPr>
+      </w:r>
+    </w:p>
+    <w:p>
+      <w:pPr>
+        <w:keepLines w:val="1"/>
+        <w:spacing w:before="480" w:line="300" w:lineRule="auto"/>
+        <w:ind w:left="0"/>
+        <w:rPr>
+          <w:b w:val="1"/>
+          <w:color w:val="039be5"/>
+        </w:rPr>
+      </w:pPr>
+      <w:r>
+        <w:rPr>
+          <w:b w:val="1"/>
+          <w:rtl w:val="0"/>
+        </w:rPr>
+        <w:t xml:space="preserve">Criterios tácticos:</w:t>
+      </w:r>
+      <w:r>
+        <w:rPr>
+          <w:b w:val="1"/>
+          <w:color w:val="039be5"/>
+          <w:rtl w:val="0"/>
+        </w:rPr>
+        <w:t xml:space="preserve"> </w:t>
+      </w:r>
+    </w:p>
+    <w:p>
+      <w:pPr>
+        <w:spacing w:before="200" w:line="300" w:lineRule="auto"/>
+        <w:rPr/>
+      </w:pPr>
+      <w:sdt>
+        <w:sdtPr>
+          <w:tag w:val="goog_rdk_13"/>
+        </w:sdtPr>
+        <w:sdtContent>
+          <w:r>
+            <w:rPr>
+              <w:rFonts w:ascii="Cardo" w:cs="Cardo" w:eastAsia="Cardo" w:hAnsi="Cardo"/>
+              <w:rtl w:val="0"/>
+            </w:rPr>
+            <w:t xml:space="preserve">⦁</w:t>
+            <w:tab/>
+            <w:t xml:space="preserve">Determine que debe probar (Para esto puede explorar la sección como guste y parta de la condición de que existen errores) para asegurar que se cumple con el mínimo de calidad.</w:t>
+          </w:r>
+        </w:sdtContent>
+      </w:sdt>
+    </w:p>
+    <w:p>
+      <w:pPr>
+        <w:spacing w:before="200" w:line="300" w:lineRule="auto"/>
+        <w:rPr/>
+      </w:pPr>
+      <w:r>
+        <w:rPr>
+          <w:rtl w:val="0"/>
+        </w:rPr>
+        <w:t xml:space="preserve">los criterios que se deben probar en la APP son: (teniendo en cuenta el artículo </w:t>
+      </w:r>
+      <w:hyperlink r:id="rId12">
+        <w:r>
+          <w:rPr>
+            <w:color w:val="1155cc"/>
+            <w:u w:val="single"/>
+            <w:rtl w:val="0"/>
+          </w:rPr>
+          <w:t xml:space="preserve">https://www.choucairtesting.com/Ecommerce</w:t>
+        </w:r>
+      </w:hyperlink>
+      <w:r>
+        <w:rPr>
+          <w:rtl w:val="0"/>
+        </w:rPr>
+        <w:t xml:space="preserve">)</w:t>
+      </w:r>
+    </w:p>
+    <w:p>
+      <w:pPr>
+        <w:numPr>
+          <w:ilvl w:val="0"/>
+          <w:numId w:val="2"/>
+        </w:numPr>
+        <w:spacing w:after="0" w:afterAutospacing="0" w:before="200" w:line="300" w:lineRule="auto"/>
+        <w:ind w:left="720" w:hanging="360"/>
+        <w:rPr>
+          <w:rFonts w:ascii="Proxima Nova" w:cs="Proxima Nova" w:eastAsia="Proxima Nova" w:hAnsi="Proxima Nova"/>
+        </w:rPr>
+      </w:pPr>
+      <w:r>
+        <w:rPr>
+          <w:rtl w:val="0"/>
+        </w:rPr>
+        <w:t xml:space="preserve">Funcionalidad </w:t>
+      </w:r>
+      <w:r>
+        <w:rPr>
+          <w:b w:val="1"/>
+          <w:rtl w:val="0"/>
+        </w:rPr>
+        <w:t xml:space="preserve">(selección)</w:t>
+      </w:r>
+    </w:p>
+    <w:p>
+      <w:pPr>
+        <w:numPr>
+          <w:ilvl w:val="0"/>
+          <w:numId w:val="2"/>
+        </w:numPr>
+        <w:spacing w:after="0" w:afterAutospacing="0" w:before="0" w:beforeAutospacing="0" w:line="300" w:lineRule="auto"/>
+        <w:ind w:left="720" w:hanging="360"/>
+        <w:rPr/>
+      </w:pPr>
+      <w:r>
+        <w:rPr>
+          <w:rtl w:val="0"/>
+        </w:rPr>
+        <w:t xml:space="preserve">Usabilidad </w:t>
+      </w:r>
+      <w:r>
+        <w:rPr>
+          <w:color w:val="999999"/>
+          <w:rtl w:val="0"/>
+        </w:rPr>
+        <w:t xml:space="preserve">(no se probara pues es preferible retroalimentación del usuario final de la aplicación para mayor fiabilidad)</w:t>
+      </w:r>
+    </w:p>
+    <w:p>
+      <w:pPr>
+        <w:numPr>
+          <w:ilvl w:val="0"/>
+          <w:numId w:val="2"/>
+        </w:numPr>
+        <w:spacing w:after="0" w:afterAutospacing="0" w:before="0" w:beforeAutospacing="0" w:line="300" w:lineRule="auto"/>
+        <w:ind w:left="720" w:hanging="360"/>
+        <w:rPr/>
+      </w:pPr>
+      <w:r>
+        <w:rPr>
+          <w:rtl w:val="0"/>
+        </w:rPr>
+        <w:t xml:space="preserve">Rendimiento</w:t>
+      </w:r>
+    </w:p>
+    <w:p>
+      <w:pPr>
+        <w:numPr>
+          <w:ilvl w:val="0"/>
+          <w:numId w:val="2"/>
+        </w:numPr>
+        <w:spacing w:after="0" w:afterAutospacing="0" w:before="0" w:beforeAutospacing="0" w:line="300" w:lineRule="auto"/>
+        <w:ind w:left="720" w:hanging="360"/>
+        <w:rPr/>
+      </w:pPr>
+      <w:r>
+        <w:rPr>
+          <w:rtl w:val="0"/>
+        </w:rPr>
+        <w:t xml:space="preserve">Seguridad</w:t>
+      </w:r>
+    </w:p>
+    <w:p>
+      <w:pPr>
+        <w:numPr>
+          <w:ilvl w:val="0"/>
+          <w:numId w:val="2"/>
+        </w:numPr>
+        <w:spacing w:before="0" w:beforeAutospacing="0" w:line="300" w:lineRule="auto"/>
+        <w:ind w:left="720" w:hanging="360"/>
+        <w:rPr/>
+      </w:pPr>
+      <w:r>
+        <w:rPr>
+          <w:rtl w:val="0"/>
+        </w:rPr>
+        <w:t xml:space="preserve">Compatibilidad</w:t>
+      </w:r>
+    </w:p>
+    <w:p>
+      <w:pPr>
+        <w:spacing w:before="200" w:line="300" w:lineRule="auto"/>
+        <w:ind w:left="720" w:firstLine="0"/>
+        <w:rPr/>
+      </w:pPr>
+      <w:r>
+        <w:rPr>
+          <w:rtl w:val="0"/>
+        </w:rPr>
+      </w:r>
+    </w:p>
+    <w:p>
+      <w:pPr>
+        <w:spacing w:before="200" w:line="300" w:lineRule="auto"/>
+        <w:rPr>
+          <w:b w:val="1"/>
+        </w:rPr>
+      </w:pPr>
+      <w:r>
+        <w:rPr>
+          <w:rtl w:val="0"/>
+        </w:rPr>
+      </w:r>
+    </w:p>
+    <w:p>
+      <w:pPr>
+        <w:spacing w:before="200" w:line="300" w:lineRule="auto"/>
+        <w:rPr>
+          <w:b w:val="1"/>
+        </w:rPr>
+      </w:pPr>
+      <w:r>
+        <w:rPr>
+          <w:rtl w:val="0"/>
+        </w:rPr>
+      </w:r>
+    </w:p>
+    <w:p>
+      <w:pPr>
+        <w:spacing w:before="200" w:line="300" w:lineRule="auto"/>
+        <w:rPr>
+          <w:b w:val="1"/>
+        </w:rPr>
+      </w:pPr>
+      <w:r>
+        <w:rPr>
+          <w:rtl w:val="0"/>
+        </w:rPr>
+      </w:r>
+    </w:p>
+    <w:p>
+      <w:pPr>
+        <w:spacing w:before="200" w:line="300" w:lineRule="auto"/>
+        <w:rPr>
+          <w:b w:val="1"/>
+        </w:rPr>
+      </w:pPr>
+      <w:r>
+        <w:rPr>
+          <w:rtl w:val="0"/>
+        </w:rPr>
+      </w:r>
+    </w:p>
+    <w:p>
+      <w:pPr>
+        <w:spacing w:before="200" w:line="300" w:lineRule="auto"/>
+        <w:rPr>
+          <w:b w:val="1"/>
+        </w:rPr>
+      </w:pPr>
+      <w:r>
+        <w:rPr>
+          <w:rtl w:val="0"/>
+        </w:rPr>
+      </w:r>
+    </w:p>
+    <w:p>
+      <w:pPr>
+        <w:spacing w:before="200" w:line="300" w:lineRule="auto"/>
+        <w:rPr>
+          <w:b w:val="1"/>
+        </w:rPr>
+      </w:pPr>
+      <w:r>
+        <w:rPr>
+          <w:rtl w:val="0"/>
+        </w:rPr>
+      </w:r>
+    </w:p>
+    <w:p>
+      <w:pPr>
+        <w:spacing w:before="200" w:line="300" w:lineRule="auto"/>
+        <w:rPr>
+          <w:b w:val="1"/>
+        </w:rPr>
+      </w:pPr>
+      <w:r>
+        <w:rPr>
+          <w:rtl w:val="0"/>
+        </w:rPr>
+      </w:r>
+    </w:p>
+    <w:p>
+      <w:pPr>
+        <w:spacing w:before="200" w:line="300" w:lineRule="auto"/>
+        <w:rPr>
+          <w:b w:val="1"/>
+        </w:rPr>
+      </w:pPr>
+      <w:r>
+        <w:rPr>
+          <w:rtl w:val="0"/>
+        </w:rPr>
+      </w:r>
+    </w:p>
+    <w:p>
+      <w:pPr>
+        <w:spacing w:before="200" w:line="300" w:lineRule="auto"/>
+        <w:rPr>
+          <w:b w:val="1"/>
+        </w:rPr>
+      </w:pPr>
+      <w:r>
+        <w:rPr>
+          <w:b w:val="1"/>
+          <w:rtl w:val="0"/>
+        </w:rPr>
+        <w:t xml:space="preserve">Prueba de funcionalidad:</w:t>
+      </w:r>
+    </w:p>
+    <w:p>
+      <w:pPr>
+        <w:spacing w:before="200" w:line="300" w:lineRule="auto"/>
+        <w:rPr>
+          <w:b w:val="1"/>
+          <w:color w:val="434343"/>
+        </w:rPr>
+      </w:pPr>
+      <w:hyperlink r:id="rId13">
+        <w:r>
+          <w:rPr>
+            <w:b w:val="1"/>
+            <w:color w:val="1155cc"/>
+            <w:u w:val="single"/>
+            <w:rtl w:val="0"/>
+          </w:rPr>
+          <w:t xml:space="preserve">Enlace a casos de prueba</w:t>
+        </w:r>
+      </w:hyperlink>
+      <w:r>
+        <w:rPr>
+          <w:b w:val="1"/>
+          <w:rtl w:val="0"/>
+        </w:rPr>
+        <w:t xml:space="preserve">  </w:t>
+      </w:r>
+      <w:r>
+        <w:rPr>
+          <w:b w:val="1"/>
+          <w:color w:val="434343"/>
+          <w:rtl w:val="0"/>
+        </w:rPr>
+        <w:t xml:space="preserve">(Excel con casos de prueba)</w:t>
+      </w:r>
+    </w:p>
+    <w:p>
+      <w:pPr>
+        <w:spacing w:before="200" w:line="300" w:lineRule="auto"/>
+        <w:rPr/>
+      </w:pPr>
+      <w:r>
+        <w:rPr>
+          <w:rtl w:val="0"/>
+        </w:rPr>
+        <w:t xml:space="preserve">Escenarios de prueba a verificar:</w:t>
+      </w:r>
+    </w:p>
+    <w:p>
+      <w:pPr>
+        <w:numPr>
+          <w:ilvl w:val="0"/>
+          <w:numId w:val="10"/>
+        </w:numPr>
+        <w:spacing w:after="0" w:afterAutospacing="0" w:before="200" w:line="300" w:lineRule="auto"/>
+        <w:ind w:left="720" w:hanging="360"/>
+        <w:rPr>
+          <w:b w:val="1"/>
+        </w:rPr>
+      </w:pPr>
+      <w:r>
+        <w:rPr>
+          <w:b w:val="1"/>
+          <w:rtl w:val="0"/>
+        </w:rPr>
+        <w:t xml:space="preserve">[nombre de la funcionalidad / vista a probar] + [ruta de acceso a la vista]</w:t>
+      </w:r>
+    </w:p>
+    <w:p>
+      <w:pPr>
+        <w:numPr>
+          <w:ilvl w:val="0"/>
+          <w:numId w:val="10"/>
+        </w:numPr>
+        <w:spacing w:after="0" w:afterAutospacing="0" w:before="0" w:beforeAutospacing="0" w:line="300" w:lineRule="auto"/>
+        <w:ind w:left="720" w:hanging="360"/>
+        <w:rPr>
+          <w:rFonts w:ascii="Proxima Nova" w:cs="Proxima Nova" w:eastAsia="Proxima Nova" w:hAnsi="Proxima Nova"/>
+        </w:rPr>
+      </w:pPr>
+      <w:r>
+        <w:rPr>
+          <w:rtl w:val="0"/>
+        </w:rPr>
+        <w:t xml:space="preserve">Funcionalidad del </w:t>
+      </w:r>
+      <w:r>
+        <w:rPr>
+          <w:b w:val="1"/>
+          <w:rtl w:val="0"/>
+        </w:rPr>
+        <w:t xml:space="preserve">registro de usuario</w:t>
+      </w:r>
+      <w:r>
+        <w:rPr>
+          <w:rtl w:val="0"/>
+        </w:rPr>
+        <w:t xml:space="preserve"> (sign in/register)</w:t>
+      </w:r>
+    </w:p>
+    <w:p>
+      <w:pPr>
+        <w:numPr>
+          <w:ilvl w:val="0"/>
+          <w:numId w:val="10"/>
+        </w:numPr>
+        <w:spacing w:after="0" w:afterAutospacing="0" w:before="0" w:beforeAutospacing="0" w:line="300" w:lineRule="auto"/>
+        <w:ind w:left="720" w:hanging="360"/>
+        <w:rPr>
+          <w:rFonts w:ascii="Proxima Nova" w:cs="Proxima Nova" w:eastAsia="Proxima Nova" w:hAnsi="Proxima Nova"/>
+        </w:rPr>
+      </w:pPr>
+      <w:r>
+        <w:rPr>
+          <w:rtl w:val="0"/>
+        </w:rPr>
+        <w:t xml:space="preserve">Funcionalidad del </w:t>
+      </w:r>
+      <w:r>
+        <w:rPr>
+          <w:b w:val="1"/>
+          <w:rtl w:val="0"/>
+        </w:rPr>
+        <w:t xml:space="preserve">inicio de sesión</w:t>
+      </w:r>
+      <w:r>
+        <w:rPr>
+          <w:rtl w:val="0"/>
+        </w:rPr>
+        <w:t xml:space="preserve"> (sign in)</w:t>
+      </w:r>
+    </w:p>
+    <w:p>
+      <w:pPr>
+        <w:numPr>
+          <w:ilvl w:val="0"/>
+          <w:numId w:val="10"/>
+        </w:numPr>
+        <w:spacing w:after="0" w:afterAutospacing="0" w:before="0" w:beforeAutospacing="0" w:line="300" w:lineRule="auto"/>
+        <w:ind w:left="720" w:hanging="360"/>
+        <w:rPr>
+          <w:rFonts w:ascii="Proxima Nova" w:cs="Proxima Nova" w:eastAsia="Proxima Nova" w:hAnsi="Proxima Nova"/>
+        </w:rPr>
+      </w:pPr>
+      <w:r>
+        <w:rPr>
+          <w:rtl w:val="0"/>
+        </w:rPr>
+        <w:t xml:space="preserve">Funcionalidad </w:t>
+      </w:r>
+      <w:r>
+        <w:rPr>
+          <w:b w:val="1"/>
+          <w:rtl w:val="0"/>
+        </w:rPr>
+        <w:t xml:space="preserve">selección articulo de catalogo</w:t>
+      </w:r>
+      <w:r>
+        <w:rPr>
+          <w:rtl w:val="0"/>
+        </w:rPr>
+        <w:t xml:space="preserve"> (women/[producto])</w:t>
+      </w:r>
+    </w:p>
+    <w:p>
+      <w:pPr>
+        <w:numPr>
+          <w:ilvl w:val="0"/>
+          <w:numId w:val="10"/>
+        </w:numPr>
+        <w:spacing w:before="0" w:beforeAutospacing="0" w:line="300" w:lineRule="auto"/>
+        <w:ind w:left="720" w:hanging="360"/>
+        <w:rPr>
+          <w:rFonts w:ascii="Proxima Nova" w:cs="Proxima Nova" w:eastAsia="Proxima Nova" w:hAnsi="Proxima Nova"/>
+        </w:rPr>
+      </w:pPr>
+      <w:r>
+        <w:rPr>
+          <w:rtl w:val="0"/>
+        </w:rPr>
+        <w:t xml:space="preserve">Funcionalidad del</w:t>
+      </w:r>
+      <w:r>
+        <w:rPr>
+          <w:b w:val="1"/>
+          <w:rtl w:val="0"/>
+        </w:rPr>
+        <w:t xml:space="preserve"> carro de compras</w:t>
+      </w:r>
+      <w:r>
+        <w:rPr>
+          <w:rtl w:val="0"/>
+        </w:rPr>
+        <w:t xml:space="preserve"> inventario y pago (cart)</w:t>
+      </w:r>
+    </w:p>
+    <w:p>
+      <w:pPr>
+        <w:spacing w:before="200" w:line="300" w:lineRule="auto"/>
+        <w:ind w:left="720" w:firstLine="0"/>
+        <w:rPr>
+          <w:b w:val="1"/>
+          <w:i w:val="1"/>
+        </w:rPr>
+      </w:pPr>
+      <w:r>
+        <w:rPr>
+          <w:b w:val="1"/>
+          <w:i w:val="1"/>
+          <w:rtl w:val="0"/>
+        </w:rPr>
+        <w:t xml:space="preserve">Escenarios a evaluar Alternativos:</w:t>
+      </w:r>
+    </w:p>
+    <w:p>
+      <w:pPr>
+        <w:numPr>
+          <w:ilvl w:val="0"/>
+          <w:numId w:val="10"/>
+        </w:numPr>
+        <w:spacing w:after="0" w:afterAutospacing="0" w:before="200" w:line="300" w:lineRule="auto"/>
+        <w:ind w:left="720" w:hanging="360"/>
+        <w:rPr>
+          <w:color w:val="999999"/>
+        </w:rPr>
+      </w:pPr>
+      <w:r>
+        <w:rPr>
+          <w:color w:val="999999"/>
+          <w:rtl w:val="0"/>
+        </w:rPr>
+        <w:t xml:space="preserve">Funcionalidad del campo de búsqueda (search)</w:t>
+      </w:r>
+    </w:p>
+    <w:p>
+      <w:pPr>
+        <w:numPr>
+          <w:ilvl w:val="0"/>
+          <w:numId w:val="10"/>
+        </w:numPr>
+        <w:spacing w:before="0" w:beforeAutospacing="0" w:line="300" w:lineRule="auto"/>
+        <w:ind w:left="720" w:hanging="360"/>
+        <w:rPr>
+          <w:color w:val="999999"/>
+        </w:rPr>
+      </w:pPr>
+      <w:r>
+        <w:rPr>
+          <w:color w:val="999999"/>
+          <w:rtl w:val="0"/>
+        </w:rPr>
+        <w:t xml:space="preserve">Funcionalidad contacto empresarial (contact us)</w:t>
+      </w:r>
+    </w:p>
+    <w:p>
+      <w:pPr>
+        <w:spacing w:before="200" w:line="300" w:lineRule="auto"/>
+        <w:rPr/>
+      </w:pPr>
+      <w:r>
+        <w:rPr>
+          <w:rtl w:val="0"/>
+        </w:rPr>
+        <w:t xml:space="preserve">Checklist </w:t>
+      </w:r>
+      <w:r>
+        <w:rPr>
+          <w:b w:val="1"/>
+          <w:rtl w:val="0"/>
+        </w:rPr>
+        <w:t xml:space="preserve">prueba de funcionalidad </w:t>
+      </w:r>
+      <w:r>
+        <w:rPr>
+          <w:rtl w:val="0"/>
+        </w:rPr>
+        <w:t xml:space="preserve">(aplica a las funcionalidades anteriormente citadas )</w:t>
+      </w:r>
+    </w:p>
+    <w:p>
+      <w:pPr>
+        <w:numPr>
+          <w:ilvl w:val="0"/>
+          <w:numId w:val="10"/>
+        </w:numPr>
+        <w:spacing w:after="0" w:afterAutospacing="0" w:before="200" w:line="300" w:lineRule="auto"/>
+        <w:ind w:left="720" w:hanging="360"/>
+        <w:rPr/>
+      </w:pPr>
+      <w:r>
+        <w:rPr>
+          <w:rtl w:val="0"/>
+        </w:rPr>
+        <w:t xml:space="preserve">Verificación: los campos no pueden estar vacíos a menos que sean opcionales</w:t>
+      </w:r>
+    </w:p>
+    <w:p>
+      <w:pPr>
+        <w:numPr>
+          <w:ilvl w:val="0"/>
+          <w:numId w:val="10"/>
+        </w:numPr>
+        <w:spacing w:after="0" w:afterAutospacing="0" w:before="0" w:beforeAutospacing="0" w:line="300" w:lineRule="auto"/>
+        <w:ind w:left="720" w:hanging="360"/>
+        <w:rPr/>
+      </w:pPr>
+      <w:r>
+        <w:rPr>
+          <w:rtl w:val="0"/>
+        </w:rPr>
+        <w:t xml:space="preserve">Verificación: los campos obligatorios deben ser identificados mediante un asterisco</w:t>
+      </w:r>
+    </w:p>
+    <w:p>
+      <w:pPr>
+        <w:numPr>
+          <w:ilvl w:val="0"/>
+          <w:numId w:val="10"/>
+        </w:numPr>
+        <w:spacing w:after="0" w:afterAutospacing="0" w:before="0" w:beforeAutospacing="0" w:line="300" w:lineRule="auto"/>
+        <w:ind w:left="720" w:hanging="360"/>
+        <w:rPr/>
+      </w:pPr>
+      <w:r>
+        <w:rPr>
+          <w:rtl w:val="0"/>
+        </w:rPr>
+        <w:t xml:space="preserve">Verificación: no se pueden presentar mensajes de error para campos opcionales vacios</w:t>
+      </w:r>
+    </w:p>
+    <w:p>
+      <w:pPr>
+        <w:numPr>
+          <w:ilvl w:val="0"/>
+          <w:numId w:val="10"/>
+        </w:numPr>
+        <w:spacing w:after="0" w:afterAutospacing="0" w:before="0" w:beforeAutospacing="0" w:line="300" w:lineRule="auto"/>
+        <w:ind w:left="720" w:hanging="360"/>
+        <w:rPr/>
+      </w:pPr>
+      <w:r>
+        <w:rPr>
+          <w:rtl w:val="0"/>
+        </w:rPr>
+        <w:t xml:space="preserve">Verificación: en los campos numéricos no se deben aceptar caracteres alfabéticos</w:t>
+      </w:r>
+    </w:p>
+    <w:p>
+      <w:pPr>
+        <w:numPr>
+          <w:ilvl w:val="0"/>
+          <w:numId w:val="10"/>
+        </w:numPr>
+        <w:spacing w:after="0" w:afterAutospacing="0" w:before="0" w:beforeAutospacing="0" w:line="300" w:lineRule="auto"/>
+        <w:ind w:left="720" w:hanging="360"/>
+        <w:rPr/>
+      </w:pPr>
+      <w:r>
+        <w:rPr>
+          <w:rtl w:val="0"/>
+        </w:rPr>
+        <w:t xml:space="preserve">Verificación: se muestra el mensaje de confirmación para operaciones de actualización y eliminación</w:t>
+      </w:r>
+    </w:p>
+    <w:p>
+      <w:pPr>
+        <w:numPr>
+          <w:ilvl w:val="0"/>
+          <w:numId w:val="10"/>
+        </w:numPr>
+        <w:spacing w:before="0" w:beforeAutospacing="0" w:line="300" w:lineRule="auto"/>
+        <w:ind w:left="720" w:hanging="360"/>
+        <w:rPr/>
+      </w:pPr>
+      <w:r>
+        <w:rPr>
+          <w:rtl w:val="0"/>
+        </w:rPr>
+        <w:t xml:space="preserve">Verificación: las políticas de privacidad y preguntas frecuentes está bien definida</w:t>
+      </w:r>
+    </w:p>
+    <w:p>
+      <w:pPr>
+        <w:spacing w:before="200" w:line="300" w:lineRule="auto"/>
+        <w:rPr>
+          <w:b w:val="1"/>
+        </w:rPr>
+      </w:pPr>
+      <w:r>
+        <w:rPr>
+          <w:rtl w:val="0"/>
+        </w:rPr>
+      </w:r>
+    </w:p>
+    <w:p>
+      <w:pPr>
+        <w:spacing w:before="200" w:line="300" w:lineRule="auto"/>
+        <w:rPr/>
+      </w:pPr>
+      <w:sdt>
+        <w:sdtPr>
+          <w:tag w:val="goog_rdk_14"/>
+        </w:sdtPr>
+        <w:sdtContent>
+          <w:r>
+            <w:rPr>
+              <w:rFonts w:ascii="Cardo" w:cs="Cardo" w:eastAsia="Cardo" w:hAnsi="Cardo"/>
+              <w:rtl w:val="0"/>
+            </w:rPr>
+            <w:t xml:space="preserve">⦁</w:t>
+            <w:tab/>
+            <w:t xml:space="preserve">Considere la creación de casos de prueba. (Considerar pasos si es necesario)</w:t>
+          </w:r>
+        </w:sdtContent>
+      </w:sdt>
+    </w:p>
+    <w:p>
+      <w:pPr>
+        <w:spacing w:before="200" w:line="300" w:lineRule="auto"/>
+        <w:ind w:firstLine="720"/>
+        <w:rPr/>
+      </w:pPr>
+      <w:hyperlink r:id="rId14">
+        <w:r>
+          <w:rPr>
+            <w:color w:val="1155cc"/>
+            <w:u w:val="single"/>
+            <w:rtl w:val="0"/>
+          </w:rPr>
+          <w:t xml:space="preserve">Enlace a Casos de prueba</w:t>
+        </w:r>
+      </w:hyperlink>
+      <w:r>
+        <w:rPr>
+          <w:rtl w:val="0"/>
+        </w:rPr>
+        <w:t xml:space="preserve"> </w:t>
+      </w:r>
+    </w:p>
+    <w:p>
+      <w:pPr>
+        <w:spacing w:before="200" w:line="300" w:lineRule="auto"/>
+        <w:rPr/>
+      </w:pPr>
+      <w:sdt>
+        <w:sdtPr>
+          <w:tag w:val="goog_rdk_15"/>
+        </w:sdtPr>
+        <w:sdtContent>
+          <w:r>
+            <w:rPr>
+              <w:rFonts w:ascii="Cardo" w:cs="Cardo" w:eastAsia="Cardo" w:hAnsi="Cardo"/>
+              <w:rtl w:val="0"/>
+            </w:rPr>
+            <w:t xml:space="preserve">⦁</w:t>
+            <w:tab/>
+            <w:t xml:space="preserve">De estos casos, clasifique que casos son automatizables y no automatizables.</w:t>
+          </w:r>
+        </w:sdtContent>
+      </w:sdt>
+    </w:p>
+    <w:p>
+      <w:pPr>
+        <w:spacing w:before="200" w:line="300" w:lineRule="auto"/>
+        <w:ind w:left="720" w:firstLine="0"/>
+        <w:rPr/>
+      </w:pPr>
+      <w:r>
+        <w:rPr>
+          <w:rtl w:val="0"/>
+        </w:rPr>
+        <w:t xml:space="preserve">Casos de uso automatizables:</w:t>
+      </w:r>
+    </w:p>
+    <w:p>
+      <w:pPr>
+        <w:spacing w:before="200" w:line="300" w:lineRule="auto"/>
+        <w:rPr/>
+      </w:pPr>
+      <w:r>
+        <w:rPr>
+          <w:rtl w:val="0"/>
+        </w:rPr>
+      </w:r>
+    </w:p>
+    <w:p>
+      <w:pPr>
+        <w:spacing w:before="200" w:line="300" w:lineRule="auto"/>
+        <w:rPr/>
+      </w:pPr>
+      <w:sdt>
+        <w:sdtPr>
+          <w:tag w:val="goog_rdk_16"/>
+        </w:sdtPr>
+        <w:sdtContent>
+          <w:r>
+            <w:rPr>
+              <w:rFonts w:ascii="Cardo" w:cs="Cardo" w:eastAsia="Cardo" w:hAnsi="Cardo"/>
+              <w:rtl w:val="0"/>
+            </w:rPr>
+            <w:t xml:space="preserve">⦁</w:t>
+            <w:tab/>
+            <w:t xml:space="preserve">Indique si existen y cuáles son las precondiciones para ejecutar los casos de prueba.</w:t>
+          </w:r>
+        </w:sdtContent>
+      </w:sdt>
+    </w:p>
+    <w:p>
+      <w:pPr>
+        <w:spacing w:before="200" w:line="300" w:lineRule="auto"/>
+        <w:ind w:firstLine="720"/>
+        <w:rPr/>
+      </w:pPr>
+      <w:hyperlink r:id="rId15">
+        <w:r>
+          <w:rPr>
+            <w:color w:val="1155cc"/>
+            <w:u w:val="single"/>
+            <w:rtl w:val="0"/>
+          </w:rPr>
+          <w:t xml:space="preserve">Enlace a Casos de prueba</w:t>
+        </w:r>
+      </w:hyperlink>
+      <w:r>
+        <w:rPr>
+          <w:rtl w:val="0"/>
+        </w:rPr>
+        <w:t xml:space="preserve"> </w:t>
+      </w:r>
+    </w:p>
+    <w:p>
+      <w:pPr>
+        <w:spacing w:before="200" w:line="300" w:lineRule="auto"/>
+        <w:rPr/>
+      </w:pPr>
+      <w:r>
+        <w:rPr>
+          <w:rtl w:val="0"/>
+        </w:rPr>
+      </w:r>
+    </w:p>
+    <w:p>
+      <w:pPr>
+        <w:spacing w:before="200" w:line="300" w:lineRule="auto"/>
+        <w:rPr/>
+      </w:pPr>
+      <w:sdt>
+        <w:sdtPr>
+          <w:tag w:val="goog_rdk_17"/>
+        </w:sdtPr>
+        <w:sdtContent>
+          <w:r>
+            <w:rPr>
+              <w:rFonts w:ascii="Cardo" w:cs="Cardo" w:eastAsia="Cardo" w:hAnsi="Cardo"/>
+              <w:rtl w:val="0"/>
+            </w:rPr>
+            <w:t xml:space="preserve">⦁</w:t>
+            <w:tab/>
+            <w:t xml:space="preserve">Presente estadísticas de prueba que permitan describir la conclusión de un indicador que defina.</w:t>
+          </w:r>
+        </w:sdtContent>
+      </w:sdt>
+    </w:p>
+    <w:p>
+      <w:pPr>
+        <w:spacing w:before="200" w:line="300" w:lineRule="auto"/>
+        <w:rPr/>
+      </w:pPr>
+      <w:r>
+        <w:rPr>
+          <w:rtl w:val="0"/>
+        </w:rPr>
+      </w:r>
+    </w:p>
+    <w:p>
+      <w:pPr>
+        <w:spacing w:before="200" w:line="300" w:lineRule="auto"/>
+        <w:rPr/>
+      </w:pPr>
+      <w:r>
+        <w:rPr>
+          <w:rtl w:val="0"/>
+        </w:rPr>
+      </w:r>
+    </w:p>
+    <w:p>
+      <w:pPr>
+        <w:spacing w:before="200" w:line="300" w:lineRule="auto"/>
+        <w:rPr/>
+      </w:pPr>
+      <w:sdt>
+        <w:sdtPr>
+          <w:tag w:val="goog_rdk_18"/>
+        </w:sdtPr>
+        <w:sdtContent>
+          <w:r>
+            <w:rPr>
+              <w:rFonts w:ascii="Cardo" w:cs="Cardo" w:eastAsia="Cardo" w:hAnsi="Cardo"/>
+              <w:rtl w:val="0"/>
+            </w:rPr>
+            <w:t xml:space="preserve">⦁</w:t>
+            <w:tab/>
+            <w:t xml:space="preserve">Sugiera mejoras al módulo probado.</w:t>
+          </w:r>
+        </w:sdtContent>
+      </w:sdt>
+    </w:p>
+    <w:p>
+      <w:pPr>
+        <w:numPr>
+          <w:ilvl w:val="0"/>
+          <w:numId w:val="10"/>
+        </w:numPr>
+        <w:spacing w:before="200" w:line="300" w:lineRule="auto"/>
+        <w:ind w:left="720" w:hanging="360"/>
+        <w:rPr>
+          <w:rFonts w:ascii="Proxima Nova" w:cs="Proxima Nova" w:eastAsia="Proxima Nova" w:hAnsi="Proxima Nova"/>
+        </w:rPr>
+      </w:pPr>
+      <w:r>
+        <w:rPr>
+          <w:rtl w:val="0"/>
+        </w:rPr>
+        <w:t xml:space="preserve">Funcionalidad del </w:t>
+      </w:r>
+      <w:r>
+        <w:rPr>
+          <w:b w:val="1"/>
+          <w:rtl w:val="0"/>
+        </w:rPr>
+        <w:t xml:space="preserve">registro de usuario</w:t>
+      </w:r>
+      <w:r>
+        <w:rPr>
+          <w:rtl w:val="0"/>
+        </w:rPr>
+        <w:t xml:space="preserve"> (sign in/register)</w:t>
+      </w:r>
+    </w:p>
+    <w:p>
+      <w:pPr>
+        <w:spacing w:before="200" w:line="300" w:lineRule="auto"/>
+        <w:rPr/>
+      </w:pPr>
+      <w:r>
+        <w:rPr>
+          <w:rtl w:val="0"/>
+        </w:rPr>
+      </w:r>
+    </w:p>
+    <w:p>
+      <w:pPr>
+        <w:numPr>
+          <w:ilvl w:val="0"/>
+          <w:numId w:val="6"/>
+        </w:numPr>
+        <w:spacing w:after="0" w:afterAutospacing="0" w:before="200" w:line="300" w:lineRule="auto"/>
+        <w:ind w:left="720" w:hanging="360"/>
+        <w:rPr>
+          <w:rFonts w:ascii="Proxima Nova" w:cs="Proxima Nova" w:eastAsia="Proxima Nova" w:hAnsi="Proxima Nova"/>
+        </w:rPr>
+      </w:pPr>
+      <w:r>
+        <w:rPr>
+          <w:rtl w:val="0"/>
+        </w:rPr>
+        <w:t xml:space="preserve">No es posible </w:t>
+      </w:r>
+      <w:r>
+        <w:rPr>
+          <w:b w:val="1"/>
+          <w:rtl w:val="0"/>
+        </w:rPr>
+        <w:t xml:space="preserve">eliminar una cuenta</w:t>
+      </w:r>
+      <w:r>
+        <w:rPr>
+          <w:rtl w:val="0"/>
+        </w:rPr>
+        <w:t xml:space="preserve"> de usuario una vez a sido dado de alta en el sistema (en caso de existir la opcion el problema seria entonces que la aplicacion en cuanto a usabilidad es poco intuitiva y dicha opción no fue encontrada).</w:t>
+      </w:r>
+    </w:p>
+    <w:p>
+      <w:pPr>
+        <w:numPr>
+          <w:ilvl w:val="1"/>
+          <w:numId w:val="6"/>
+        </w:numPr>
+        <w:spacing w:before="0" w:beforeAutospacing="0" w:line="300" w:lineRule="auto"/>
+        <w:ind w:left="1440" w:hanging="360"/>
+        <w:rPr/>
+      </w:pPr>
+      <w:r>
+        <w:rPr>
+          <w:rtl w:val="0"/>
+        </w:rPr>
+        <w:t xml:space="preserve">crear la opción “eliminar mi cuenta”  y no solo la opcion de modificar datos de la cuenta</w:t>
+      </w:r>
+    </w:p>
+    <w:p>
+      <w:pPr>
+        <w:spacing w:before="200" w:line="300" w:lineRule="auto"/>
+        <w:ind w:left="1440" w:firstLine="0"/>
+        <w:rPr/>
+      </w:pPr>
+      <w:r>
+        <w:rPr>
+          <w:rtl w:val="0"/>
+        </w:rPr>
+      </w:r>
+    </w:p>
+    <w:p>
+      <w:pPr>
+        <w:numPr>
+          <w:ilvl w:val="0"/>
+          <w:numId w:val="6"/>
+        </w:numPr>
+        <w:spacing w:before="200" w:line="300" w:lineRule="auto"/>
+        <w:ind w:left="720" w:hanging="360"/>
+        <w:rPr/>
+      </w:pPr>
+      <w:r>
+        <w:rPr>
+          <w:rtl w:val="0"/>
+        </w:rPr>
+        <w:t xml:space="preserve">La interfaz de registro de usuario deberia aparecer como una opcion visible en la pagina HOME puesto que es indispensable iniciar sesion para poder realizar compras en la aplicacion (ademas está información deberia ser difundida al momento de ingresar al sitio por primera vez ) </w:t>
+      </w:r>
+    </w:p>
+    <w:p>
+      <w:pPr>
+        <w:spacing w:before="200" w:line="300" w:lineRule="auto"/>
+        <w:rPr/>
+      </w:pPr>
+      <w:r>
+        <w:rPr>
+          <w:rtl w:val="0"/>
+        </w:rPr>
+      </w:r>
+    </w:p>
+    <w:p>
+      <w:pPr>
+        <w:spacing w:before="200" w:line="300" w:lineRule="auto"/>
+        <w:rPr/>
+      </w:pPr>
+      <w:r>
+        <w:rPr>
+          <w:rtl w:val="0"/>
+        </w:rPr>
+      </w:r>
+    </w:p>
+    <w:p>
+      <w:pPr>
+        <w:spacing w:before="200" w:line="300" w:lineRule="auto"/>
+        <w:rPr/>
+      </w:pPr>
+      <w:r>
+        <w:rPr>
+          <w:rtl w:val="0"/>
+        </w:rPr>
+      </w:r>
+    </w:p>
+    <w:p>
+      <w:pPr>
+        <w:spacing w:before="200" w:line="300" w:lineRule="auto"/>
+        <w:rPr/>
+      </w:pPr>
+      <w:r>
+        <w:rPr>
+          <w:rtl w:val="0"/>
+        </w:rPr>
+      </w:r>
+    </w:p>
+    <w:p>
+      <w:pPr>
+        <w:spacing w:before="200" w:line="300" w:lineRule="auto"/>
+        <w:rPr/>
+      </w:pPr>
+      <w:r>
+        <w:rPr>
+          <w:rtl w:val="0"/>
+        </w:rPr>
+      </w:r>
+    </w:p>
+    <w:p>
+      <w:pPr>
+        <w:spacing w:before="200" w:line="300" w:lineRule="auto"/>
+        <w:rPr/>
+      </w:pPr>
+      <w:r>
+        <w:rPr>
+          <w:rtl w:val="0"/>
+        </w:rPr>
+      </w:r>
+    </w:p>
+    <w:p>
+      <w:pPr>
+        <w:spacing w:before="200" w:line="300" w:lineRule="auto"/>
+        <w:rPr/>
+      </w:pPr>
+      <w:r>
+        <w:rPr>
+          <w:rtl w:val="0"/>
+        </w:rPr>
+      </w:r>
+    </w:p>
+    <w:p>
+      <w:pPr>
+        <w:spacing w:before="200" w:line="300" w:lineRule="auto"/>
+        <w:rPr/>
+      </w:pPr>
+      <w:r>
+        <w:rPr>
+          <w:rtl w:val="0"/>
+        </w:rPr>
+      </w:r>
+    </w:p>
+    <w:p>
+      <w:pPr>
+        <w:spacing w:before="200" w:line="300" w:lineRule="auto"/>
+        <w:rPr/>
+      </w:pPr>
+      <w:r>
+        <w:rPr>
+          <w:rtl w:val="0"/>
+        </w:rPr>
+      </w:r>
+    </w:p>
+    <w:p>
+      <w:pPr>
+        <w:spacing w:before="200" w:line="300" w:lineRule="auto"/>
+        <w:rPr/>
+      </w:pPr>
+      <w:r>
+        <w:rPr>
+          <w:rtl w:val="0"/>
+        </w:rPr>
+      </w:r>
+    </w:p>
+    <w:p>
+      <w:pPr>
+        <w:keepLines w:val="1"/>
+        <w:spacing w:before="480" w:line="300" w:lineRule="auto"/>
+        <w:ind w:left="0"/>
+        <w:rPr>
+          <w:b w:val="1"/>
+          <w:color w:val="039be5"/>
+        </w:rPr>
+      </w:pPr>
+      <w:r>
+        <w:rPr>
+          <w:b w:val="1"/>
+          <w:rtl w:val="0"/>
+        </w:rPr>
+        <w:t xml:space="preserve">Criterios técnicos:</w:t>
+      </w:r>
+      <w:r>
+        <w:rPr>
+          <w:b w:val="1"/>
+          <w:color w:val="039be5"/>
+          <w:rtl w:val="0"/>
+        </w:rPr>
+        <w:t xml:space="preserve"> </w:t>
+      </w:r>
+    </w:p>
+    <w:p>
+      <w:pPr>
+        <w:spacing w:before="200" w:line="300" w:lineRule="auto"/>
+        <w:rPr/>
+      </w:pPr>
+      <w:r>
+        <w:rPr>
+          <w:rtl w:val="0"/>
+        </w:rPr>
+        <w:t xml:space="preserve">Realice la automatización (programación) de los casos de prueba que seleccionó como automatizables. Se requiere implementar el uso de las siguientes Herramientas:</w:t>
+      </w:r>
+    </w:p>
+    <w:p>
+      <w:pPr>
+        <w:spacing w:before="200" w:line="300" w:lineRule="auto"/>
+        <w:rPr/>
+      </w:pPr>
+      <w:r>
+        <w:rPr>
+          <w:rtl w:val="0"/>
+        </w:rPr>
+      </w:r>
+    </w:p>
+    <w:p>
+      <w:pPr>
+        <w:spacing w:before="200" w:line="300" w:lineRule="auto"/>
+        <w:rPr/>
+      </w:pPr>
+      <w:sdt>
+        <w:sdtPr>
+          <w:tag w:val="goog_rdk_19"/>
+        </w:sdtPr>
+        <w:sdtContent>
+          <w:r>
+            <w:rPr>
+              <w:rFonts w:ascii="Cardo" w:cs="Cardo" w:eastAsia="Cardo" w:hAnsi="Cardo"/>
+              <w:rtl w:val="0"/>
+            </w:rPr>
+            <w:t xml:space="preserve">⦁</w:t>
+            <w:tab/>
+            <w:t xml:space="preserve">Lenguaje: Java</w:t>
+          </w:r>
+        </w:sdtContent>
+      </w:sdt>
+    </w:p>
+    <w:p>
+      <w:pPr>
+        <w:spacing w:before="200" w:line="300" w:lineRule="auto"/>
+        <w:rPr/>
+      </w:pPr>
+      <w:sdt>
+        <w:sdtPr>
+          <w:tag w:val="goog_rdk_20"/>
+        </w:sdtPr>
+        <w:sdtContent>
+          <w:r>
+            <w:rPr>
+              <w:rFonts w:ascii="Cardo" w:cs="Cardo" w:eastAsia="Cardo" w:hAnsi="Cardo"/>
+              <w:rtl w:val="0"/>
+            </w:rPr>
+            <w:t xml:space="preserve">⦁</w:t>
+            <w:tab/>
+            <w:t xml:space="preserve">Tipo de proyecto: Deseable Gradle</w:t>
+          </w:r>
+        </w:sdtContent>
+      </w:sdt>
+    </w:p>
+    <w:p>
+      <w:pPr>
+        <w:spacing w:before="200" w:line="300" w:lineRule="auto"/>
+        <w:rPr/>
+      </w:pPr>
+      <w:sdt>
+        <w:sdtPr>
+          <w:tag w:val="goog_rdk_21"/>
+        </w:sdtPr>
+        <w:sdtContent>
+          <w:r>
+            <w:rPr>
+              <w:rFonts w:ascii="Cardo" w:cs="Cardo" w:eastAsia="Cardo" w:hAnsi="Cardo"/>
+              <w:rtl w:val="0"/>
+            </w:rPr>
+            <w:t xml:space="preserve">⦁</w:t>
+            <w:tab/>
+            <w:t xml:space="preserve">Framework de ejecución: Junit</w:t>
+          </w:r>
+        </w:sdtContent>
+      </w:sdt>
+    </w:p>
+    <w:p>
+      <w:pPr>
+        <w:spacing w:before="200" w:line="300" w:lineRule="auto"/>
+        <w:rPr/>
+      </w:pPr>
+      <w:sdt>
+        <w:sdtPr>
+          <w:tag w:val="goog_rdk_22"/>
+        </w:sdtPr>
+        <w:sdtContent>
+          <w:r>
+            <w:rPr>
+              <w:rFonts w:ascii="Cardo" w:cs="Cardo" w:eastAsia="Cardo" w:hAnsi="Cardo"/>
+              <w:rtl w:val="0"/>
+            </w:rPr>
+            <w:t xml:space="preserve">⦁</w:t>
+            <w:tab/>
+            <w:t xml:space="preserve">Framework de pruebas: Serenity/Selenium</w:t>
+          </w:r>
+        </w:sdtContent>
+      </w:sdt>
+    </w:p>
+    <w:p>
+      <w:pPr>
+        <w:spacing w:before="200" w:line="300" w:lineRule="auto"/>
+        <w:rPr/>
+      </w:pPr>
+      <w:sdt>
+        <w:sdtPr>
+          <w:tag w:val="goog_rdk_23"/>
+        </w:sdtPr>
+        <w:sdtContent>
+          <w:r>
+            <w:rPr>
+              <w:rFonts w:ascii="Cardo" w:cs="Cardo" w:eastAsia="Cardo" w:hAnsi="Cardo"/>
+              <w:rtl w:val="0"/>
+            </w:rPr>
+            <w:t xml:space="preserve">⦁</w:t>
+            <w:tab/>
+            <w:t xml:space="preserve">Driver o navegador: Chrome</w:t>
+          </w:r>
+        </w:sdtContent>
+      </w:sdt>
+    </w:p>
+    <w:p>
+      <w:pPr>
+        <w:spacing w:before="200" w:line="300" w:lineRule="auto"/>
+        <w:rPr/>
+      </w:pPr>
+      <w:sdt>
+        <w:sdtPr>
+          <w:tag w:val="goog_rdk_24"/>
+        </w:sdtPr>
+        <w:sdtContent>
+          <w:r>
+            <w:rPr>
+              <w:rFonts w:ascii="Cardo" w:cs="Cardo" w:eastAsia="Cardo" w:hAnsi="Cardo"/>
+              <w:rtl w:val="0"/>
+            </w:rPr>
+            <w:t xml:space="preserve">⦁</w:t>
+            <w:tab/>
+            <w:t xml:space="preserve">Arquetipo: Page Object Model o Screenplay</w:t>
+          </w:r>
+        </w:sdtContent>
+      </w:sdt>
+    </w:p>
+    <w:p>
+      <w:pPr>
+        <w:spacing w:before="200" w:line="300" w:lineRule="auto"/>
+        <w:rPr/>
+      </w:pPr>
+      <w:sdt>
+        <w:sdtPr>
+          <w:tag w:val="goog_rdk_25"/>
+        </w:sdtPr>
+        <w:sdtContent>
+          <w:r>
+            <w:rPr>
+              <w:rFonts w:ascii="Cardo" w:cs="Cardo" w:eastAsia="Cardo" w:hAnsi="Cardo"/>
+              <w:rtl w:val="0"/>
+            </w:rPr>
+            <w:t xml:space="preserve">⦁</w:t>
+            <w:tab/>
+            <w:t xml:space="preserve">Escribir HU en: Cucumber</w:t>
+          </w:r>
+        </w:sdtContent>
+      </w:sdt>
+    </w:p>
+    <w:p>
+      <w:pPr>
+        <w:spacing w:before="200" w:line="300" w:lineRule="auto"/>
+        <w:rPr/>
+      </w:pPr>
+      <w:sdt>
+        <w:sdtPr>
+          <w:tag w:val="goog_rdk_26"/>
+        </w:sdtPr>
+        <w:sdtContent>
+          <w:r>
+            <w:rPr>
+              <w:rFonts w:ascii="Cardo" w:cs="Cardo" w:eastAsia="Cardo" w:hAnsi="Cardo"/>
+              <w:rtl w:val="0"/>
+            </w:rPr>
+            <w:t xml:space="preserve">⦁</w:t>
+            <w:tab/>
+            <w:t xml:space="preserve">Ejecución: Junit o Jenkins Local</w:t>
+          </w:r>
+        </w:sdtContent>
+      </w:sdt>
+    </w:p>
+    <w:p>
+      <w:pPr>
+        <w:spacing w:before="200" w:line="300" w:lineRule="auto"/>
+        <w:rPr/>
+      </w:pPr>
+      <w:r>
+        <w:rPr>
+          <w:rtl w:val="0"/>
+        </w:rPr>
+      </w:r>
+    </w:p>
+    <w:p>
+      <w:pPr>
+        <w:spacing w:before="200" w:line="300" w:lineRule="auto"/>
+        <w:rPr/>
+      </w:pPr>
+      <w:sdt>
+        <w:sdtPr>
+          <w:tag w:val="goog_rdk_27"/>
+        </w:sdtPr>
+        <w:sdtContent>
+          <w:r>
+            <w:rPr>
+              <w:rFonts w:ascii="Cardo" w:cs="Cardo" w:eastAsia="Cardo" w:hAnsi="Cardo"/>
+              <w:rtl w:val="0"/>
+            </w:rPr>
+            <w:t xml:space="preserve">⦁</w:t>
+            <w:tab/>
+            <w:t xml:space="preserve">Realice la ejecución de lo automatizado, con sus respectivas evidencias.</w:t>
+          </w:r>
+        </w:sdtContent>
+      </w:sdt>
+    </w:p>
+    <w:p>
+      <w:pPr>
+        <w:spacing w:before="200" w:line="300" w:lineRule="auto"/>
+        <w:rPr/>
+      </w:pPr>
+      <w:r>
+        <w:rPr>
+          <w:rtl w:val="0"/>
+        </w:rPr>
+      </w:r>
+    </w:p>
+    <w:p>
+      <w:pPr>
+        <w:spacing w:before="200" w:line="300" w:lineRule="auto"/>
+        <w:rPr/>
+      </w:pPr>
+      <w:r>
+        <w:rPr>
+          <w:rtl w:val="0"/>
+        </w:rPr>
+      </w:r>
+    </w:p>
+    <w:p>
+      <w:pPr>
+        <w:spacing w:before="200" w:line="300" w:lineRule="auto"/>
+        <w:rPr/>
+      </w:pPr>
+      <w:sdt>
+        <w:sdtPr>
+          <w:tag w:val="goog_rdk_28"/>
+        </w:sdtPr>
+        <w:sdtContent>
+          <w:r>
+            <w:rPr>
+              <w:rFonts w:ascii="Cardo" w:cs="Cardo" w:eastAsia="Cardo" w:hAnsi="Cardo"/>
+              <w:rtl w:val="0"/>
+            </w:rPr>
+            <w:t xml:space="preserve">⦁</w:t>
+            <w:tab/>
+            <w:t xml:space="preserve">Colocar el código automatizado en github y enviarlo. (Repositorio público)</w:t>
+          </w:r>
+        </w:sdtContent>
+      </w:sdt>
+    </w:p>
+    <w:p>
+      <w:pPr>
+        <w:spacing w:before="200" w:line="300" w:lineRule="auto"/>
+        <w:rPr/>
+      </w:pPr>
+      <w:r>
+        <w:rPr>
+          <w:rtl w:val="0"/>
+        </w:rPr>
+        <w:t xml:space="preserve">enlace: </w:t>
+      </w:r>
+    </w:p>
+    <w:p>
+      <w:pPr>
+        <w:spacing w:before="200" w:line="300" w:lineRule="auto"/>
+        <w:rPr/>
+      </w:pPr>
+      <w:r>
+        <w:rPr>
+          <w:rtl w:val="0"/>
+        </w:rPr>
+      </w:r>
+    </w:p>
+    <w:p>
+      <w:pPr>
+        <w:spacing w:before="200" w:line="300" w:lineRule="auto"/>
+        <w:rPr/>
+      </w:pPr>
+      <w:r>
+        <w:rPr>
+          <w:rtl w:val="0"/>
+        </w:rPr>
+      </w:r>
+    </w:p>
+    <w:p>
+      <w:pPr>
+        <w:keepLines w:val="1"/>
+        <w:spacing w:before="480" w:line="300" w:lineRule="auto"/>
+        <w:ind w:left="0"/>
+        <w:jc w:val="left"/>
+        <w:rPr/>
+      </w:pPr>
+      <w:r>
+        <w:rPr>
+          <w:rtl w:val="0"/>
+        </w:rPr>
+      </w:r>
+    </w:p>
+    <w:p>
+      <w:pPr>
+        <w:keepLines w:val="1"/>
+        <w:spacing w:before="480" w:line="300" w:lineRule="auto"/>
+        <w:ind w:left="0"/>
+        <w:jc w:val="left"/>
+        <w:rPr>
+          <w:b w:val="1"/>
+        </w:rPr>
+      </w:pPr>
+      <w:r>
+        <w:rPr>
+          <w:b w:val="1"/>
+          <w:rtl w:val="0"/>
+        </w:rPr>
+        <w:t xml:space="preserve">Agilismo</w:t>
+      </w:r>
+    </w:p>
+    <w:p>
+      <w:pPr>
+        <w:spacing w:before="200" w:line="300" w:lineRule="auto"/>
+        <w:rPr/>
+      </w:pPr>
+      <w:sdt>
+        <w:sdtPr>
+          <w:tag w:val="goog_rdk_29"/>
+        </w:sdtPr>
+        <w:sdtContent>
+          <w:r>
+            <w:rPr>
+              <w:rFonts w:ascii="Cardo" w:cs="Cardo" w:eastAsia="Cardo" w:hAnsi="Cardo"/>
+              <w:rtl w:val="0"/>
+            </w:rPr>
+            <w:t xml:space="preserve">⦁</w:t>
+            <w:tab/>
+          </w:r>
+        </w:sdtContent>
+      </w:sdt>
+      <w:r>
+        <w:rPr>
+          <w:rtl w:val="0"/>
+        </w:rPr>
+        <w:t xml:space="preserve">De las sugerencias de mejora propuestas, defina historias de usuario que plantearía para un nuevo desarrollo, con sus respectivos criterios de aceptación.</w:t>
+      </w:r>
+    </w:p>
+    <w:p>
+      <w:pPr>
+        <w:spacing w:before="200" w:line="300" w:lineRule="auto"/>
+        <w:rPr>
+          <w:b w:val="1"/>
+        </w:rPr>
+      </w:pPr>
+      <w:r>
+        <w:rPr>
+          <w:b w:val="1"/>
+          <w:rtl w:val="0"/>
+        </w:rPr>
+        <w:t xml:space="preserve">Sugerencias de mejora detectadas:</w:t>
+      </w:r>
+    </w:p>
+    <w:p>
+      <w:pPr>
+        <w:numPr>
+          <w:ilvl w:val="0"/>
+          <w:numId w:val="6"/>
+        </w:numPr>
+        <w:spacing w:after="0" w:afterAutospacing="0" w:before="200" w:line="300" w:lineRule="auto"/>
+        <w:ind w:left="720" w:hanging="360"/>
+        <w:rPr>
+          <w:rFonts w:ascii="Proxima Nova" w:cs="Proxima Nova" w:eastAsia="Proxima Nova" w:hAnsi="Proxima Nova"/>
+        </w:rPr>
+      </w:pPr>
+      <w:r>
+        <w:rPr>
+          <w:rtl w:val="0"/>
+        </w:rPr>
+        <w:t xml:space="preserve">No es posible </w:t>
+      </w:r>
+      <w:r>
+        <w:rPr>
+          <w:b w:val="1"/>
+          <w:rtl w:val="0"/>
+        </w:rPr>
+        <w:t xml:space="preserve">eliminar una cuenta</w:t>
+      </w:r>
+      <w:r>
+        <w:rPr>
+          <w:rtl w:val="0"/>
+        </w:rPr>
+        <w:t xml:space="preserve"> de usuario una vez a sido dado de alta en el sistema (en caso de existir la opcion el problema seria entonces que la aplicacion en cuanto a usabilidad es poco intuitiva y dicha opción no fue encontrada).</w:t>
+      </w:r>
+    </w:p>
+    <w:p>
+      <w:pPr>
+        <w:numPr>
+          <w:ilvl w:val="0"/>
+          <w:numId w:val="6"/>
+        </w:numPr>
+        <w:spacing w:after="0" w:afterAutospacing="0" w:before="0" w:beforeAutospacing="0" w:line="300" w:lineRule="auto"/>
+        <w:ind w:left="720" w:hanging="360"/>
+        <w:rPr>
+          <w:rFonts w:ascii="Proxima Nova" w:cs="Proxima Nova" w:eastAsia="Proxima Nova" w:hAnsi="Proxima Nova"/>
+        </w:rPr>
+      </w:pPr>
+      <w:r>
+        <w:rPr>
+          <w:rtl w:val="0"/>
+        </w:rPr>
+        <w:t xml:space="preserve">No existe la opción de </w:t>
+      </w:r>
+      <w:r>
+        <w:rPr>
+          <w:b w:val="1"/>
+          <w:rtl w:val="0"/>
+        </w:rPr>
+        <w:t xml:space="preserve">multilenguaje </w:t>
+      </w:r>
+      <w:r>
+        <w:rPr>
+          <w:rtl w:val="0"/>
+        </w:rPr>
+        <w:t xml:space="preserve">por lo cual solo un usuario con conocimiento del idioma predeterminado podria interactuar con la aplicacion de manera flluida.</w:t>
+      </w:r>
+    </w:p>
+    <w:p>
+      <w:pPr>
+        <w:numPr>
+          <w:ilvl w:val="0"/>
+          <w:numId w:val="6"/>
+        </w:numPr>
+        <w:spacing w:after="0" w:afterAutospacing="0" w:before="0" w:beforeAutospacing="0" w:line="300" w:lineRule="auto"/>
+        <w:ind w:left="720" w:hanging="360"/>
+        <w:rPr>
+          <w:rFonts w:ascii="Proxima Nova" w:cs="Proxima Nova" w:eastAsia="Proxima Nova" w:hAnsi="Proxima Nova"/>
+        </w:rPr>
+      </w:pPr>
+      <w:r>
+        <w:rPr>
+          <w:rtl w:val="0"/>
+        </w:rPr>
+        <w:t xml:space="preserve">No existen </w:t>
+      </w:r>
+      <w:r>
+        <w:rPr>
+          <w:b w:val="1"/>
+          <w:rtl w:val="0"/>
+        </w:rPr>
+        <w:t xml:space="preserve">iconos y elementos visuales representativos </w:t>
+      </w:r>
+      <w:r>
+        <w:rPr>
+          <w:rtl w:val="0"/>
+        </w:rPr>
+        <w:t xml:space="preserve">que mejoren la experiencia in situ teniendo en cuenta que los usuarios del sitio se caracterizarian por buscar un espacio que les resulte llamativo (tienda virtual de </w:t>
+      </w:r>
+      <w:r>
+        <w:rPr>
+          <w:b w:val="1"/>
+          <w:rtl w:val="0"/>
+        </w:rPr>
+        <w:t xml:space="preserve">“</w:t>
+      </w:r>
+      <w:r>
+        <w:rPr>
+          <w:b w:val="1"/>
+          <w:i w:val="1"/>
+          <w:rtl w:val="0"/>
+        </w:rPr>
+        <w:t xml:space="preserve">moda</w:t>
+      </w:r>
+      <w:r>
+        <w:rPr>
+          <w:b w:val="1"/>
+          <w:rtl w:val="0"/>
+        </w:rPr>
+        <w:t xml:space="preserve">”</w:t>
+      </w:r>
+      <w:r>
+        <w:rPr>
+          <w:rtl w:val="0"/>
+        </w:rPr>
+        <w:t xml:space="preserve">)  por lo cual resulta muy cuadriculada la navegabilidad.</w:t>
+      </w:r>
+    </w:p>
+    <w:p>
+      <w:pPr>
+        <w:numPr>
+          <w:ilvl w:val="0"/>
+          <w:numId w:val="6"/>
+        </w:numPr>
+        <w:spacing w:after="0" w:afterAutospacing="0" w:before="0" w:beforeAutospacing="0" w:line="300" w:lineRule="auto"/>
+        <w:ind w:left="720" w:hanging="360"/>
+        <w:rPr>
+          <w:rFonts w:ascii="Proxima Nova" w:cs="Proxima Nova" w:eastAsia="Proxima Nova" w:hAnsi="Proxima Nova"/>
+        </w:rPr>
+      </w:pPr>
+      <w:r>
+        <w:rPr>
+          <w:rtl w:val="0"/>
+        </w:rPr>
+        <w:t xml:space="preserve">No existe la opcion de </w:t>
+      </w:r>
+      <w:r>
+        <w:rPr>
+          <w:b w:val="1"/>
+          <w:rtl w:val="0"/>
+        </w:rPr>
+        <w:t xml:space="preserve">preguntas frecuentes y politicas de privacidad</w:t>
+      </w:r>
+    </w:p>
+    <w:p>
+      <w:pPr>
+        <w:numPr>
+          <w:ilvl w:val="0"/>
+          <w:numId w:val="6"/>
+        </w:numPr>
+        <w:spacing w:after="0" w:afterAutospacing="0" w:before="0" w:beforeAutospacing="0" w:line="300" w:lineRule="auto"/>
+        <w:ind w:left="720" w:hanging="360"/>
+        <w:rPr>
+          <w:rFonts w:ascii="Proxima Nova" w:cs="Proxima Nova" w:eastAsia="Proxima Nova" w:hAnsi="Proxima Nova"/>
+          <w:b w:val="1"/>
+        </w:rPr>
+      </w:pPr>
+      <w:r>
+        <w:rPr>
+          <w:rtl w:val="0"/>
+        </w:rPr>
+        <w:t xml:space="preserve">La funcionalidad más importante</w:t>
+      </w:r>
+      <w:r>
+        <w:rPr>
+          <w:b w:val="1"/>
+          <w:rtl w:val="0"/>
+        </w:rPr>
+        <w:t xml:space="preserve"> “compra y pago en linea” </w:t>
+      </w:r>
+      <w:r>
+        <w:rPr>
+          <w:rtl w:val="0"/>
+        </w:rPr>
+        <w:t xml:space="preserve">de la aplicacion requiere de minimo 8 pasos para efectuarla.</w:t>
+      </w:r>
+      <w:r>
+        <w:rPr>
+          <w:b w:val="1"/>
+          <w:rtl w:val="0"/>
+        </w:rPr>
+        <w:t xml:space="preserve"> </w:t>
+      </w:r>
+    </w:p>
+    <w:p>
+      <w:pPr>
+        <w:numPr>
+          <w:ilvl w:val="0"/>
+          <w:numId w:val="6"/>
+        </w:numPr>
+        <w:spacing w:after="0" w:afterAutospacing="0" w:before="0" w:beforeAutospacing="0" w:line="300" w:lineRule="auto"/>
+        <w:ind w:left="720" w:hanging="360"/>
+        <w:rPr>
+          <w:rFonts w:ascii="Proxima Nova" w:cs="Proxima Nova" w:eastAsia="Proxima Nova" w:hAnsi="Proxima Nova"/>
+          <w:b w:val="1"/>
+        </w:rPr>
+      </w:pPr>
+      <w:r>
+        <w:rPr>
+          <w:rtl w:val="0"/>
+        </w:rPr>
+        <w:t xml:space="preserve">En la interfaz</w:t>
+      </w:r>
+      <w:r>
+        <w:rPr>
+          <w:b w:val="1"/>
+          <w:rtl w:val="0"/>
+        </w:rPr>
+        <w:t xml:space="preserve"> “formulario de registro” </w:t>
+      </w:r>
+      <w:r>
+        <w:rPr>
+          <w:rtl w:val="0"/>
+        </w:rPr>
+        <w:t xml:space="preserve">en el area</w:t>
+      </w:r>
+      <w:r>
+        <w:rPr>
+          <w:b w:val="1"/>
+          <w:rtl w:val="0"/>
+        </w:rPr>
+        <w:t xml:space="preserve"> </w:t>
+      </w:r>
+      <w:r>
+        <w:rPr>
+          <w:rtl w:val="0"/>
+        </w:rPr>
+        <w:t xml:space="preserve">de </w:t>
+      </w:r>
+      <w:r>
+        <w:rPr>
+          <w:b w:val="1"/>
+          <w:rtl w:val="0"/>
+        </w:rPr>
+        <w:t xml:space="preserve">información residencial solicita el nombre y apellido de usuario; </w:t>
+      </w:r>
+      <w:r>
+        <w:rPr>
+          <w:rtl w:val="0"/>
+        </w:rPr>
+        <w:t xml:space="preserve">información que habia sido recopilada en la parte de información personal en la misma interfaz. </w:t>
+      </w:r>
+      <w:hyperlink r:id="rId16">
+        <w:r>
+          <w:rPr>
+            <w:color w:val="1155cc"/>
+            <w:u w:val="single"/>
+            <w:rtl w:val="0"/>
+          </w:rPr>
+          <w:t xml:space="preserve">Informacion repetida y en un area equivocada</w:t>
+        </w:r>
+      </w:hyperlink>
+      <w:r>
+        <w:rPr>
+          <w:rtl w:val="0"/>
+        </w:rPr>
+      </w:r>
+    </w:p>
+    <w:p>
+      <w:pPr>
+        <w:numPr>
+          <w:ilvl w:val="0"/>
+          <w:numId w:val="6"/>
+        </w:numPr>
+        <w:spacing w:after="0" w:afterAutospacing="0" w:before="0" w:beforeAutospacing="0" w:line="300" w:lineRule="auto"/>
+        <w:ind w:left="720" w:hanging="360"/>
+        <w:rPr>
+          <w:rFonts w:ascii="Proxima Nova" w:cs="Proxima Nova" w:eastAsia="Proxima Nova" w:hAnsi="Proxima Nova"/>
+        </w:rPr>
+      </w:pPr>
+      <w:r>
+        <w:rPr>
+          <w:rtl w:val="0"/>
+        </w:rPr>
+        <w:t xml:space="preserve">Ausencia de </w:t>
+      </w:r>
+      <w:r>
+        <w:rPr>
+          <w:b w:val="1"/>
+          <w:rtl w:val="0"/>
+        </w:rPr>
+        <w:t xml:space="preserve">sugerencia de contraseña</w:t>
+      </w:r>
+      <w:r>
+        <w:rPr>
+          <w:rtl w:val="0"/>
+        </w:rPr>
+        <w:t xml:space="preserve"> segura al momento de registrarse en el sistema (solo tiene en cuenta el tamaño de la cadena) </w:t>
+      </w:r>
+    </w:p>
+    <w:p>
+      <w:pPr>
+        <w:numPr>
+          <w:ilvl w:val="0"/>
+          <w:numId w:val="6"/>
+        </w:numPr>
+        <w:spacing w:after="0" w:afterAutospacing="0" w:before="0" w:beforeAutospacing="0" w:line="300" w:lineRule="auto"/>
+        <w:ind w:left="720" w:hanging="360"/>
+        <w:rPr>
+          <w:rFonts w:ascii="Proxima Nova" w:cs="Proxima Nova" w:eastAsia="Proxima Nova" w:hAnsi="Proxima Nova"/>
+        </w:rPr>
+      </w:pPr>
+      <w:r>
+        <w:rPr>
+          <w:rtl w:val="0"/>
+        </w:rPr>
+        <w:t xml:space="preserve">Ausencia de </w:t>
+      </w:r>
+      <w:r>
+        <w:rPr>
+          <w:b w:val="1"/>
+          <w:rtl w:val="0"/>
+        </w:rPr>
+        <w:t xml:space="preserve">placeholder </w:t>
+      </w:r>
+      <w:r>
+        <w:rPr>
+          <w:rtl w:val="0"/>
+        </w:rPr>
+        <w:t xml:space="preserve">para facilitar la información requerida en los campos de texto</w:t>
+      </w:r>
+    </w:p>
+    <w:p>
+      <w:pPr>
+        <w:numPr>
+          <w:ilvl w:val="0"/>
+          <w:numId w:val="6"/>
+        </w:numPr>
+        <w:spacing w:after="0" w:afterAutospacing="0" w:before="0" w:beforeAutospacing="0" w:line="300" w:lineRule="auto"/>
+        <w:ind w:left="720" w:hanging="360"/>
+        <w:rPr>
+          <w:rFonts w:ascii="Proxima Nova" w:cs="Proxima Nova" w:eastAsia="Proxima Nova" w:hAnsi="Proxima Nova"/>
+        </w:rPr>
+      </w:pPr>
+      <w:r>
+        <w:rPr>
+          <w:rtl w:val="0"/>
+        </w:rPr>
+        <w:t xml:space="preserve">La </w:t>
+      </w:r>
+      <w:r>
+        <w:rPr>
+          <w:b w:val="1"/>
+          <w:rtl w:val="0"/>
+        </w:rPr>
+        <w:t xml:space="preserve">validación de campos</w:t>
+      </w:r>
+      <w:r>
+        <w:rPr>
+          <w:rtl w:val="0"/>
+        </w:rPr>
+        <w:t xml:space="preserve"> de texto en la </w:t>
+      </w:r>
+      <w:r>
+        <w:rPr>
+          <w:b w:val="1"/>
+          <w:rtl w:val="0"/>
+        </w:rPr>
+        <w:t xml:space="preserve">“interfaz de registro”</w:t>
+      </w:r>
+      <w:r>
+        <w:rPr>
+          <w:rtl w:val="0"/>
+        </w:rPr>
+        <w:t xml:space="preserve"> se realiza solo al momento de hacer submit por lo que por ejemplo el usuario puede ingresar datos erroneos como su fecha de nacimiento (</w:t>
+      </w:r>
+      <w:r>
+        <w:rPr>
+          <w:b w:val="1"/>
+          <w:rtl w:val="0"/>
+        </w:rPr>
+        <w:t xml:space="preserve">31 de febrero</w:t>
+      </w:r>
+      <w:r>
+        <w:rPr>
+          <w:rtl w:val="0"/>
+        </w:rPr>
+        <w:t xml:space="preserve">) y solo se percataria cuando ya envio la información.</w:t>
+      </w:r>
+    </w:p>
+    <w:p>
+      <w:pPr>
+        <w:numPr>
+          <w:ilvl w:val="0"/>
+          <w:numId w:val="6"/>
+        </w:numPr>
+        <w:spacing w:before="0" w:beforeAutospacing="0" w:line="300" w:lineRule="auto"/>
+        <w:ind w:left="720" w:hanging="360"/>
+        <w:rPr>
+          <w:rFonts w:ascii="Proxima Nova" w:cs="Proxima Nova" w:eastAsia="Proxima Nova" w:hAnsi="Proxima Nova"/>
+        </w:rPr>
+      </w:pPr>
+      <w:r>
+        <w:rPr>
+          <w:rtl w:val="0"/>
+        </w:rPr>
+        <w:t xml:space="preserve">La pagina no cuenta con </w:t>
+      </w:r>
+      <w:r>
+        <w:rPr>
+          <w:b w:val="1"/>
+          <w:rtl w:val="0"/>
+        </w:rPr>
+        <w:t xml:space="preserve">certificado SSL</w:t>
+      </w:r>
+      <w:r>
+        <w:rPr>
+          <w:rtl w:val="0"/>
+        </w:rPr>
+        <w:t xml:space="preserve"> siendo este un hueco de seguridad y un problema para el tratamiento de la información de los usuarios (lo cual es un punto clave en un sitio de e-commerce)</w:t>
+      </w:r>
+    </w:p>
+    <w:p>
+      <w:pPr>
+        <w:spacing w:before="200" w:line="300" w:lineRule="auto"/>
+        <w:rPr>
+          <w:b w:val="1"/>
+        </w:rPr>
+      </w:pPr>
+      <w:r>
+        <w:rPr>
+          <w:b w:val="1"/>
+          <w:rtl w:val="0"/>
+        </w:rPr>
+        <w:t xml:space="preserve">Mejora encontrada y posible historia de usuario:</w:t>
+      </w:r>
+    </w:p>
+    <w:p>
+      <w:pPr>
+        <w:numPr>
+          <w:ilvl w:val="0"/>
+          <w:numId w:val="3"/>
+        </w:numPr>
+        <w:spacing w:before="200" w:line="300" w:lineRule="auto"/>
+        <w:ind w:left="720" w:hanging="360"/>
+        <w:rPr>
+          <w:rFonts w:ascii="Proxima Nova" w:cs="Proxima Nova" w:eastAsia="Proxima Nova" w:hAnsi="Proxima Nova"/>
+        </w:rPr>
+      </w:pPr>
+      <w:r>
+        <w:rPr>
+          <w:rtl w:val="0"/>
+        </w:rPr>
+        <w:t xml:space="preserve">No existe la opción de </w:t>
+      </w:r>
+      <w:r>
+        <w:rPr>
+          <w:b w:val="1"/>
+          <w:rtl w:val="0"/>
+        </w:rPr>
+        <w:t xml:space="preserve">multilenguaje </w:t>
+      </w:r>
+      <w:r>
+        <w:rPr>
+          <w:rtl w:val="0"/>
+        </w:rPr>
+        <w:t xml:space="preserve">por lo cual solo un usuario con conocimiento del idioma predeterminado podria interactuar con la aplicacion de manera fluida.</w:t>
+      </w:r>
+    </w:p>
+    <w:p>
+      <w:pPr>
+        <w:spacing w:before="200" w:line="300" w:lineRule="auto"/>
+        <w:ind w:left="720" w:firstLine="0"/>
+        <w:rPr/>
+      </w:pPr>
+      <w:hyperlink r:id="rId17">
+        <w:r>
+          <w:rPr>
+            <w:color w:val="1155cc"/>
+            <w:u w:val="single"/>
+            <w:rtl w:val="0"/>
+          </w:rPr>
+          <w:t xml:space="preserve">Enlace a la historia de usuario</w:t>
+        </w:r>
+      </w:hyperlink>
+      <w:r>
+        <w:rPr>
+          <w:rtl w:val="0"/>
+        </w:rPr>
+      </w:r>
+    </w:p>
+    <w:p>
+      <w:pPr>
+        <w:spacing w:before="200" w:line="300" w:lineRule="auto"/>
+        <w:rPr/>
+      </w:pPr>
+      <w:r>
+        <w:rPr>
+          <w:rtl w:val="0"/>
+        </w:rPr>
+      </w:r>
+    </w:p>
+    <w:p>
+      <w:pPr>
+        <w:spacing w:before="200" w:line="300" w:lineRule="auto"/>
+        <w:rPr/>
+      </w:pPr>
+      <w:sdt>
+        <w:sdtPr>
+          <w:tag w:val="goog_rdk_30"/>
+        </w:sdtPr>
+        <w:sdtContent>
+          <w:r>
+            <w:rPr>
+              <w:rFonts w:ascii="Cardo" w:cs="Cardo" w:eastAsia="Cardo" w:hAnsi="Cardo"/>
+              <w:rtl w:val="0"/>
+            </w:rPr>
+            <w:t xml:space="preserve">⦁</w:t>
+            <w:tab/>
+            <w:t xml:space="preserve">Teniendo en cuenta que estas historias de usuario se seleccionaron en un sprint, liste que tareas de prueba y de desarrollo son necesarias realizar estas historias.</w:t>
+          </w:r>
+        </w:sdtContent>
+      </w:sdt>
+    </w:p>
+    <w:p>
+      <w:pPr>
+        <w:numPr>
+          <w:ilvl w:val="0"/>
+          <w:numId w:val="5"/>
+        </w:numPr>
+        <w:spacing w:before="200" w:line="300" w:lineRule="auto"/>
+        <w:ind w:left="720" w:hanging="360"/>
+        <w:rPr/>
+      </w:pPr>
+      <w:r>
+        <w:rPr>
+          <w:rtl w:val="0"/>
+        </w:rPr>
+      </w:r>
+    </w:p>
+    <w:p>
+      <w:pPr>
+        <w:spacing w:before="200" w:line="300" w:lineRule="auto"/>
+        <w:jc w:val="left"/>
+        <w:rPr/>
+      </w:pPr>
+      <w:r>
+        <w:rPr>
+          <w:rtl w:val="0"/>
+        </w:rPr>
+      </w:r>
+    </w:p>
+    <w:p>
+      <w:pPr>
+        <w:keepLines w:val="1"/>
+        <w:spacing w:before="480" w:line="300" w:lineRule="auto"/>
+        <w:ind w:left="0"/>
+        <w:jc w:val="left"/>
+        <w:rPr>
+          <w:b w:val="1"/>
+        </w:rPr>
+      </w:pPr>
+      <w:r>
+        <w:rPr>
+          <w:b w:val="1"/>
+          <w:rtl w:val="0"/>
+        </w:rPr>
+        <w:t xml:space="preserve">Conceptos Programación / CI / CD</w:t>
+      </w:r>
+    </w:p>
+    <w:p>
+      <w:pPr>
+        <w:spacing w:before="200" w:line="300" w:lineRule="auto"/>
+        <w:rPr/>
+      </w:pPr>
+      <w:r>
+        <w:rPr>
+          <w:rtl w:val="0"/>
+        </w:rPr>
+        <w:t xml:space="preserve">Describa con sus propias palabras cada uno de los siguientes conceptos:</w:t>
+      </w:r>
+    </w:p>
+    <w:p>
+      <w:pPr>
+        <w:spacing w:before="200" w:line="300" w:lineRule="auto"/>
+        <w:rPr/>
+      </w:pPr>
+      <w:sdt>
+        <w:sdtPr>
+          <w:tag w:val="goog_rdk_31"/>
+        </w:sdtPr>
+        <w:sdtContent>
+          <w:r>
+            <w:rPr>
+              <w:rFonts w:ascii="Cardo" w:cs="Cardo" w:eastAsia="Cardo" w:hAnsi="Cardo"/>
+              <w:rtl w:val="0"/>
+            </w:rPr>
+            <w:t xml:space="preserve">⦁</w:t>
+            <w:tab/>
+            <w:t xml:space="preserve">Principios SOLID</w:t>
+          </w:r>
+        </w:sdtContent>
+      </w:sdt>
+    </w:p>
+    <w:p>
+      <w:pPr>
+        <w:spacing w:before="200" w:line="300" w:lineRule="auto"/>
+        <w:rPr/>
+      </w:pPr>
+      <w:r>
+        <w:rPr>
+          <w:rtl w:val="0"/>
+        </w:rPr>
+        <w:t xml:space="preserve">Es la recopilación de una serie de principios que generan buenas practicas de programacion buscando se desarrolle codigo en el cual exista un nivel </w:t>
+      </w:r>
+      <w:r>
+        <w:rPr>
+          <w:i w:val="1"/>
+          <w:u w:val="single"/>
+          <w:rtl w:val="0"/>
+        </w:rPr>
+        <w:t xml:space="preserve">bajo de acoplamiento</w:t>
+      </w:r>
+      <w:r>
+        <w:rPr>
+          <w:rtl w:val="0"/>
+        </w:rPr>
+        <w:t xml:space="preserve"> y de </w:t>
+      </w:r>
+      <w:r>
+        <w:rPr>
+          <w:i w:val="1"/>
+          <w:u w:val="single"/>
+          <w:rtl w:val="0"/>
+        </w:rPr>
+        <w:t xml:space="preserve">alta cohesion</w:t>
+      </w:r>
+      <w:r>
+        <w:rPr>
+          <w:rtl w:val="0"/>
+        </w:rPr>
+        <w:t xml:space="preserve"> generando así un codigo más limpio y mantenible. </w:t>
+      </w:r>
+    </w:p>
+    <w:p>
+      <w:pPr>
+        <w:spacing w:before="200" w:line="300" w:lineRule="auto"/>
+        <w:rPr/>
+      </w:pPr>
+      <w:r>
+        <w:rPr>
+          <w:rtl w:val="0"/>
+        </w:rPr>
+        <w:t xml:space="preserve">se dividen en: </w:t>
+      </w:r>
+      <w:r>
+        <w:rPr>
+          <w:b w:val="1"/>
+          <w:i w:val="1"/>
+          <w:u w:val="single"/>
+          <w:rtl w:val="0"/>
+        </w:rPr>
+        <w:t xml:space="preserve">S</w:t>
+      </w:r>
+      <w:r>
+        <w:rPr>
+          <w:rtl w:val="0"/>
+        </w:rPr>
+        <w:t xml:space="preserve"> (single responsability) cada modulo debe ser responsable de una unica funcion, </w:t>
+      </w:r>
+      <w:r>
+        <w:rPr>
+          <w:b w:val="1"/>
+          <w:i w:val="1"/>
+          <w:u w:val="single"/>
+          <w:rtl w:val="0"/>
+        </w:rPr>
+        <w:t xml:space="preserve">O </w:t>
+      </w:r>
+      <w:r>
+        <w:rPr>
+          <w:rtl w:val="0"/>
+        </w:rPr>
+        <w:t xml:space="preserve">(open/close principle) un modulo de software debe estar abierto a extender su funcionalidad per cerrado a modificar su codigo (a menos que se intente corregir un funcionamiento errado), </w:t>
+      </w:r>
+      <w:r>
+        <w:rPr>
+          <w:b w:val="1"/>
+          <w:i w:val="1"/>
+          <w:u w:val="single"/>
+          <w:rtl w:val="0"/>
+        </w:rPr>
+        <w:t xml:space="preserve">L </w:t>
+      </w:r>
+      <w:r>
+        <w:rPr>
+          <w:rtl w:val="0"/>
+        </w:rPr>
+        <w:t xml:space="preserve">(Liskov substitution principle) una clase que hereda de otra deberia poder reemplazar a su clase padre como clase base sin que ocurran problemas de funcionalidad del codigo ya que cuenta con los metodos y atributos de su sustituto, </w:t>
+      </w:r>
+      <w:r>
+        <w:rPr>
+          <w:b w:val="1"/>
+          <w:i w:val="1"/>
+          <w:u w:val="single"/>
+          <w:rtl w:val="0"/>
+        </w:rPr>
+        <w:t xml:space="preserve">I </w:t>
+      </w:r>
+      <w:r>
+        <w:rPr>
+          <w:rtl w:val="0"/>
+        </w:rPr>
+        <w:t xml:space="preserve">(Interface segregation principle) se deben utilizar interfaces con responsabilidades especificas y concretas (evitar interfaces muy grandes) para evitar errores y dependencias que puedan volver el codigo poco mantenible y </w:t>
+      </w:r>
+      <w:r>
+        <w:rPr>
+          <w:b w:val="1"/>
+          <w:i w:val="1"/>
+          <w:u w:val="single"/>
+          <w:rtl w:val="0"/>
+        </w:rPr>
+        <w:t xml:space="preserve">D</w:t>
+      </w:r>
+      <w:r>
+        <w:rPr>
+          <w:rtl w:val="0"/>
+        </w:rPr>
+        <w:t xml:space="preserve"> (Dependency inversion principle) se delega la creacion de objetos realizando una dependencia de ellos a las clases y la instanciacion la hace un tercero mediante el uso de interfaces </w:t>
+      </w:r>
+    </w:p>
+    <w:p>
+      <w:pPr>
+        <w:spacing w:before="200" w:line="300" w:lineRule="auto"/>
+        <w:rPr/>
+      </w:pPr>
+      <w:sdt>
+        <w:sdtPr>
+          <w:tag w:val="goog_rdk_32"/>
+        </w:sdtPr>
+        <w:sdtContent>
+          <w:r>
+            <w:rPr>
+              <w:rFonts w:ascii="Cardo" w:cs="Cardo" w:eastAsia="Cardo" w:hAnsi="Cardo"/>
+              <w:rtl w:val="0"/>
+            </w:rPr>
+            <w:t xml:space="preserve">⦁</w:t>
+            <w:tab/>
+            <w:t xml:space="preserve">Patrón Singleton</w:t>
+          </w:r>
+        </w:sdtContent>
+      </w:sdt>
+    </w:p>
+    <w:p>
+      <w:pPr>
+        <w:spacing w:before="200" w:line="300" w:lineRule="auto"/>
+        <w:rPr/>
+      </w:pPr>
+      <w:r>
+        <w:rPr>
+          <w:rtl w:val="0"/>
+        </w:rPr>
+        <w:t xml:space="preserve">patron de tipo creacional cuyo objetivo es asegurar que una clase solo pueda ser instanciada una vez proporcionando un punto global de acceso a ella.</w:t>
+      </w:r>
+    </w:p>
+    <w:p>
+      <w:pPr>
+        <w:spacing w:before="200" w:line="300" w:lineRule="auto"/>
+        <w:rPr/>
+      </w:pPr>
+      <w:r>
+        <w:rPr>
+          <w:rtl w:val="0"/>
+        </w:rPr>
+        <w:t xml:space="preserve">se usa generalmente para controlar el acceso a un recurso compartido como por ejemplo una base de datos o un archivo restringido (privacidad de la información); ya que ante su llamado se llama al objeto pero no se volvería a instanciar como clase</w:t>
+      </w:r>
+    </w:p>
+    <w:p>
+      <w:pPr>
+        <w:spacing w:before="200" w:line="300" w:lineRule="auto"/>
+        <w:rPr/>
+      </w:pPr>
+      <w:r>
+        <w:rPr>
+          <w:rtl w:val="0"/>
+        </w:rPr>
+      </w:r>
+    </w:p>
+    <w:p>
+      <w:pPr>
+        <w:spacing w:before="200" w:line="300" w:lineRule="auto"/>
+        <w:rPr>
+          <w:color w:val="999999"/>
+        </w:rPr>
+      </w:pPr>
+      <w:sdt>
+        <w:sdtPr>
+          <w:tag w:val="goog_rdk_33"/>
+        </w:sdtPr>
+        <w:sdtContent>
+          <w:r>
+            <w:rPr>
+              <w:rFonts w:ascii="Cardo" w:cs="Cardo" w:eastAsia="Cardo" w:hAnsi="Cardo"/>
+              <w:rtl w:val="0"/>
+            </w:rPr>
+            <w:t xml:space="preserve">⦁</w:t>
+            <w:tab/>
+            <w:t xml:space="preserve">Patrón FIRST </w:t>
+          </w:r>
+        </w:sdtContent>
+      </w:sdt>
+      <w:r>
+        <w:rPr>
+          <w:color w:val="999999"/>
+          <w:rtl w:val="0"/>
+        </w:rPr>
+        <w:t xml:space="preserve">(¿Principio FIRST?)</w:t>
+      </w:r>
+    </w:p>
+    <w:p>
+      <w:pPr>
+        <w:spacing w:before="200" w:line="300" w:lineRule="auto"/>
+        <w:rPr/>
+      </w:pPr>
+      <w:r>
+        <w:rPr>
+          <w:rtl w:val="0"/>
+        </w:rPr>
+        <w:t xml:space="preserve">son propiedades que deben cumplir  las pruebas unitarias</w:t>
+      </w:r>
+    </w:p>
+    <w:p>
+      <w:pPr>
+        <w:spacing w:before="200" w:line="300" w:lineRule="auto"/>
+        <w:rPr/>
+      </w:pPr>
+      <w:r>
+        <w:rPr>
+          <w:b w:val="1"/>
+          <w:i w:val="1"/>
+          <w:u w:val="single"/>
+          <w:rtl w:val="0"/>
+        </w:rPr>
+        <w:t xml:space="preserve">F </w:t>
+      </w:r>
+      <w:r>
+        <w:rPr>
+          <w:rtl w:val="0"/>
+        </w:rPr>
+        <w:t xml:space="preserve">(fast),</w:t>
+      </w:r>
+      <w:r>
+        <w:rPr>
+          <w:b w:val="1"/>
+          <w:i w:val="1"/>
+          <w:u w:val="single"/>
+          <w:rtl w:val="0"/>
+        </w:rPr>
+        <w:t xml:space="preserve"> I</w:t>
+      </w:r>
+      <w:r>
+        <w:rPr>
+          <w:rtl w:val="0"/>
+        </w:rPr>
+        <w:t xml:space="preserve"> (independent), </w:t>
+      </w:r>
+      <w:r>
+        <w:rPr>
+          <w:b w:val="1"/>
+          <w:i w:val="1"/>
+          <w:u w:val="single"/>
+          <w:rtl w:val="0"/>
+        </w:rPr>
+        <w:t xml:space="preserve">R</w:t>
+      </w:r>
+      <w:r>
+        <w:rPr>
+          <w:rtl w:val="0"/>
+        </w:rPr>
+        <w:t xml:space="preserve"> (repeteable),</w:t>
+      </w:r>
+      <w:r>
+        <w:rPr>
+          <w:b w:val="1"/>
+          <w:i w:val="1"/>
+          <w:u w:val="single"/>
+          <w:rtl w:val="0"/>
+        </w:rPr>
+        <w:t xml:space="preserve"> S</w:t>
+      </w:r>
+      <w:r>
+        <w:rPr>
+          <w:rtl w:val="0"/>
+        </w:rPr>
+        <w:t xml:space="preserve"> (Self-validating) y </w:t>
+      </w:r>
+      <w:r>
+        <w:rPr>
+          <w:b w:val="1"/>
+          <w:i w:val="1"/>
+          <w:u w:val="single"/>
+          <w:rtl w:val="0"/>
+        </w:rPr>
+        <w:t xml:space="preserve"> T</w:t>
+      </w:r>
+      <w:r>
+        <w:rPr>
+          <w:rtl w:val="0"/>
+        </w:rPr>
+        <w:t xml:space="preserve"> (Timely).</w:t>
+      </w:r>
+    </w:p>
+    <w:p>
+      <w:pPr>
+        <w:spacing w:before="200" w:line="300" w:lineRule="auto"/>
+        <w:rPr/>
+      </w:pPr>
+      <w:r>
+        <w:rPr>
+          <w:rtl w:val="0"/>
+        </w:rPr>
+        <w:t xml:space="preserve">las pruebas unitarias deben poder realizarse de manera agil y rapida evitando que se lleguen a considerar como una tarea tediosa, dichas pruebas deben funcionar de manera independiente unas de otras sin que se produzcan efectos adversos entre ellas, ademas deben poder ejecutarse sin problemas en diferentes entornos sin que dependan de la configuracion de usuario o herramientas siempre y cuando se ejecuten en las mismas condiciones entre los diferentes ambientes, las pruebas deben ser suficientemente claras en sus resultados para determinar si han pasado con exito o ha sucedido alguna falla sin que el testeador tenga que realizar alguna otra operacion para determinar la congruencia de la prueba y estas pruebas deben ser escritas just in time (en el tiempo justo) evitando que sea demasiado tarde par realizar correcciones o muy pronto que quizas se olviden o no utilicen.  </w:t>
+      </w:r>
+    </w:p>
+    <w:p>
+      <w:pPr>
+        <w:spacing w:before="200" w:line="300" w:lineRule="auto"/>
+        <w:rPr/>
+      </w:pPr>
+      <w:sdt>
+        <w:sdtPr>
+          <w:tag w:val="goog_rdk_34"/>
+        </w:sdtPr>
+        <w:sdtContent>
+          <w:r>
+            <w:rPr>
+              <w:rFonts w:ascii="Cardo" w:cs="Cardo" w:eastAsia="Cardo" w:hAnsi="Cardo"/>
+              <w:rtl w:val="0"/>
+            </w:rPr>
+            <w:t xml:space="preserve">⦁</w:t>
+            <w:tab/>
+            <w:t xml:space="preserve">Patrón AAA </w:t>
+          </w:r>
+        </w:sdtContent>
+      </w:sdt>
+      <w:hyperlink r:id="rId18">
+        <w:r>
+          <w:rPr>
+            <w:color w:val="1155cc"/>
+            <w:u w:val="single"/>
+            <w:rtl w:val="0"/>
+          </w:rPr>
+          <w:t xml:space="preserve">Imagen patronAAA</w:t>
+        </w:r>
+      </w:hyperlink>
+      <w:r>
+        <w:rPr>
+          <w:rtl w:val="0"/>
+        </w:rPr>
+      </w:r>
+    </w:p>
+    <w:p>
+      <w:pPr>
+        <w:spacing w:before="200" w:line="300" w:lineRule="auto"/>
+        <w:rPr/>
+      </w:pPr>
+      <w:r>
+        <w:rPr>
+          <w:b w:val="1"/>
+          <w:i w:val="1"/>
+          <w:u w:val="single"/>
+          <w:rtl w:val="0"/>
+        </w:rPr>
+        <w:t xml:space="preserve">A</w:t>
+      </w:r>
+      <w:r>
+        <w:rPr>
+          <w:rtl w:val="0"/>
+        </w:rPr>
+        <w:t xml:space="preserve"> (Arrange), </w:t>
+      </w:r>
+      <w:r>
+        <w:rPr>
+          <w:b w:val="1"/>
+          <w:i w:val="1"/>
+          <w:u w:val="single"/>
+          <w:rtl w:val="0"/>
+        </w:rPr>
+        <w:t xml:space="preserve">A </w:t>
+      </w:r>
+      <w:r>
+        <w:rPr>
+          <w:rtl w:val="0"/>
+        </w:rPr>
+        <w:t xml:space="preserve">(Act) y </w:t>
+      </w:r>
+      <w:r>
+        <w:rPr>
+          <w:b w:val="1"/>
+          <w:i w:val="1"/>
+          <w:u w:val="single"/>
+          <w:rtl w:val="0"/>
+        </w:rPr>
+        <w:t xml:space="preserve">A </w:t>
+      </w:r>
+      <w:r>
+        <w:rPr>
+          <w:rtl w:val="0"/>
+        </w:rPr>
+        <w:t xml:space="preserve">(Assert)</w:t>
+      </w:r>
+    </w:p>
+    <w:p>
+      <w:pPr>
+        <w:spacing w:before="200" w:line="300" w:lineRule="auto"/>
+        <w:rPr/>
+      </w:pPr>
+      <w:r>
+        <w:rPr>
+          <w:rtl w:val="0"/>
+        </w:rPr>
+        <w:t xml:space="preserve">patron de diseño que busca se generen las pruebas unitarias de una manera organizada separando las etapas de desarrollo en 3 partes bien diferenciadas </w:t>
+      </w:r>
+      <w:r>
+        <w:rPr>
+          <w:b w:val="1"/>
+          <w:rtl w:val="0"/>
+        </w:rPr>
+        <w:t xml:space="preserve">preparación </w:t>
+      </w:r>
+      <w:r>
+        <w:rPr>
+          <w:rtl w:val="0"/>
+        </w:rPr>
+        <w:t xml:space="preserve">etapa en la cual se organiza y establece el ambiente de la prueba (escenario del test) objetos, variables, dependencias, entradas y mocks necesarios para hacer el llamado a la prueba;  </w:t>
+      </w:r>
+      <w:r>
+        <w:rPr>
+          <w:b w:val="1"/>
+          <w:rtl w:val="0"/>
+        </w:rPr>
+        <w:t xml:space="preserve">actuacion </w:t>
+      </w:r>
+      <w:r>
+        <w:rPr>
+          <w:rtl w:val="0"/>
+        </w:rPr>
+        <w:t xml:space="preserve">en está parte nos encargamos de invocar a la funcionalidad que se quiere probar con los parametros que se  generaron en  el “arrange”</w:t>
+      </w:r>
+      <w:r>
+        <w:rPr>
+          <w:b w:val="1"/>
+          <w:rtl w:val="0"/>
+        </w:rPr>
+        <w:t xml:space="preserve">  </w:t>
+      </w:r>
+      <w:r>
+        <w:rPr>
+          <w:rtl w:val="0"/>
+        </w:rPr>
+        <w:t xml:space="preserve">y por ultimo</w:t>
+      </w:r>
+      <w:r>
+        <w:rPr>
+          <w:b w:val="1"/>
+          <w:rtl w:val="0"/>
+        </w:rPr>
+        <w:t xml:space="preserve"> comprobacion</w:t>
+      </w:r>
+      <w:r>
+        <w:rPr>
+          <w:rtl w:val="0"/>
+        </w:rPr>
+        <w:t xml:space="preserve"> en donde lo que se busca es verificar que el resultado obtenido en el “act” coincide con el comportamiento que se tenia previsto.</w:t>
+      </w:r>
+    </w:p>
+    <w:p>
+      <w:pPr>
+        <w:spacing w:before="200" w:line="300" w:lineRule="auto"/>
+        <w:rPr>
+          <w:color w:val="999999"/>
+        </w:rPr>
+      </w:pPr>
+      <w:sdt>
+        <w:sdtPr>
+          <w:tag w:val="goog_rdk_35"/>
+        </w:sdtPr>
+        <w:sdtContent>
+          <w:r>
+            <w:rPr>
+              <w:rFonts w:ascii="Cardo" w:cs="Cardo" w:eastAsia="Cardo" w:hAnsi="Cardo"/>
+              <w:rtl w:val="0"/>
+            </w:rPr>
+            <w:t xml:space="preserve">⦁</w:t>
+            <w:tab/>
+            <w:t xml:space="preserve">Pull Request </w:t>
+          </w:r>
+        </w:sdtContent>
+      </w:sdt>
+      <w:r>
+        <w:rPr>
+          <w:color w:val="999999"/>
+          <w:rtl w:val="0"/>
+        </w:rPr>
+        <w:t xml:space="preserve">(peticion de validacion)</w:t>
+      </w:r>
+    </w:p>
+    <w:p>
+      <w:pPr>
+        <w:spacing w:before="200" w:line="300" w:lineRule="auto"/>
+        <w:rPr/>
+      </w:pPr>
+      <w:r>
+        <w:rPr>
+          <w:rtl w:val="0"/>
+        </w:rPr>
+        <w:t xml:space="preserve">Es una solicitud que se hace a un sistema de control de versiones como por ejemplo GIT para notificar que se ha realizado cambio a un codigo en común  y se debe realizar una validacion de este antes de realizar un merge que permita unificar el codigo al main (principal). es basicamente una solicitud de incorporacion de cambios en un ambiente colaborativo basado en control de versiones.</w:t>
+      </w:r>
+    </w:p>
+    <w:p>
+      <w:pPr>
+        <w:spacing w:before="200" w:line="300" w:lineRule="auto"/>
+        <w:rPr/>
+      </w:pPr>
+      <w:sdt>
+        <w:sdtPr>
+          <w:tag w:val="goog_rdk_36"/>
+        </w:sdtPr>
+        <w:sdtContent>
+          <w:r>
+            <w:rPr>
+              <w:rFonts w:ascii="Cardo" w:cs="Cardo" w:eastAsia="Cardo" w:hAnsi="Cardo"/>
+              <w:rtl w:val="0"/>
+            </w:rPr>
+            <w:t xml:space="preserve">⦁</w:t>
+            <w:tab/>
+            <w:t xml:space="preserve">Release Train</w:t>
+          </w:r>
+        </w:sdtContent>
+      </w:sdt>
+    </w:p>
+    <w:p>
+      <w:pPr>
+        <w:spacing w:before="200" w:line="300" w:lineRule="auto"/>
+        <w:rPr/>
+      </w:pPr>
+      <w:r>
+        <w:rPr>
+          <w:rtl w:val="0"/>
+        </w:rPr>
+        <w:t xml:space="preserve">es una metodología de entrega (liberación - release) de resultados que se aplica a los equipos agiles autorganizados y autogestionados cuya finalidad es planificar entregas en tiempos de calendario publicos preestablecidos en los cuales cada miembro aporta a la entrega (generando un compromiso individual) y solo se integra a la solucion el software “just in time” (ya que es  una metodología </w:t>
+      </w:r>
+      <w:r>
+        <w:rPr>
+          <w:i w:val="1"/>
+          <w:rtl w:val="0"/>
+        </w:rPr>
+        <w:t xml:space="preserve">rigida </w:t>
+      </w:r>
+      <w:r>
+        <w:rPr>
+          <w:rtl w:val="0"/>
+        </w:rPr>
+        <w:t xml:space="preserve">que se adecua o ciñe al calendario).</w:t>
+      </w:r>
+    </w:p>
+    <w:p>
+      <w:pPr>
+        <w:spacing w:before="200" w:line="300" w:lineRule="auto"/>
+        <w:rPr/>
+      </w:pPr>
+      <w:sdt>
+        <w:sdtPr>
+          <w:tag w:val="goog_rdk_37"/>
+        </w:sdtPr>
+        <w:sdtContent>
+          <w:r>
+            <w:rPr>
+              <w:rFonts w:ascii="Cardo" w:cs="Cardo" w:eastAsia="Cardo" w:hAnsi="Cardo"/>
+              <w:rtl w:val="0"/>
+            </w:rPr>
+            <w:t xml:space="preserve">⦁</w:t>
+            <w:tab/>
+            <w:t xml:space="preserve">Quality Gates</w:t>
+          </w:r>
+        </w:sdtContent>
+      </w:sdt>
+    </w:p>
+    <w:p>
+      <w:pPr>
+        <w:spacing w:before="200" w:line="300" w:lineRule="auto"/>
+        <w:rPr/>
+      </w:pPr>
+      <w:r>
+        <w:rPr>
+          <w:rtl w:val="0"/>
+        </w:rPr>
+        <w:t xml:space="preserve">es un conjunto de condiciones / limites minimos que se establecen permitiendo asegurar la calidad del codigo por ejemplo  en ambitos como mantenimiento, seguridad, duplicidad de lineas, confiabilidad, cobertura, etc; tambien son aplicables a proyecto enteros con herramientos como por ejemplo SonarCube .</w:t>
+      </w:r>
+    </w:p>
+    <w:p>
+      <w:pPr>
+        <w:spacing w:before="200" w:line="300" w:lineRule="auto"/>
+        <w:rPr/>
+      </w:pPr>
+      <w:sdt>
+        <w:sdtPr>
+          <w:tag w:val="goog_rdk_38"/>
+        </w:sdtPr>
+        <w:sdtContent>
+          <w:r>
+            <w:rPr>
+              <w:rFonts w:ascii="Cardo" w:cs="Cardo" w:eastAsia="Cardo" w:hAnsi="Cardo"/>
+              <w:rtl w:val="0"/>
+            </w:rPr>
+            <w:t xml:space="preserve">⦁</w:t>
+            <w:tab/>
+            <w:t xml:space="preserve">Diferencias servicios SOAP / REST</w:t>
+          </w:r>
+        </w:sdtContent>
+      </w:sdt>
+    </w:p>
+    <w:p>
+      <w:pPr>
+        <w:spacing w:before="200" w:line="300" w:lineRule="auto"/>
+        <w:rPr/>
+      </w:pPr>
+      <w:r>
+        <w:rPr>
+          <w:rtl w:val="0"/>
+        </w:rPr>
+        <w:t xml:space="preserve">Ambos son aplicables en la transmisión de datos en linea. </w:t>
+      </w:r>
+      <w:hyperlink r:id="rId19">
+        <w:r>
+          <w:rPr>
+            <w:color w:val="1155cc"/>
+            <w:u w:val="single"/>
+            <w:rtl w:val="0"/>
+          </w:rPr>
+          <w:t xml:space="preserve">SOAP y REST</w:t>
+        </w:r>
+      </w:hyperlink>
+      <w:r>
+        <w:rPr>
+          <w:rtl w:val="0"/>
+        </w:rPr>
+      </w:r>
+    </w:p>
+    <w:p>
+      <w:pPr>
+        <w:spacing w:before="200" w:line="300" w:lineRule="auto"/>
+        <w:rPr>
+          <w:b w:val="1"/>
+        </w:rPr>
+      </w:pPr>
+      <w:r>
+        <w:rPr>
+          <w:b w:val="1"/>
+          <w:rtl w:val="0"/>
+        </w:rPr>
+        <w:t xml:space="preserve">SOAP (protocolo simple de acceso a objetos)</w:t>
+      </w:r>
+    </w:p>
+    <w:p>
+      <w:pPr>
+        <w:spacing w:before="200" w:line="300" w:lineRule="auto"/>
+        <w:rPr/>
+      </w:pPr>
+      <w:r>
+        <w:rPr>
+          <w:rtl w:val="0"/>
+        </w:rPr>
+        <w:t xml:space="preserve">SOAP es un protocolo estándar que se creo con el fin de comunicar aplicaciones en diferentes lenguajes y plataformas dado que es un protocolo es menos flexible e impone sus reglas aún así ofrece normas integradas que son ideales para el entorno empresarial incluyendo seguridad, atomicidad, uniformidad aislamiento y durabilidad (ACID) y </w:t>
+      </w:r>
+    </w:p>
+    <w:p>
+      <w:pPr>
+        <w:spacing w:before="200" w:line="300" w:lineRule="auto"/>
+        <w:rPr>
+          <w:b w:val="1"/>
+        </w:rPr>
+      </w:pPr>
+      <w:r>
+        <w:rPr>
+          <w:b w:val="1"/>
+          <w:rtl w:val="0"/>
+        </w:rPr>
+        <w:t xml:space="preserve">REST (transferencia de estado representacional) </w:t>
+      </w:r>
+    </w:p>
+    <w:p>
+      <w:pPr>
+        <w:spacing w:before="200" w:line="300" w:lineRule="auto"/>
+        <w:rPr/>
+      </w:pPr>
+      <w:r>
+        <w:rPr>
+          <w:rtl w:val="0"/>
+        </w:rPr>
+        <w:t xml:space="preserve">No es un protocolo sino un estilo arquitectonico, depende de la implementacion particular que le den los desarrolladores a las recomendaciones planteadas por lo cual REST es más flexible configurandose con mayor facilidad.</w:t>
+      </w:r>
+    </w:p>
+    <w:p>
+      <w:pPr>
+        <w:spacing w:before="200" w:line="300" w:lineRule="auto"/>
+        <w:rPr/>
+      </w:pPr>
+      <w:r>
+        <w:rPr>
+          <w:rtl w:val="0"/>
+        </w:rPr>
+      </w:r>
+    </w:p>
+    <w:p>
+      <w:pPr>
+        <w:spacing w:before="200" w:line="300" w:lineRule="auto"/>
+        <w:jc w:val="left"/>
+        <w:rPr/>
+      </w:pPr>
+      <w:r>
+        <w:rPr>
+          <w:rtl w:val="0"/>
+        </w:rPr>
+      </w:r>
+    </w:p>
+    <w:p>
+      <w:pPr>
+        <w:spacing w:before="200" w:line="300" w:lineRule="auto"/>
+        <w:jc w:val="left"/>
+        <w:rPr/>
+      </w:pPr>
+      <w:r>
+        <w:rPr>
+          <w:rtl w:val="0"/>
+        </w:rPr>
+      </w:r>
+    </w:p>
+    <w:p>
+      <w:pPr>
+        <w:spacing w:before="200" w:line="300" w:lineRule="auto"/>
+        <w:rPr/>
+      </w:pPr>
+      <w:r>
+        <w:rPr>
+          <w:rtl w:val="0"/>
+        </w:rPr>
+        <w:t xml:space="preserve">¡Este es un reto! Por ende, puede consultar toda la información que sea necesaria u otra opción es preguntar las dudas que tenga a personas conocidas.</w:t>
+      </w:r>
+    </w:p>
+    <w:p>
+      <w:pPr>
+        <w:spacing w:before="480" w:line="300" w:lineRule="auto"/>
+        <w:jc w:val="left"/>
+        <w:rPr>
+          <w:rFonts w:ascii="Proxima Nova" w:cs="Proxima Nova" w:eastAsia="Proxima Nova" w:hAnsi="Proxima Nova"/>
+          <w:sz w:val="22"/>
+          <w:szCs w:val="22"/>
+        </w:rPr>
+      </w:pPr>
+      <w:r>
+        <w:rPr>
+          <w:rFonts w:ascii="Proxima Nova" w:cs="Proxima Nova" w:eastAsia="Proxima Nova" w:hAnsi="Proxima Nova"/>
+          <w:sz w:val="22"/>
+          <w:szCs w:val="22"/>
+        </w:rPr>
+        <w:drawing>
+          <wp:inline distB="114300" distT="114300" distL="114300" distR="114300">
+            <wp:extent cx="438150" cy="57150"/>
+            <wp:effectExtent b="0" l="0" r="0" t="0"/>
+            <wp:docPr descr="guion corto" id="5" name="image1.png"/>
+            <a:graphic>
+              <a:graphicData uri="http://schemas.openxmlformats.org/drawingml/2006/picture">
+                <pic:pic>
+                  <pic:nvPicPr>
+                    <pic:cNvPr descr="guion corto" id="0" name="image1.png"/>
+                    <pic:cNvPicPr preferRelativeResize="0"/>
+                  </pic:nvPicPr>
+                  <pic:blipFill>
+                    <a:blip r:embed="rId20"/>
+                    <a:srcRect b="0" l="0" r="0" t="0"/>
+                    <a:stretch>
+                      <a:fillRect/>
+                    </a:stretch>
+                  </pic:blipFill>
+                  <pic:spPr>
+                    <a:xfrm>
+                      <a:off x="0" y="0"/>
+                      <a:ext cx="438150" cy="57150"/>
+                    </a:xfrm>
+                    <a:prstGeom prst="rect"/>
+                    <a:ln/>
+                  </pic:spPr>
+                </pic:pic>
+              </a:graphicData>
+            </a:graphic>
+          </wp:inline>
+        </w:drawing>
+      </w:r>
+      <w:r>
+        <w:rPr>
+          <w:rtl w:val="0"/>
+        </w:rPr>
+      </w:r>
+    </w:p>
+    <w:p>
+      <w:pPr>
+        <w:rPr/>
+      </w:pPr>
+      <w:r>
+        <w:rPr>
+          <w:rtl w:val="0"/>
+        </w:rPr>
+      </w:r>
+    </w:p>
+    <w:p>
+      <w:pPr>
         <w:rPr/>
       </w:pPr>
       <w:r>
@@ -2275,8 +6051,8 @@
       </w:r>
     </w:p>
     <w:sectPr>
-      <w:headerReference r:id="rId8" w:type="default"/>
-      <w:footerReference r:id="rId9" w:type="default"/>
+      <w:headerReference r:id="rId21" w:type="default"/>
+      <w:footerReference r:id="rId22" w:type="default"/>
       <w:pgSz w:h="15840" w:w="12240" w:orient="portrait"/>
       <w:pgMar w:bottom="1418" w:top="1166" w:left="1418" w:right="1418" w:header="567" w:footer="680"/>
       <w:pgNumType w:start="1"/>
@@ -2696,12 +6472,12 @@
           <wp:extent cx="1627505" cy="488315"/>
           <wp:effectExtent b="0" l="0" r="0" t="0"/>
           <wp:wrapSquare wrapText="bothSides" distB="0" distT="0" distL="114300" distR="114300"/>
-          <wp:docPr id="3" name="image1.png"/>
+          <wp:docPr id="3" name="image4.png"/>
           <a:graphic>
             <a:graphicData uri="http://schemas.openxmlformats.org/drawingml/2006/picture">
               <pic:pic>
                 <pic:nvPicPr>
-                  <pic:cNvPr id="0" name="image1.png"/>
+                  <pic:cNvPr id="0" name="image4.png"/>
                   <pic:cNvPicPr preferRelativeResize="0"/>
                 </pic:nvPicPr>
                 <pic:blipFill>
@@ -2842,6 +6618,226 @@
   <w:abstractNum w:abstractNumId="2">
     <w:lvl w:ilvl="0">
       <w:start w:val="1"/>
+      <w:numFmt w:val="bullet"/>
+      <w:lvlText w:val="●"/>
+      <w:lvlJc w:val="left"/>
+      <w:pPr>
+        <w:ind w:left="720" w:hanging="360"/>
+      </w:pPr>
+      <w:rPr>
+        <w:u w:val="none"/>
+      </w:rPr>
+    </w:lvl>
+    <w:lvl w:ilvl="1">
+      <w:start w:val="1"/>
+      <w:numFmt w:val="bullet"/>
+      <w:lvlText w:val="○"/>
+      <w:lvlJc w:val="left"/>
+      <w:pPr>
+        <w:ind w:left="1440" w:hanging="360"/>
+      </w:pPr>
+      <w:rPr>
+        <w:u w:val="none"/>
+      </w:rPr>
+    </w:lvl>
+    <w:lvl w:ilvl="2">
+      <w:start w:val="1"/>
+      <w:numFmt w:val="bullet"/>
+      <w:lvlText w:val="■"/>
+      <w:lvlJc w:val="left"/>
+      <w:pPr>
+        <w:ind w:left="2160" w:hanging="360"/>
+      </w:pPr>
+      <w:rPr>
+        <w:u w:val="none"/>
+      </w:rPr>
+    </w:lvl>
+    <w:lvl w:ilvl="3">
+      <w:start w:val="1"/>
+      <w:numFmt w:val="bullet"/>
+      <w:lvlText w:val="●"/>
+      <w:lvlJc w:val="left"/>
+      <w:pPr>
+        <w:ind w:left="2880" w:hanging="360"/>
+      </w:pPr>
+      <w:rPr>
+        <w:u w:val="none"/>
+      </w:rPr>
+    </w:lvl>
+    <w:lvl w:ilvl="4">
+      <w:start w:val="1"/>
+      <w:numFmt w:val="bullet"/>
+      <w:lvlText w:val="○"/>
+      <w:lvlJc w:val="left"/>
+      <w:pPr>
+        <w:ind w:left="3600" w:hanging="360"/>
+      </w:pPr>
+      <w:rPr>
+        <w:u w:val="none"/>
+      </w:rPr>
+    </w:lvl>
+    <w:lvl w:ilvl="5">
+      <w:start w:val="1"/>
+      <w:numFmt w:val="bullet"/>
+      <w:lvlText w:val="■"/>
+      <w:lvlJc w:val="left"/>
+      <w:pPr>
+        <w:ind w:left="4320" w:hanging="360"/>
+      </w:pPr>
+      <w:rPr>
+        <w:u w:val="none"/>
+      </w:rPr>
+    </w:lvl>
+    <w:lvl w:ilvl="6">
+      <w:start w:val="1"/>
+      <w:numFmt w:val="bullet"/>
+      <w:lvlText w:val="●"/>
+      <w:lvlJc w:val="left"/>
+      <w:pPr>
+        <w:ind w:left="5040" w:hanging="360"/>
+      </w:pPr>
+      <w:rPr>
+        <w:u w:val="none"/>
+      </w:rPr>
+    </w:lvl>
+    <w:lvl w:ilvl="7">
+      <w:start w:val="1"/>
+      <w:numFmt w:val="bullet"/>
+      <w:lvlText w:val="○"/>
+      <w:lvlJc w:val="left"/>
+      <w:pPr>
+        <w:ind w:left="5760" w:hanging="360"/>
+      </w:pPr>
+      <w:rPr>
+        <w:u w:val="none"/>
+      </w:rPr>
+    </w:lvl>
+    <w:lvl w:ilvl="8">
+      <w:start w:val="1"/>
+      <w:numFmt w:val="bullet"/>
+      <w:lvlText w:val="■"/>
+      <w:lvlJc w:val="left"/>
+      <w:pPr>
+        <w:ind w:left="6480" w:hanging="360"/>
+      </w:pPr>
+      <w:rPr>
+        <w:u w:val="none"/>
+      </w:rPr>
+    </w:lvl>
+  </w:abstractNum>
+  <w:abstractNum w:abstractNumId="3">
+    <w:lvl w:ilvl="0">
+      <w:start w:val="1"/>
+      <w:numFmt w:val="bullet"/>
+      <w:lvlText w:val="●"/>
+      <w:lvlJc w:val="left"/>
+      <w:pPr>
+        <w:ind w:left="720" w:hanging="360"/>
+      </w:pPr>
+      <w:rPr>
+        <w:u w:val="none"/>
+      </w:rPr>
+    </w:lvl>
+    <w:lvl w:ilvl="1">
+      <w:start w:val="1"/>
+      <w:numFmt w:val="bullet"/>
+      <w:lvlText w:val="○"/>
+      <w:lvlJc w:val="left"/>
+      <w:pPr>
+        <w:ind w:left="1440" w:hanging="360"/>
+      </w:pPr>
+      <w:rPr>
+        <w:u w:val="none"/>
+      </w:rPr>
+    </w:lvl>
+    <w:lvl w:ilvl="2">
+      <w:start w:val="1"/>
+      <w:numFmt w:val="bullet"/>
+      <w:lvlText w:val="■"/>
+      <w:lvlJc w:val="left"/>
+      <w:pPr>
+        <w:ind w:left="2160" w:hanging="360"/>
+      </w:pPr>
+      <w:rPr>
+        <w:u w:val="none"/>
+      </w:rPr>
+    </w:lvl>
+    <w:lvl w:ilvl="3">
+      <w:start w:val="1"/>
+      <w:numFmt w:val="bullet"/>
+      <w:lvlText w:val="●"/>
+      <w:lvlJc w:val="left"/>
+      <w:pPr>
+        <w:ind w:left="2880" w:hanging="360"/>
+      </w:pPr>
+      <w:rPr>
+        <w:u w:val="none"/>
+      </w:rPr>
+    </w:lvl>
+    <w:lvl w:ilvl="4">
+      <w:start w:val="1"/>
+      <w:numFmt w:val="bullet"/>
+      <w:lvlText w:val="○"/>
+      <w:lvlJc w:val="left"/>
+      <w:pPr>
+        <w:ind w:left="3600" w:hanging="360"/>
+      </w:pPr>
+      <w:rPr>
+        <w:u w:val="none"/>
+      </w:rPr>
+    </w:lvl>
+    <w:lvl w:ilvl="5">
+      <w:start w:val="1"/>
+      <w:numFmt w:val="bullet"/>
+      <w:lvlText w:val="■"/>
+      <w:lvlJc w:val="left"/>
+      <w:pPr>
+        <w:ind w:left="4320" w:hanging="360"/>
+      </w:pPr>
+      <w:rPr>
+        <w:u w:val="none"/>
+      </w:rPr>
+    </w:lvl>
+    <w:lvl w:ilvl="6">
+      <w:start w:val="1"/>
+      <w:numFmt w:val="bullet"/>
+      <w:lvlText w:val="●"/>
+      <w:lvlJc w:val="left"/>
+      <w:pPr>
+        <w:ind w:left="5040" w:hanging="360"/>
+      </w:pPr>
+      <w:rPr>
+        <w:u w:val="none"/>
+      </w:rPr>
+    </w:lvl>
+    <w:lvl w:ilvl="7">
+      <w:start w:val="1"/>
+      <w:numFmt w:val="bullet"/>
+      <w:lvlText w:val="○"/>
+      <w:lvlJc w:val="left"/>
+      <w:pPr>
+        <w:ind w:left="5760" w:hanging="360"/>
+      </w:pPr>
+      <w:rPr>
+        <w:u w:val="none"/>
+      </w:rPr>
+    </w:lvl>
+    <w:lvl w:ilvl="8">
+      <w:start w:val="1"/>
+      <w:numFmt w:val="bullet"/>
+      <w:lvlText w:val="■"/>
+      <w:lvlJc w:val="left"/>
+      <w:pPr>
+        <w:ind w:left="6480" w:hanging="360"/>
+      </w:pPr>
+      <w:rPr>
+        <w:u w:val="none"/>
+      </w:rPr>
+    </w:lvl>
+  </w:abstractNum>
+  <w:abstractNum w:abstractNumId="4">
+    <w:lvl w:ilvl="0">
+      <w:start w:val="1"/>
       <w:numFmt w:val="decimal"/>
       <w:lvlText w:val="%1."/>
       <w:lvlJc w:val="left"/>
@@ -2947,7 +6943,227 @@
       </w:rPr>
     </w:lvl>
   </w:abstractNum>
-  <w:abstractNum w:abstractNumId="3">
+  <w:abstractNum w:abstractNumId="5">
+    <w:lvl w:ilvl="0">
+      <w:start w:val="1"/>
+      <w:numFmt w:val="bullet"/>
+      <w:lvlText w:val="●"/>
+      <w:lvlJc w:val="left"/>
+      <w:pPr>
+        <w:ind w:left="720" w:hanging="360"/>
+      </w:pPr>
+      <w:rPr>
+        <w:u w:val="none"/>
+      </w:rPr>
+    </w:lvl>
+    <w:lvl w:ilvl="1">
+      <w:start w:val="1"/>
+      <w:numFmt w:val="bullet"/>
+      <w:lvlText w:val="○"/>
+      <w:lvlJc w:val="left"/>
+      <w:pPr>
+        <w:ind w:left="1440" w:hanging="360"/>
+      </w:pPr>
+      <w:rPr>
+        <w:u w:val="none"/>
+      </w:rPr>
+    </w:lvl>
+    <w:lvl w:ilvl="2">
+      <w:start w:val="1"/>
+      <w:numFmt w:val="bullet"/>
+      <w:lvlText w:val="■"/>
+      <w:lvlJc w:val="left"/>
+      <w:pPr>
+        <w:ind w:left="2160" w:hanging="360"/>
+      </w:pPr>
+      <w:rPr>
+        <w:u w:val="none"/>
+      </w:rPr>
+    </w:lvl>
+    <w:lvl w:ilvl="3">
+      <w:start w:val="1"/>
+      <w:numFmt w:val="bullet"/>
+      <w:lvlText w:val="●"/>
+      <w:lvlJc w:val="left"/>
+      <w:pPr>
+        <w:ind w:left="2880" w:hanging="360"/>
+      </w:pPr>
+      <w:rPr>
+        <w:u w:val="none"/>
+      </w:rPr>
+    </w:lvl>
+    <w:lvl w:ilvl="4">
+      <w:start w:val="1"/>
+      <w:numFmt w:val="bullet"/>
+      <w:lvlText w:val="○"/>
+      <w:lvlJc w:val="left"/>
+      <w:pPr>
+        <w:ind w:left="3600" w:hanging="360"/>
+      </w:pPr>
+      <w:rPr>
+        <w:u w:val="none"/>
+      </w:rPr>
+    </w:lvl>
+    <w:lvl w:ilvl="5">
+      <w:start w:val="1"/>
+      <w:numFmt w:val="bullet"/>
+      <w:lvlText w:val="■"/>
+      <w:lvlJc w:val="left"/>
+      <w:pPr>
+        <w:ind w:left="4320" w:hanging="360"/>
+      </w:pPr>
+      <w:rPr>
+        <w:u w:val="none"/>
+      </w:rPr>
+    </w:lvl>
+    <w:lvl w:ilvl="6">
+      <w:start w:val="1"/>
+      <w:numFmt w:val="bullet"/>
+      <w:lvlText w:val="●"/>
+      <w:lvlJc w:val="left"/>
+      <w:pPr>
+        <w:ind w:left="5040" w:hanging="360"/>
+      </w:pPr>
+      <w:rPr>
+        <w:u w:val="none"/>
+      </w:rPr>
+    </w:lvl>
+    <w:lvl w:ilvl="7">
+      <w:start w:val="1"/>
+      <w:numFmt w:val="bullet"/>
+      <w:lvlText w:val="○"/>
+      <w:lvlJc w:val="left"/>
+      <w:pPr>
+        <w:ind w:left="5760" w:hanging="360"/>
+      </w:pPr>
+      <w:rPr>
+        <w:u w:val="none"/>
+      </w:rPr>
+    </w:lvl>
+    <w:lvl w:ilvl="8">
+      <w:start w:val="1"/>
+      <w:numFmt w:val="bullet"/>
+      <w:lvlText w:val="■"/>
+      <w:lvlJc w:val="left"/>
+      <w:pPr>
+        <w:ind w:left="6480" w:hanging="360"/>
+      </w:pPr>
+      <w:rPr>
+        <w:u w:val="none"/>
+      </w:rPr>
+    </w:lvl>
+  </w:abstractNum>
+  <w:abstractNum w:abstractNumId="6">
+    <w:lvl w:ilvl="0">
+      <w:start w:val="1"/>
+      <w:numFmt w:val="bullet"/>
+      <w:lvlText w:val="●"/>
+      <w:lvlJc w:val="left"/>
+      <w:pPr>
+        <w:ind w:left="720" w:hanging="360"/>
+      </w:pPr>
+      <w:rPr>
+        <w:u w:val="none"/>
+      </w:rPr>
+    </w:lvl>
+    <w:lvl w:ilvl="1">
+      <w:start w:val="1"/>
+      <w:numFmt w:val="bullet"/>
+      <w:lvlText w:val="◆"/>
+      <w:lvlJc w:val="left"/>
+      <w:pPr>
+        <w:ind w:left="1440" w:hanging="360"/>
+      </w:pPr>
+      <w:rPr>
+        <w:u w:val="none"/>
+      </w:rPr>
+    </w:lvl>
+    <w:lvl w:ilvl="2">
+      <w:start w:val="1"/>
+      <w:numFmt w:val="bullet"/>
+      <w:lvlText w:val="●"/>
+      <w:lvlJc w:val="left"/>
+      <w:pPr>
+        <w:ind w:left="2160" w:hanging="360"/>
+      </w:pPr>
+      <w:rPr>
+        <w:u w:val="none"/>
+      </w:rPr>
+    </w:lvl>
+    <w:lvl w:ilvl="3">
+      <w:start w:val="1"/>
+      <w:numFmt w:val="bullet"/>
+      <w:lvlText w:val="○"/>
+      <w:lvlJc w:val="left"/>
+      <w:pPr>
+        <w:ind w:left="2880" w:hanging="360"/>
+      </w:pPr>
+      <w:rPr>
+        <w:u w:val="none"/>
+      </w:rPr>
+    </w:lvl>
+    <w:lvl w:ilvl="4">
+      <w:start w:val="1"/>
+      <w:numFmt w:val="bullet"/>
+      <w:lvlText w:val="◆"/>
+      <w:lvlJc w:val="left"/>
+      <w:pPr>
+        <w:ind w:left="3600" w:hanging="360"/>
+      </w:pPr>
+      <w:rPr>
+        <w:u w:val="none"/>
+      </w:rPr>
+    </w:lvl>
+    <w:lvl w:ilvl="5">
+      <w:start w:val="1"/>
+      <w:numFmt w:val="bullet"/>
+      <w:lvlText w:val="●"/>
+      <w:lvlJc w:val="left"/>
+      <w:pPr>
+        <w:ind w:left="4320" w:hanging="360"/>
+      </w:pPr>
+      <w:rPr>
+        <w:u w:val="none"/>
+      </w:rPr>
+    </w:lvl>
+    <w:lvl w:ilvl="6">
+      <w:start w:val="1"/>
+      <w:numFmt w:val="bullet"/>
+      <w:lvlText w:val="○"/>
+      <w:lvlJc w:val="left"/>
+      <w:pPr>
+        <w:ind w:left="5040" w:hanging="360"/>
+      </w:pPr>
+      <w:rPr>
+        <w:u w:val="none"/>
+      </w:rPr>
+    </w:lvl>
+    <w:lvl w:ilvl="7">
+      <w:start w:val="1"/>
+      <w:numFmt w:val="bullet"/>
+      <w:lvlText w:val="◆"/>
+      <w:lvlJc w:val="left"/>
+      <w:pPr>
+        <w:ind w:left="5760" w:hanging="360"/>
+      </w:pPr>
+      <w:rPr>
+        <w:u w:val="none"/>
+      </w:rPr>
+    </w:lvl>
+    <w:lvl w:ilvl="8">
+      <w:start w:val="1"/>
+      <w:numFmt w:val="bullet"/>
+      <w:lvlText w:val="●"/>
+      <w:lvlJc w:val="left"/>
+      <w:pPr>
+        <w:ind w:left="6480" w:hanging="360"/>
+      </w:pPr>
+      <w:rPr>
+        <w:u w:val="none"/>
+      </w:rPr>
+    </w:lvl>
+  </w:abstractNum>
+  <w:abstractNum w:abstractNumId="7">
     <w:lvl w:ilvl="0">
       <w:start w:val="1"/>
       <w:numFmt w:val="decimal"/>
@@ -3039,7 +7255,7 @@
       <w:rPr/>
     </w:lvl>
   </w:abstractNum>
-  <w:abstractNum w:abstractNumId="4">
+  <w:abstractNum w:abstractNumId="8">
     <w:lvl w:ilvl="0">
       <w:start w:val="1"/>
       <w:numFmt w:val="decimal"/>
@@ -3147,7 +7363,7 @@
       </w:rPr>
     </w:lvl>
   </w:abstractNum>
-  <w:abstractNum w:abstractNumId="5">
+  <w:abstractNum w:abstractNumId="9">
     <w:lvl w:ilvl="0">
       <w:start w:val="1"/>
       <w:numFmt w:val="upperRoman"/>
@@ -3237,6 +7453,116 @@
         <w:ind w:left="6480" w:hanging="180"/>
       </w:pPr>
       <w:rPr/>
+    </w:lvl>
+  </w:abstractNum>
+  <w:abstractNum w:abstractNumId="10">
+    <w:lvl w:ilvl="0">
+      <w:start w:val="1"/>
+      <w:numFmt w:val="bullet"/>
+      <w:lvlText w:val="●"/>
+      <w:lvlJc w:val="left"/>
+      <w:pPr>
+        <w:ind w:left="720" w:hanging="360"/>
+      </w:pPr>
+      <w:rPr>
+        <w:u w:val="none"/>
+      </w:rPr>
+    </w:lvl>
+    <w:lvl w:ilvl="1">
+      <w:start w:val="1"/>
+      <w:numFmt w:val="lowerLetter"/>
+      <w:lvlText w:val="%2)"/>
+      <w:lvlJc w:val="left"/>
+      <w:pPr>
+        <w:ind w:left="1440" w:hanging="360"/>
+      </w:pPr>
+      <w:rPr>
+        <w:u w:val="none"/>
+      </w:rPr>
+    </w:lvl>
+    <w:lvl w:ilvl="2">
+      <w:start w:val="1"/>
+      <w:numFmt w:val="lowerRoman"/>
+      <w:lvlText w:val="%3)"/>
+      <w:lvlJc w:val="right"/>
+      <w:pPr>
+        <w:ind w:left="2160" w:hanging="360"/>
+      </w:pPr>
+      <w:rPr>
+        <w:u w:val="none"/>
+      </w:rPr>
+    </w:lvl>
+    <w:lvl w:ilvl="3">
+      <w:start w:val="1"/>
+      <w:numFmt w:val="decimal"/>
+      <w:lvlText w:val="(%4)"/>
+      <w:lvlJc w:val="left"/>
+      <w:pPr>
+        <w:ind w:left="2880" w:hanging="360"/>
+      </w:pPr>
+      <w:rPr>
+        <w:u w:val="none"/>
+      </w:rPr>
+    </w:lvl>
+    <w:lvl w:ilvl="4">
+      <w:start w:val="1"/>
+      <w:numFmt w:val="lowerLetter"/>
+      <w:lvlText w:val="(%5)"/>
+      <w:lvlJc w:val="left"/>
+      <w:pPr>
+        <w:ind w:left="3600" w:hanging="360"/>
+      </w:pPr>
+      <w:rPr>
+        <w:u w:val="none"/>
+      </w:rPr>
+    </w:lvl>
+    <w:lvl w:ilvl="5">
+      <w:start w:val="1"/>
+      <w:numFmt w:val="lowerRoman"/>
+      <w:lvlText w:val="(%6)"/>
+      <w:lvlJc w:val="right"/>
+      <w:pPr>
+        <w:ind w:left="4320" w:hanging="360"/>
+      </w:pPr>
+      <w:rPr>
+        <w:u w:val="none"/>
+      </w:rPr>
+    </w:lvl>
+    <w:lvl w:ilvl="6">
+      <w:start w:val="1"/>
+      <w:numFmt w:val="decimal"/>
+      <w:lvlText w:val="%7."/>
+      <w:lvlJc w:val="left"/>
+      <w:pPr>
+        <w:ind w:left="5040" w:hanging="360"/>
+      </w:pPr>
+      <w:rPr>
+        <w:u w:val="none"/>
+      </w:rPr>
+    </w:lvl>
+    <w:lvl w:ilvl="7">
+      <w:start w:val="1"/>
+      <w:numFmt w:val="lowerLetter"/>
+      <w:lvlText w:val="%8."/>
+      <w:lvlJc w:val="left"/>
+      <w:pPr>
+        <w:ind w:left="5760" w:hanging="360"/>
+      </w:pPr>
+      <w:rPr>
+        <w:u w:val="none"/>
+      </w:rPr>
+    </w:lvl>
+    <w:lvl w:ilvl="8">
+      <w:start w:val="1"/>
+      <w:numFmt w:val="lowerRoman"/>
+      <w:lvlText w:val="%9."/>
+      <w:lvlJc w:val="right"/>
+      <w:pPr>
+        <w:ind w:left="6480" w:hanging="360"/>
+      </w:pPr>
+      <w:rPr>
+        <w:u w:val="none"/>
+      </w:rPr>
     </w:lvl>
   </w:abstractNum>
   <w:num w:numId="1">
@@ -3253,6 +7579,21 @@
   </w:num>
   <w:num w:numId="5">
     <w:abstractNumId w:val="5"/>
+  </w:num>
+  <w:num w:numId="6">
+    <w:abstractNumId w:val="6"/>
+  </w:num>
+  <w:num w:numId="7">
+    <w:abstractNumId w:val="7"/>
+  </w:num>
+  <w:num w:numId="8">
+    <w:abstractNumId w:val="8"/>
+  </w:num>
+  <w:num w:numId="9">
+    <w:abstractNumId w:val="9"/>
+  </w:num>
+  <w:num w:numId="10">
+    <w:abstractNumId w:val="10"/>
   </w:num>
 </w:numbering>
 </file>
@@ -4031,7 +8372,7 @@
 
 <file path=customXML/item1.xml><?xml version="1.0" encoding="utf-8"?>
 <go:gDocsCustomXmlDataStorage xmlns:go="http://customooxmlschemas.google.com/" xmlns:r="http://schemas.openxmlformats.org/officeDocument/2006/relationships">
-  <go:docsCustomData xmlns:go="http://customooxmlschemas.google.com/" roundtripDataSignature="AMtx7mhL8HcdEckF3jrRiFKusb9m/LiNyA==">AMUW2mWCneH0lXaqWOOquvw3mNF/TyISdP5ghrt3WZxSSlFZ5cjG2y1kF6BjvN/xxnm4M6b5l65egbyRsDWgfyn8EAdQYy2Hy6N9zQ9sy4gUPyirusn+z84zziPOjtqisBXqmDnFlFya/WE+EcUXWNQEhmWQARWwWw==</go:docsCustomData>
+  <go:docsCustomData xmlns:go="http://customooxmlschemas.google.com/" roundtripDataSignature="AMtx7mjz6TWwYzTqzvo/ml+HVG56ioJs3Q==">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</go:docsCustomData>
 </go:gDocsCustomXmlDataStorage>
 </file>
 
